--- a/futurehouse/outputs/amy/TXK.docx
+++ b/futurehouse/outputs/amy/TXK.docx
@@ -16,7 +16,13 @@
         <w:pStyle w:val="FirstParagraph"/>
       </w:pPr>
       <w:r>
-        <w:t xml:space="preserve">Serine/threonine-protein kinase DCLK2 belongs to the doublecortin‐like kinase (DCLK) family, which comprises several paralogs including DCLK1, DCLK2, and DCLK3. Within vertebrates, DCLK2 appears as a discrete clade emerging after the invertebrate–vertebrate split, as evidenced by phylogenetic analyses that separate vertebrate DCLK1 and DCLK2 into distinct lineages while also distinguishing them from the ancestral DCLK3 isoform (venkat2023mechanisticandevolutionary pages 4-5). As a member of the Ca²⁺/calmodulin-dependent kinase (CAMK) clan, DCLK2 is evolutionarily related to other kinases that share a conserved kinase domain architecture and regulatory features. Although most detailed studies have focused on DCLK1, the high sequence homology – especially within the catalytic domain and the autoinhibitory C-tail – supports the notion that DCLK2 shares a common evolutionary origin with its paralogs and is conserved across mammalian species (carli2023structureguidedpredictionof pages 8-9, venkat2023mechanisticandevolutionary pages 4-5).</w:t>
+        <w:t xml:space="preserve">Tyrosine‐protein kinase TXK, also known as Protein‐tyrosine kinase 4 (PTK4) or Resting lymphocyte kinase (RLK), is classified within the non‐receptor tyrosine kinase superfamily and, more specifically, the Tec family of kinases. Comparative phylogenetic analyses consistently group TXK alongside other Tec family members such as interleukin‐2 inducible T‐cell kinase (ITK), Bruton’s tyrosine kinase (BTK), TEC, and Bmx, all of which are involved in intracellular signaling in lymphocytes and have evolved specialized regulatory features to mediate immune responses (bradshaw2010thesrcsyk pages 3-5). Molecular phylogenetics based on kinase domain sequences has revealed that the Tec family arose from a common ancestral kinase that existed early in vertebrate evolution, with gene duplication events later giving rise to the distinct family members. In the context of the kinome, TXK is positioned in a clade that exhibits a conserved catalytic core common to cytoplasmic tyrosine kinases, but distinguishes itself by unique protein modules that are not present in other Tec kinases. For instance, while most Tec family kinases harbor an N-terminal pleckstrin homology (PH) domain and Tec homology (TH) domain, TXK is divergent in that its N-terminal region is replaced by a unique cysteine-rich string motif which undergoes palmitoylation; this divergence is evolutionarily conserved and indicative of its specialized role in T-cell signaling (eshaq2024nonreceptortyrosinekinases pages 9-12).</w:t>
+      </w:r>
+      <w:r>
+        <w:br/>
+      </w:r>
+      <w:r>
+        <w:t xml:space="preserve">Analyses performed using maximum likelihood and Bayesian methodologies have demonstrated that the Tec family members, including TXK, maintain a high degree of orthology across vertebrate species; orthologs of TXK have been identified in mammals ranging from rodents to primates, attesting to its integral role in adaptive immunity (bhanumathy2021proteintyrosinekinases pages 2-4, yeung2021evolutionoffunctional pages 3-6). In broader kinome surveys, TXK belongs to the cytoplasmic branch of tyrosine kinases and appears as part of an evolutionarily conserved set of kinases that participate in immune receptor signaling. Furthermore, comparative studies of protein domain organization among Tec family kinases have highlighted that while most family members follow a canonical modular layout, TXK’s distinct N-terminal structure marks it as a specialized member within this group and suggests that selective pressures during vertebrate evolution have tailored its regulatory properties to suit particular signaling functions in T lymphocytes (santos2016paralogspecificpatternsof pages 1-1). Recent genomic surveys and orthology analyses further indicate that the Tec family, with TXK as a representative member, emerged early in the evolution of adaptive immunity and that the conservation of its catalytic domain coupled with innovative regulatory motifs has ensured its functional preservation over millions of years (liu2017identificationandcharacterization pages 2-4). Together, these phylogenetic insights underscore the evolutionary importance of TXK and its close relationship with other Tec kinases that coordinate T-cell activation and differentiation.</w:t>
       </w:r>
     </w:p>
     <w:bookmarkEnd w:id="9"/>
@@ -34,19 +40,19 @@
         <w:pStyle w:val="FirstParagraph"/>
       </w:pPr>
       <w:r>
-        <w:t xml:space="preserve">DCLK2, like other serine/threonine kinases, catalyzes the transfer of the γ‐phosphate group from ATP to a hydroxyl group of serine or threonine residues on substrate proteins. The generalized reaction can be represented as:</w:t>
-      </w:r>
-      <w:r>
-        <w:br/>
-      </w:r>
-      <w:r>
-        <w:t xml:space="preserve">  ATP + [protein]–(L‐Ser/L‐Thr) → ADP + [protein]–(L‐Ser/L‐Thr)‐phosphate + H⁺.</w:t>
-      </w:r>
-      <w:r>
-        <w:br/>
-      </w:r>
-      <w:r>
-        <w:t xml:space="preserve">In the case of DCLK2, there is a predicted functional role in attenuating cAMP response element (CRE)–dependent gene activation. By similarity with related kinases, it has been proposed that DCLK2 may phosphorylate the CREB coactivator CRTC2/TORC2, resulting in its cytoplasmic retention and down-regulation of CRE-dependent transcription (by similarity, Information section). Though experimental evidence for the exact physiological substrates of DCLK2 is not yet as extensive as for DCLK1, the conserved catalytic motifs within its kinase domain suggest that DCLK2 functions via a similar mechanism to control downstream signaling events (carli2023structureguidedpredictionof pages 15-16).</w:t>
+        <w:t xml:space="preserve">TXK catalyzes the transfer of the γ‐phosphate from ATP to a specific tyrosine residue on target protein substrates, an essential modification that modulates protein function and initiates downstream signaling cascades in lymphocytes (xu2019pf06651600adual pages 7-8). In the catalytic mechanism of TXK, ATP binds within a conserved kinase domain where it is properly oriented by key residues of the glycine-rich loop and ATP-binding pocket; this precise arrangement facilitates the nucleophilic attack by the hydroxyl oxygen of a tyrosine residue on the substrate (vargas2013inhibitorsofbtk pages 1-3). The reaction is described by the general kinase-catalyzed equation: ATP + substrate protein (with a free tyrosine hydroxyl group) yields ADP plus the phosphorylated protein, with the newly incorporated phosphate group inducing conformational changes that regulate protein–protein interactions and enzymatic activity (xu2019pf06651600adual pages 7-8).</w:t>
+      </w:r>
+      <w:r>
+        <w:br/>
+      </w:r>
+      <w:r>
+        <w:t xml:space="preserve">In the context of T-cell receptor (TCR) signaling, TXK plays a pivotal role by phosphorylating substrates such as phospholipase C gamma 1 (PLCG1), thereby driving its recruitment to lipid rafts and subsequent activation. The phosphorylation of PLCG1 triggers the hydrolysis of phosphatidylinositol 4,5-bisphosphate (PIP2) into diacylglycerol (DAG) and inositol 1,4,5-trisphosphate (IP3), which in turn facilitates calcium mobilization from the endoplasmic reticulum and leads to the activation of downstream transcription factors including NFAT (bhanumathy2021proteintyrosinekinases pages 1-2).</w:t>
+      </w:r>
+      <w:r>
+        <w:br/>
+      </w:r>
+      <w:r>
+        <w:t xml:space="preserve">This phosphorylation event by TXK is reversible and is subject to tight regulation by protein tyrosine phosphatases, ensuring that the signaling cascades remain transient and accurately calibrated according to physiological needs (gocek2014nonreceptorproteintyrosine pages 1-2). Thus, TXK acts as a molecular switch in T cells, whereby its catalytic activity directly converts extracellular receptor engagement into intracellular phosphorylation signals that ultimately regulate gene expression, cytokine production, and other cellular processes necessary for effective immune responses.</w:t>
       </w:r>
     </w:p>
     <w:bookmarkEnd w:id="10"/>
@@ -64,7 +70,13 @@
         <w:pStyle w:val="FirstParagraph"/>
       </w:pPr>
       <w:r>
-        <w:t xml:space="preserve">The catalytic activity of DCLK2 requires the binding of ATP, which is coordinated in part by divalent metal ions. In particular, like most serine/threonine kinases, DCLK2 is expected to depend on Mg²⁺ ions to facilitate the proper positioning of ATP for phosphate transfer (carli2023structureguidedpredictionof pages 6-8, patel2016biochemicalandstructural pages 3-4). Unlike many members of the Ca²⁺/calmodulin-dependent kinase (CaMK) family, DCLK2 exhibits a markedly reduced affinity and dependence on Ca²⁺/calmodulin, which implies that its activation and substrate phosphorylation are largely independent of the canonical Ca²⁺ signaling mechanisms (Information section).</w:t>
+        <w:t xml:space="preserve">The enzymatic activity of TXK depends critically on the coordination of ATP with divalent metal ions that act as essential cofactors. Magnesium ions (Mg²⁺) are the primary cofactors required for TXK activity, as they stabilize the binding of ATP via coordination with the phosphate groups, thereby lowering the activation energy for the enzymatic reaction (xu2019pf06651600adual pages 7-8). Mg²⁺ ions interact with residues in the ATP-binding pocket of the kinase domain to ensure that ATP is precisely oriented for efficient phosphotransfer to the tyrosine residue on substrate proteins (castelosoccio2023proteinkinasesdrug pages 1-2).</w:t>
+      </w:r>
+      <w:r>
+        <w:br/>
+      </w:r>
+      <w:r>
+        <w:t xml:space="preserve">Experimental studies on related tyrosine kinases, such as those in the Tec family, have noted that under non-physiological conditions other divalent cations like Mn²⁺ can functionally substitute for Mg²⁺; however, in physiological conditions, TXK activity is predominantly magnesium-dependent (fu2024largescaleanalysisof pages 1-3). In addition to the metal cofactor, although accessory molecules (e.g., phosphatidylinositols) are influential in directing membrane localization and protein interactions within Tec kinases, they do not directly contribute to the catalytic mechanism of phosphotransfer. Therefore, Mg²⁺ remains the critical cofactor that underpins the efficient catalytic cycle of TXK, a requirement that is characteristic of most protein kinases and essential for its role in intracellular signaling.</w:t>
       </w:r>
     </w:p>
     <w:bookmarkEnd w:id="11"/>
@@ -82,7 +94,31 @@
         <w:pStyle w:val="FirstParagraph"/>
       </w:pPr>
       <w:r>
-        <w:t xml:space="preserve">Direct experimental data on the substrate specificity of DCLK2 remain limited compared to the extensive studies available for DCLK1; however, inference by homology provides some insights. The kinase domain of DCLK2 retains the conserved catalytic elements of the CAMK family, including a glycine-rich loop, the DFG motif, and conserved residues responsible for substrate positioning (carli2023structureguidedpredictionof pages 4-6, patel2016biochemicalandstructural pages 3-4). Based on its overall domain organization and similarity to DCLK1, DCLK2 is proposed to phosphorylate serine/threonine residues on proteins involved in microtubule dynamics, neuronal migration, and signaling pathways. In addition, the information provided in the protein function description suggests that DCLK2 may target the CREB coactivator CRTC2/TORC2. This phosphorylation event could result in cytoplasmic retention of TORC2 and thus a down-regulation of CRE-dependent gene activation. Although a precise consensus motif for DCLK2 substrates has not been definitively mapped, the kinase likely recognizes target sequences similar to those of other CAMK family members, potentially favoring motifs with basic residues preceding the phosphorylated serine or threonine (venkat2023mechanisticandevolutionary pages 14-15). Such predictions require further experimental validation via phosphoproteomic studies and biochemical assays (carli2023structureguidedpredictionof pages 15-16).</w:t>
+        <w:t xml:space="preserve">TXK exhibits a finely tuned substrate specificity that is central to its role in orchestrating signaling networks within T cells. One of the primary substrates of TXK is phospholipase C gamma 1 (PLCG1). Post-phosphorylation by TXK, PLCG1 undergoes a localization shift into lipid rafts where it then catalyzes the hydrolysis of PIP2 into the second messengers IP3 and DAG, which subsequently trigger Ca²⁺ release from the endoplasmic reticulum and activate the NFAT transcription factor (bhanumathy2021proteintyrosinekinases pages 1-2).</w:t>
+      </w:r>
+      <w:r>
+        <w:br/>
+      </w:r>
+      <w:r>
+        <w:t xml:space="preserve">In addition to PLCG1, TXK phosphorylates components of a multiprotein complex that regulates interferon-gamma (IFNG) transcription in T-helper 1 (Th1) cells. Within this promoter-binding complex, TXK targets poly(ADP-ribose) polymerase 1 (PARP1) and eukaryotic translation elongation factor 1A1 (EEF1A1), resulting in enhanced transcriptional activation of IFNG—a critical cytokine in anti-microbial and anti-tumor immune responses (bhanumathy2021proteintyrosinekinases pages 2-4).</w:t>
+      </w:r>
+      <w:r>
+        <w:br/>
+      </w:r>
+      <w:r>
+        <w:t xml:space="preserve">TXK further modulates T-cell function by phosphorylating the adaptor protein LCP2; this phosphorylation event is linked to the up-regulation of interleukin-2 (IL-2), a cytokine vital for T-cell survival, proliferation, and differentiation. Moreover, TXK phosphorylates CTLA4 at Tyr-201, a modification that creates a binding interface for phosphatidylinositol 3-kinase (PI3K) and integrates inhibitory signaling into the overall T-cell activation network (xu2019pf06651600adual pages 7-8).</w:t>
+      </w:r>
+      <w:r>
+        <w:br/>
+      </w:r>
+      <w:r>
+        <w:t xml:space="preserve">Structural determinants of substrate specificity in TXK arise from its modular domain composition. The SH2 domain of TXK is specialized in recognizing phosphotyrosine-containing motifs on target proteins, ensuring that substrates which have been pre-phosphorylated by upstream kinases or other signaling events are efficiently engaged. In parallel, the SH3 domain facilitates interactions with proline-rich sequences within regulatory proteins. These binding modules work concertedly with the catalytic kinase domain to ensure that phosphorylation occurs within precise spatial and temporal contexts, thereby reinforcing the fidelity of T-cell receptor (TCR) signaling (vargas2013inhibitorsofbtk pages 1-3).</w:t>
+      </w:r>
+      <w:r>
+        <w:br/>
+      </w:r>
+      <w:r>
+        <w:t xml:space="preserve">Although comprehensive peptide library studies have suggested potential consensus sequences around the phosphorylation sites preferred by TXK, a singular consensus motif for TXK has yet to be definitively established; rather, its substrate recognition appears to be an emergent property of the integrated contributions from its catalytic and regulatory domains.</w:t>
       </w:r>
     </w:p>
     <w:bookmarkEnd w:id="12"/>
@@ -100,31 +136,25 @@
         <w:pStyle w:val="FirstParagraph"/>
       </w:pPr>
       <w:r>
-        <w:t xml:space="preserve">DCLK2 exhibits a modular architecture that is typical of the doublecortin-like kinase family. Its domain organization consists of:</w:t>
-      </w:r>
-      <w:r>
-        <w:t xml:space="preserve"> </w:t>
-      </w:r>
-      <w:r>
-        <w:t xml:space="preserve"> • N-terminal doublecortin (DCX) domains: These tandem domains are implicated in binding microtubules and regulating cytoskeletal dynamics. Although most structural data have been derived from DCLK1 and DCX, high sequence conservation suggests that the DCX domains in DCLK2 adopt similar ubiquitin-like folds and conformations that regulate microtubule binding (carli2023structureguidedpredictionof pages 6-8, carli2022thefunctionof pages 42-45).</w:t>
-      </w:r>
-      <w:r>
-        <w:br/>
-      </w:r>
-      <w:r>
-        <w:t xml:space="preserve"> • A PEST-rich linker region: This intrinsically disordered segment likely contributes to dynamic regulation, proteolytic cleavage, and subcellular localization. Sequence comparisons indicate that the PEST domain is moderately conserved between DCLK1 and DCLK2, supporting a similar regulatory function (carli2023structureguidedpredictionof pages 8-9, carli2022thefunctionof pages 42-45).</w:t>
-      </w:r>
-      <w:r>
-        <w:br/>
-      </w:r>
-      <w:r>
-        <w:t xml:space="preserve"> • C-terminal kinase domain: The conserved kinase domain harbors the typical bilobal structure with an N-terminal lobe rich in β-sheets and a C-terminal lobe primarily composed of α-helices. This domain contains canonical catalytic residues (DFG, HRD motifs, glycine-rich loop) and is responsible for ATP binding and phosphate transfer (patel2016biochemicalandstructural pages 3-4).</w:t>
-      </w:r>
-      <w:r>
-        <w:br/>
-      </w:r>
-      <w:r>
-        <w:t xml:space="preserve"> • Autoinhibitory C-tail: Vertebrate DCLK2 is noted to possess a relatively long C-terminal tail (~100 residues) compared to other family members such as DCLK3. This tail is thought to act as a pseudosubstrate by occluding the ATP-binding site and modulating kinase activity via autoinhibition. Structural studies using AlphaFold predictions and molecular dynamics simulations have suggested that discrete segments within the C-tail may dock into the catalytic cleft, thereby “supercharging” the regulatory output in an isoform-specific fashion (venkat2023mechanisticandevolutionary pages 4-5, venkat2023mechanisticandevolutionary pages 14-15).</w:t>
+        <w:t xml:space="preserve">The structural organization of TXK is emblematic of the Tec family kinases, yet it is marked by unique features that differentiate it from its relatives. Unlike typical Tec kinases that commence with an N-terminal pleckstrin homology (PH) domain coupled with a Tec homology (TH) domain, TXK is characterized by an atypical N-terminal region lacking these domains. Instead, TXK contains a cysteine-rich string motif whose residues are prime candidates for palmitoylation, thereby facilitating membrane association—a critical function given TXK’s role in T-cell signaling (eshaq2024nonreceptortyrosinekinases pages 9-12).</w:t>
+      </w:r>
+      <w:r>
+        <w:br/>
+      </w:r>
+      <w:r>
+        <w:t xml:space="preserve">Following this unconventional N-terminal extension, TXK exhibits conserved modular domains that include the Src Homology 3 (SH3) domain, which mediates interactions with proline-rich sequences from other signaling proteins. The SH3 domain plays an integral role in transient protein–protein interactions that are essential for the assembly of multiprotein complexes at the plasma membrane (bradshaw2010thesrcsyk pages 3-5). Adjacent to the SH3 domain is the Src Homology 2 (SH2) domain, which is specialized in recognizing phosphotyrosine motifs in target proteins. This domain is critical for the recruitment of phosphorylated substrates and adaptor proteins to TXK during TCR signaling (bradshaw2010thesrcsyk pages 3-5).</w:t>
+      </w:r>
+      <w:r>
+        <w:br/>
+      </w:r>
+      <w:r>
+        <w:t xml:space="preserve">Central to TXK’s function is its kinase catalytic domain, which conforms to the canonical bilobal structure observed in eukaryotic protein kinases. The N-terminal lobe of this catalytic domain consists of a five-stranded β-sheet and includes a glycine-rich loop that is central to nucleotide binding, while the predominantly α-helical C-terminal lobe houses the subdomains responsible for substrate catalysis. A key feature within this catalytic domain is the activation loop, whose phosphorylation at Tyr-420 is indispensable for full kinase activation; phosphorylation at this site triggers a conformational realignment that opens the substrate-binding cleft and permits efficient catalysis (xu2019pf06651600adual pages 7-8).</w:t>
+      </w:r>
+      <w:r>
+        <w:br/>
+      </w:r>
+      <w:r>
+        <w:t xml:space="preserve">Although no full-length crystal structure of TXK has been reported to date, homology models generated using computational algorithms such as those underlying the AlphaFold predictions have provided substantial insights into its three-dimensional architecture. These models corroborate the conservation of key catalytic motifs juxtaposed with the divergent architecture of the N-terminal regulatory region, thereby suggesting alternative mechanisms for membrane recruitment and substrate recognition in TXK compared to other Tec kinases (andreotti2018multidomaincontrolover pages 6-8). Structural studies of related kinases further indicate that critical residues in the active site—particularly those involved in coordinating ATP and facilitating phosphotransfer—are strictly conserved, underscoring the evolutionary pressure to maintain enzymatic function despite divergence in regulatory modules.</w:t>
       </w:r>
     </w:p>
     <w:bookmarkEnd w:id="13"/>
@@ -142,31 +172,31 @@
         <w:pStyle w:val="FirstParagraph"/>
       </w:pPr>
       <w:r>
-        <w:t xml:space="preserve">The regulatory mechanisms controlling DCLK2’s kinase activity are inferred predominantly from studies on DCLK1, given the significant domain conservation and homology. Key regulatory features include:</w:t>
-      </w:r>
-      <w:r>
-        <w:br/>
-      </w:r>
-      <w:r>
-        <w:t xml:space="preserve"> • Autophosphorylation: The kinase domain can undergo self-phosphorylation, which may affect its activity and stability. Specific phosphorylation events within the activation loop and the regulatory C-tail have been shown in DCLK1 isoforms; by extrapolation, similar mechanisms likely regulate DCLK2 (venkat2023mechanisticandevolutionary pages 14-15, carli2023structureguidedpredictionof pages 15-16).</w:t>
-      </w:r>
-      <w:r>
-        <w:br/>
-      </w:r>
-      <w:r>
-        <w:t xml:space="preserve"> • C-terminal autoinhibition: The extended C-tail of DCLK2 possesses segments that may mimic ATP binding and occlude the substrate-binding region, thus suppressing catalytic activity until displaced or modified. This regulatory mechanism has been described for DCLK1 and is considered conserved for DCLK2 (venkat2023mechanisticandevolutionary pages 4-5, venkat2023mechanisticandevolutionary pages 17-18).</w:t>
-      </w:r>
-      <w:r>
-        <w:br/>
-      </w:r>
-      <w:r>
-        <w:t xml:space="preserve"> • Reduced Ca²⁺/Calmodulin dependence: Unlike many kinases within the CaMK family, DCLK2 exhibits a significantly reduced affinity for Ca²⁺/calmodulin, resulting in a regulatory profile that is largely independent from fluctuations in intracellular Ca²⁺ levels (Information section, carli2023structureguidedpredictionof pages 8-9).</w:t>
-      </w:r>
-      <w:r>
-        <w:br/>
-      </w:r>
-      <w:r>
-        <w:t xml:space="preserve"> • Post-translational modifications: Although the specific modification sites on DCLK2 have not been mapped in detail, studies in DCLK1 reveal extensive phosphorylation in disordered regions (such as near the DCX domains and within the PEST linker) that modulate protein–protein interactions and microtubule binding. It is plausible that similar modifications occur in DCLK2 (carli2023structureguidedpredictionof pages 9-11).</w:t>
+        <w:t xml:space="preserve">Regulation of TXK is achieved through an intricate network of post-translational modifications and protein–protein interactions that together fine-tune its activity in the immune cell. A central regulatory event is the phosphorylation of the activation loop at Tyr-420. This modification, which can be catalyzed by upstream Src family kinases or occur via autophosphorylation, is essential for relieving the autoinhibited conformation of TXK and transitioning the enzyme into a fully active state capable of substrate phosphorylation (bhanumathy2021proteintyrosinekinases pages 1-2, amatya2019dynamicregulatoryfeatures pages 7-9).</w:t>
+      </w:r>
+      <w:r>
+        <w:br/>
+      </w:r>
+      <w:r>
+        <w:t xml:space="preserve">TXK regulation is further modulated through its dynamic interactions mediated by its SH2 and SH3 domains. The SH2 domain enables TXK to bind transiently to phosphotyrosine residues on activated receptors or adaptor proteins, thereby participating in the spatial organization of signaling complexes. Meanwhile, the SH3 domain engages binding partners that harbor proline-rich motifs; such interactions not only influence the localization of TXK but can also modulate its catalytic activity by altering conformational equilibria within the kinase (andreotti2018multidomaincontrolover pages 3-4).</w:t>
+      </w:r>
+      <w:r>
+        <w:br/>
+      </w:r>
+      <w:r>
+        <w:t xml:space="preserve">In addition to positive regulatory mechanisms, negative regulation is accomplished by protein tyrosine phosphatases that dephosphorylate critical tyrosine residues such as Tyr-420, thereby returning TXK to an inactive or autoinhibited state. This reversible phosphorylation ensures that TXK activity remains tightly controlled and temporally restricted to periods of antigen stimulation (eshaq2024nonreceptortyrosinekinases pages 1-2).</w:t>
+      </w:r>
+      <w:r>
+        <w:br/>
+      </w:r>
+      <w:r>
+        <w:t xml:space="preserve">Membrane association is another key regulatory layer; despite the absence of the conventional PH domain, TXK’s unique N-terminal cysteine-rich motif undergoes palmitoylation—a lipid modification that promotes its targeting to the plasma membrane during T-cell receptor engagement. This membrane localization is essential for positioning TXK in proximity to its substrates and other components of the TCR signaling cascade (bradshaw2010thesrcsyk pages 3-5, eshaq2024nonreceptortyrosinekinases pages 9-12).</w:t>
+      </w:r>
+      <w:r>
+        <w:br/>
+      </w:r>
+      <w:r>
+        <w:t xml:space="preserve">Furthermore, regulatory redundancy within the Tec family is evident in that TXK and ITK display overlapping functions; when the activity of one kinase is compromised, the other can partially compensate to ensure that downstream signaling events, particularly those leading to cytokine production and cellular activation, are maintained (hsu2023selectiveinhibitionof pages 16-20). This crosstalk between family members underscores the evolutionary conservation of regulatory mechanisms and highlights the elaborate control network that governs T-cell activation.</w:t>
       </w:r>
     </w:p>
     <w:bookmarkEnd w:id="14"/>
@@ -184,37 +214,37 @@
         <w:pStyle w:val="FirstParagraph"/>
       </w:pPr>
       <w:r>
-        <w:t xml:space="preserve">Based on the provided protein function description and comparative analyses with DCLK1, DCLK2 is predicted to play roles in both neuronal and non-neuronal signaling pathways. Specific functional annotations include:</w:t>
-      </w:r>
-      <w:r>
-        <w:br/>
-      </w:r>
-      <w:r>
-        <w:t xml:space="preserve"> • Regulation of CRE-dependent gene activation: DCLK2 is proposed to phosphorylate the CREB coactivator CRTC2/TORC2. The phosphorylation is thought to promote retention of TORC2 in the cytoplasm, thereby down-regulating CRE-dependent transcription. This mechanism suggests a role in controlling gene expression in response to cellular signaling (Information section).</w:t>
-      </w:r>
-      <w:r>
-        <w:br/>
-      </w:r>
-      <w:r>
-        <w:t xml:space="preserve"> • Modulation of microtubule dynamics: In common with other members of the DCLK family, the N-terminal DCX domains in DCLK2 likely interact with microtubules. This interaction is central to processes such as neuronal migration, dendrite formation, and intracellular transport, although the exact substrate repertoires and dynamics for DCLK2 are less comprehensively defined than for DCLK1 (carli2023structureguidedpredictionof pages 6-8, ramkumar2018remappingthemicrotubule pages 17-19).</w:t>
-      </w:r>
-      <w:r>
-        <w:br/>
-      </w:r>
-      <w:r>
-        <w:t xml:space="preserve"> • Potential involvement in neurodevelopment and signaling: Given that DCLK family kinases are traditionally associated with neuronal development and cytoskeletal remodeling, DCLK2 may be implicated in the regulation of neuronal architecture and signal transduction pathways in the brain (venkat2023mechanisticandevolutionary pages 1-2).</w:t>
-      </w:r>
-      <w:r>
-        <w:br/>
-      </w:r>
-      <w:r>
-        <w:t xml:space="preserve"> • Broader signaling and transcriptional regulation: By virtue of modulating CREB-related coactivators, DCLK2 may influence processes such as metabolism and stress response, further linking its activity to cell growth and survival pathways.</w:t>
-      </w:r>
-      <w:r>
-        <w:br/>
-      </w:r>
-      <w:r>
-        <w:t xml:space="preserve">While the precise physiological substrates and interacting partners of DCLK2 are not yet fully characterized, the conserved domain organization and catalytic motifs strongly suggest that its function mirrors key aspects of DCLK family kinases, with potential implications both in normal neurobiology and in pathological conditions where CRE-dependent gene regulation is disrupted (Information section, carli2023structureguidedpredictionof pages 15-16).</w:t>
+        <w:t xml:space="preserve">TXK plays a vital role in adaptive immunity by acting as a molecular switch in T-cell signaling. Expressed constitutively in resting lymphocytes, TXK is rapidly recruited to the plasma membrane following T-cell receptor (TCR) engagement by antigen-presenting cells. This recruitment is accompanied by its phosphorylation at Tyr-420, an event critical for full activation of the kinase and the initiation of downstream signaling pathways (bhanumathy2021proteintyrosinekinases pages 1-2, xu2019pf06651600adual pages 7-8).</w:t>
+      </w:r>
+      <w:r>
+        <w:br/>
+      </w:r>
+      <w:r>
+        <w:t xml:space="preserve">One of the most important functions of TXK is its ability to phosphorylate phospholipase C gamma 1 (PLCG1). Once phosphorylated, PLCG1 translocates to lipid rafts where it catalyzes the hydrolysis of phosphatidylinositol 4,5-bisphosphate (PIP2) into diacylglycerol (DAG) and inositol 1,4,5-trisphosphate (IP3); IP3, in turn, stimulates calcium release from intracellular stores, thereby promoting the activation of transcription factors such as NFAT (bhanumathy2021proteintyrosinekinases pages 1-2).</w:t>
+      </w:r>
+      <w:r>
+        <w:br/>
+      </w:r>
+      <w:r>
+        <w:t xml:space="preserve">Beyond its effects on calcium signaling, TXK has a significant impact on T-cell differentiation and cytokine production. In T-helper 1 (Th1) cells, TXK is an essential component of a transcriptional regulatory complex that enhances the expression of interferon-gamma (IFNG). Within this complex, TXK phosphorylates both PARP1 and eukaryotic translation elongation factor 1A1 (EEF1A1), thereby promoting IFNG gene transcription and reinforcing Th1-mediated immune responses (bhanumathy2021proteintyrosinekinases pages 2-4).</w:t>
+      </w:r>
+      <w:r>
+        <w:br/>
+      </w:r>
+      <w:r>
+        <w:t xml:space="preserve">Additionally, TXK modulates the activity of the adaptor protein LCP2, a key molecule in TCR signaling; phosphorylation of LCP2 by TXK is associated with the up-regulation of interleukin-2 (IL-2), which is central to T-cell clonal expansion and survival. Moreover, TXK phosphorylates the immunoregulatory receptor CTLA4 at Tyr-201, facilitating the recruitment of phosphatidylinositol 3-kinase (PI3K). This modification is thought to integrate inhibitory signals with positive activation cues, thereby fine-tuning the amplitude of T-cell responses (xu2019pf06651600adual pages 7-8).</w:t>
+      </w:r>
+      <w:r>
+        <w:br/>
+      </w:r>
+      <w:r>
+        <w:t xml:space="preserve">TXK is also implicated in the regulation of the actin cytoskeleton, which is crucial for the dynamic remodeling of T cells during migration, the formation of the immunological synapse, and stable cell–cell contact during antigen recognition. This contribution further underscores the multifunctional nature of TXK in directing both biochemical signaling events and biophysical changes within immune cells (dievart2020originanddiversity pages 12-14).</w:t>
+      </w:r>
+      <w:r>
+        <w:br/>
+      </w:r>
+      <w:r>
+        <w:t xml:space="preserve">Overall, the functions mediated by TXK underscore its role as a central hub in the adaptive immune response. Its ability to orchestrate a range of signaling events—from calcium mobilization and transcriptional activation to cytoskeletal rearrangements—ensures that T cells can mount rapid and robust responses upon encountering antigenic stimuli, thereby maintaining immune surveillance and host defense.</w:t>
       </w:r>
     </w:p>
     <w:bookmarkEnd w:id="15"/>
@@ -232,7 +262,31 @@
         <w:pStyle w:val="FirstParagraph"/>
       </w:pPr>
       <w:r>
-        <w:t xml:space="preserve">Recent chemical biology studies have primarily focused on DCLK1; however, inhibitors such as DCLK1-IN-1 have been shown to target both DCLK1 and DCLK2 with nanomolar potency (ferguson2020discoveryofa pages 1-2). This dual inhibition supports the notion that DCLK2 shares significant structural and functional features with DCLK1, despite its unique regulatory attributes such as reduced Ca²⁺/calmodulin dependence. Disease associations for DCLK family kinases have been documented in cancer and neurodegeneration, although most clinical data pertain to DCLK1; DCLK2’s specific role remains an area of active research. Notable mutations, detailed biochemical characterizations, and substrate mapping for DCLK2 are still forthcoming, and current efforts in structure-guided drug development and phosphoproteomic profiling are expected to further delineate its contribution to CRE-dependent gene regulation and cytoskeletal dynamics (venkat2023mechanisticandevolutionary pages 17-18, carli2023structureguidedpredictionof pages 15-16). Resources such as the Chemical Probes Portal and the MRC Kinase Inhibitor Database may provide additional insights as more selective chemical probes become available for the DCLK family.</w:t>
+        <w:t xml:space="preserve">Given its central role in T-cell activation and regulation of cytokine production, TXK has garnered significant interest as a potential therapeutic target in conditions characterized by dysregulated immune responses, including autoimmune diseases and T-cell malignancies (yaron2020thefdaapproveddrug pages 1-4). Efforts to develop small molecule inhibitors that specifically target TXK—or that modulate the activity of multiple Tec family kinases—are ongoing and represent a promising avenue for immunomodulatory therapies. Inhibitors that selectively target TXK may offer advantages by minimizing off-target effects while preserving critical functions mediated by related kinases such as ITK (xu2019pf06651600adual pages 8-8, castelosoccio2023proteinkinasesdrug pages 1-2).</w:t>
+      </w:r>
+      <w:r>
+        <w:br/>
+      </w:r>
+      <w:r>
+        <w:t xml:space="preserve">TXK’s unique structural features, most notably its divergent N-terminal cysteine-rich region instead of a canonical PH/TH domain, provide potential opportunities for the design of novel inhibitors that could exploit these differences. Such compounds might be developed to interfere selectively with TXK’s membrane association or to modulate its interactions with specific adaptor proteins. Although disease-associated mutations in TXK have not yet been widely characterized, alterations in critical residues—such as the activation loop Tyr-420—could feasibly impair its function and contribute to immune pathologies, making these sites potential biomarkers for diagnostic or prognostic applications (joseph2011controllingtheactivity pages 8-9).</w:t>
+      </w:r>
+      <w:r>
+        <w:br/>
+      </w:r>
+      <w:r>
+        <w:t xml:space="preserve">Recent advances in structural biology, including efforts to determine the full-length three-dimensional structure of TXK using X-ray crystallography or cryo-electron microscopy, promise to shed further light on its regulatory mechanisms and facilitate the rational design of highly specific inhibitors (andreotti2018multidomaincontrolover pages 6-8). Additionally, ongoing research into the functional redundancy and compensatory interplay between TXK and ITK holds substantial promise for refining therapeutic strategies that aim to selectively modulate T-cell responses. For instance, selective inhibition of ITK while sparing TXK activity has been shown to preserve key anti-tumor functions of T cells, highlighting the potential benefits of targeting these kinases in a coordinated yet specific manner (hsu2023selectiveinhibitionof pages 16-20).</w:t>
+      </w:r>
+      <w:r>
+        <w:br/>
+      </w:r>
+      <w:r>
+        <w:t xml:space="preserve">Beyond its roles in T-cell receptor signaling and cytokine gene transcription, TXK is increasingly recognized as a key regulator of the actin cytoskeleton, influencing not only immune cell activation but also cellular migration and intercellular communication. This multifaceted regulatory capacity positions TXK as a particularly attractive target for immunotherapeutic interventions aimed at modulating both biochemical signaling pathways and the biophysical properties of immune cells.</w:t>
+      </w:r>
+      <w:r>
+        <w:br/>
+      </w:r>
+      <w:r>
+        <w:t xml:space="preserve">Overall, TXK continues to be an active subject of investigation in the fields of immunology and cancer biology. As our understanding of its structure–function relationships deepens, there is considerable potential for the development of next-generation therapeutics that exploit its unique regulatory features to correct aberrant immune signaling. The continued integration of phylogenetic, structural, and biochemical data will be essential for translating these insights into clinically effective strategies for diseases where T-cell signaling is disrupted.</w:t>
       </w:r>
     </w:p>
     <w:bookmarkEnd w:id="16"/>
@@ -254,7 +308,7 @@
         </w:numPr>
       </w:pPr>
       <w:r>
-        <w:t xml:space="preserve">carli2023structureguidedpredictionof pages 15-16</w:t>
+        <w:t xml:space="preserve">amatya2019dynamicregulatoryfeatures pages 7-9</w:t>
       </w:r>
       <w:r>
         <w:br/>
@@ -269,7 +323,7 @@
         </w:numPr>
       </w:pPr>
       <w:r>
-        <w:t xml:space="preserve">carli2023structureguidedpredictionof pages 6-8</w:t>
+        <w:t xml:space="preserve">bhanumathy2021proteintyrosinekinases pages 1-2</w:t>
       </w:r>
       <w:r>
         <w:br/>
@@ -284,7 +338,7 @@
         </w:numPr>
       </w:pPr>
       <w:r>
-        <w:t xml:space="preserve">carli2023structureguidedpredictionof pages 8-9</w:t>
+        <w:t xml:space="preserve">bhanumathy2021proteintyrosinekinases pages 2-4</w:t>
       </w:r>
       <w:r>
         <w:br/>
@@ -299,7 +353,7 @@
         </w:numPr>
       </w:pPr>
       <w:r>
-        <w:t xml:space="preserve">venkat2023mechanisticandevolutionary pages 1-2</w:t>
+        <w:t xml:space="preserve">bradshaw2010thesrcsyk pages 3-5</w:t>
       </w:r>
       <w:r>
         <w:br/>
@@ -314,7 +368,7 @@
         </w:numPr>
       </w:pPr>
       <w:r>
-        <w:t xml:space="preserve">venkat2023mechanisticandevolutionary pages 4-5</w:t>
+        <w:t xml:space="preserve">eshaq2024nonreceptortyrosinekinases pages 9-12</w:t>
       </w:r>
       <w:r>
         <w:br/>
@@ -329,7 +383,7 @@
         </w:numPr>
       </w:pPr>
       <w:r>
-        <w:t xml:space="preserve">venkat2023mechanisticandevolutionary pages 14-15</w:t>
+        <w:t xml:space="preserve">fu2024largescaleanalysisof pages 1-3</w:t>
       </w:r>
       <w:r>
         <w:br/>
@@ -344,7 +398,7 @@
         </w:numPr>
       </w:pPr>
       <w:r>
-        <w:t xml:space="preserve">venkat2023mechanisticandevolutionary pages 17-18</w:t>
+        <w:t xml:space="preserve">hsu2023selectiveinhibitionof pages 16-20</w:t>
       </w:r>
       <w:r>
         <w:br/>
@@ -359,7 +413,7 @@
         </w:numPr>
       </w:pPr>
       <w:r>
-        <w:t xml:space="preserve">ferguson2020discoveryofa pages 1-2</w:t>
+        <w:t xml:space="preserve">vargas2013inhibitorsofbtk pages 1-3</w:t>
       </w:r>
       <w:r>
         <w:br/>
@@ -374,7 +428,7 @@
         </w:numPr>
       </w:pPr>
       <w:r>
-        <w:t xml:space="preserve">patel2016biochemicalandstructural pages 3-4</w:t>
+        <w:t xml:space="preserve">xu2019pf06651600adual pages 7-8</w:t>
       </w:r>
       <w:r>
         <w:br/>
@@ -389,7 +443,82 @@
         </w:numPr>
       </w:pPr>
       <w:r>
-        <w:t xml:space="preserve">ramkumar2018remappingthemicrotubule pages 17-19</w:t>
+        <w:t xml:space="preserve">xu2019pf06651600adual pages 8-8</w:t>
+      </w:r>
+      <w:r>
+        <w:br/>
+      </w:r>
+    </w:p>
+    <w:p>
+      <w:pPr>
+        <w:pStyle w:val="Compact"/>
+        <w:numPr>
+          <w:ilvl w:val="0"/>
+          <w:numId w:val="1001"/>
+        </w:numPr>
+      </w:pPr>
+      <w:r>
+        <w:t xml:space="preserve">yaron2020thefdaapproveddrug pages 1-4</w:t>
+      </w:r>
+      <w:r>
+        <w:br/>
+      </w:r>
+    </w:p>
+    <w:p>
+      <w:pPr>
+        <w:pStyle w:val="Compact"/>
+        <w:numPr>
+          <w:ilvl w:val="0"/>
+          <w:numId w:val="1001"/>
+        </w:numPr>
+      </w:pPr>
+      <w:r>
+        <w:t xml:space="preserve">santos2016paralogspecificpatternsof pages 1-1</w:t>
+      </w:r>
+      <w:r>
+        <w:br/>
+      </w:r>
+    </w:p>
+    <w:p>
+      <w:pPr>
+        <w:pStyle w:val="Compact"/>
+        <w:numPr>
+          <w:ilvl w:val="0"/>
+          <w:numId w:val="1001"/>
+        </w:numPr>
+      </w:pPr>
+      <w:r>
+        <w:t xml:space="preserve">yeung2021evolutionoffunctional pages 3-6</w:t>
+      </w:r>
+      <w:r>
+        <w:br/>
+      </w:r>
+    </w:p>
+    <w:p>
+      <w:pPr>
+        <w:pStyle w:val="Compact"/>
+        <w:numPr>
+          <w:ilvl w:val="0"/>
+          <w:numId w:val="1001"/>
+        </w:numPr>
+      </w:pPr>
+      <w:r>
+        <w:t xml:space="preserve">joseph2011controllingtheactivity pages 8-9</w:t>
+      </w:r>
+      <w:r>
+        <w:br/>
+      </w:r>
+    </w:p>
+    <w:p>
+      <w:pPr>
+        <w:pStyle w:val="Compact"/>
+        <w:numPr>
+          <w:ilvl w:val="0"/>
+          <w:numId w:val="1001"/>
+        </w:numPr>
+      </w:pPr>
+      <w:r>
+        <w:t xml:space="preserve">dievart2020originanddiversity pages 12-14</w:t>
       </w:r>
     </w:p>
     <w:p>
@@ -408,7 +537,7 @@
         </w:numPr>
       </w:pPr>
       <w:r>
-        <w:t xml:space="preserve">(carli2023structureguidedpredictionof pages 15-16): Annalisa L. E. Carli, Joshua M. Hardy, Hanadi Hoblos, Matthias Ernst, Isabelle S. Lucet, and Michael Buchert. Structure-guided prediction of the functional impact of dclk1 mutations on tumorigenesis. Biomedicines, 11:990, Mar 2023. URL: https://doi.org/10.3390/biomedicines11030990, doi:10.3390/biomedicines11030990. This article has 2 citations and is from a peer-reviewed journal.</w:t>
+        <w:t xml:space="preserve">(amatya2019dynamicregulatoryfeatures pages 7-9): Neha Amatya, David Yin-wei Lin, and Amy H. Andreotti. Dynamic regulatory features of the protein tyrosine kinases. Biochemical Society Transactions, 47:1101-1116, Aug 2019. URL: https://doi.org/10.1042/bst20180590, doi:10.1042/bst20180590. This article has 31 citations and is from a peer-reviewed journal.</w:t>
       </w:r>
     </w:p>
     <w:p>
@@ -419,7 +548,7 @@
         </w:numPr>
       </w:pPr>
       <w:r>
-        <w:t xml:space="preserve">(venkat2023mechanisticandevolutionary pages 1-2): Aarya Venkat, Grace Watterson, Dominic P. Byrne, Brady O’Boyle, Safal Shrestha, Nathan Gravel, Emma E. Fairweather, Leonard A. Daly, Claire Bunn, Wayland Yeung, Ishan Aggarwal, Samiksha Katiyar, Claire E. Eyers, Patrick A. Eyers, and Natarajan Kannan. Mechanistic and evolutionary insights into isoform-specific ‘supercharging’ in dclk family kinases. bioRxiv, Jun 2023. URL: https://doi.org/10.7554/elife.87958.1, doi:10.7554/elife.87958.1. This article has 6 citations.</w:t>
+        <w:t xml:space="preserve">(bhanumathy2021proteintyrosinekinases pages 1-2): Kalpana K. Bhanumathy, Amrutha Balagopal, Frederick S. Vizeacoumar, Franco J. Vizeacoumar, Andrew Freywald, and Vincenzo Giambra. Protein tyrosine kinases: their roles and their targeting in leukemia. Cancers, 13:184, Jan 2021. URL: https://doi.org/10.3390/cancers13020184, doi:10.3390/cancers13020184. This article has 73 citations and is from a peer-reviewed journal.</w:t>
       </w:r>
     </w:p>
     <w:p>
@@ -430,7 +559,7 @@
         </w:numPr>
       </w:pPr>
       <w:r>
-        <w:t xml:space="preserve">(venkat2023mechanisticandevolutionary pages 14-15): Aarya Venkat, Grace Watterson, Dominic P. Byrne, Brady O’Boyle, Safal Shrestha, Nathan Gravel, Emma E. Fairweather, Leonard A. Daly, Claire Bunn, Wayland Yeung, Ishan Aggarwal, Samiksha Katiyar, Claire E. Eyers, Patrick A. Eyers, and Natarajan Kannan. Mechanistic and evolutionary insights into isoform-specific ‘supercharging’ in dclk family kinases. bioRxiv, Jun 2023. URL: https://doi.org/10.7554/elife.87958.1, doi:10.7554/elife.87958.1. This article has 6 citations.</w:t>
+        <w:t xml:space="preserve">(bhanumathy2021proteintyrosinekinases pages 2-4): Kalpana K. Bhanumathy, Amrutha Balagopal, Frederick S. Vizeacoumar, Franco J. Vizeacoumar, Andrew Freywald, and Vincenzo Giambra. Protein tyrosine kinases: their roles and their targeting in leukemia. Cancers, 13:184, Jan 2021. URL: https://doi.org/10.3390/cancers13020184, doi:10.3390/cancers13020184. This article has 73 citations and is from a peer-reviewed journal.</w:t>
       </w:r>
     </w:p>
     <w:p>
@@ -441,7 +570,7 @@
         </w:numPr>
       </w:pPr>
       <w:r>
-        <w:t xml:space="preserve">(carli2023structureguidedpredictionof pages 6-8): Annalisa L. E. Carli, Joshua M. Hardy, Hanadi Hoblos, Matthias Ernst, Isabelle S. Lucet, and Michael Buchert. Structure-guided prediction of the functional impact of dclk1 mutations on tumorigenesis. Biomedicines, 11:990, Mar 2023. URL: https://doi.org/10.3390/biomedicines11030990, doi:10.3390/biomedicines11030990. This article has 2 citations and is from a peer-reviewed journal.</w:t>
+        <w:t xml:space="preserve">(bradshaw2010thesrcsyk pages 3-5): J. M. Bradshaw. The src, syk, and tec family kinases: distinct types of molecular switches. Cellular signalling, 22 8:1175-84, Aug 2010. URL: https://doi.org/10.1016/j.cellsig.2010.03.001, doi:10.1016/j.cellsig.2010.03.001. This article has 364 citations and is from a peer-reviewed journal.</w:t>
       </w:r>
     </w:p>
     <w:p>
@@ -452,7 +581,7 @@
         </w:numPr>
       </w:pPr>
       <w:r>
-        <w:t xml:space="preserve">(carli2023structureguidedpredictionof pages 8-9): Annalisa L. E. Carli, Joshua M. Hardy, Hanadi Hoblos, Matthias Ernst, Isabelle S. Lucet, and Michael Buchert. Structure-guided prediction of the functional impact of dclk1 mutations on tumorigenesis. Biomedicines, 11:990, Mar 2023. URL: https://doi.org/10.3390/biomedicines11030990, doi:10.3390/biomedicines11030990. This article has 2 citations and is from a peer-reviewed journal.</w:t>
+        <w:t xml:space="preserve">(eshaq2024nonreceptortyrosinekinases pages 1-2): Abdulaziz M. Eshaq, Thomas W. Flanagan, Sofie-Yasmin Hassan, Sara A. Al Asheikh, Waleed A. Al-Amoudi, Simeon Santourlidis, Sarah-Lilly Hassan, Maryam O. Alamodi, Marcelo L. Bendhack, Mohammed O. Alamodi, Youssef Haikel, Mossad Megahed, and Mohamed Hassan. Non-receptor tyrosine kinases: their structure and mechanistic role in tumor progression and resistance. Cancers, 16:2754, Aug 2024. URL: https://doi.org/10.3390/cancers16152754, doi:10.3390/cancers16152754. This article has 6 citations and is from a peer-reviewed journal.</w:t>
       </w:r>
     </w:p>
     <w:p>
@@ -463,7 +592,7 @@
         </w:numPr>
       </w:pPr>
       <w:r>
-        <w:t xml:space="preserve">(venkat2023mechanisticandevolutionary pages 4-5): Aarya Venkat, Grace Watterson, Dominic P. Byrne, Brady O’Boyle, Safal Shrestha, Nathan Gravel, Emma E. Fairweather, Leonard A. Daly, Claire Bunn, Wayland Yeung, Ishan Aggarwal, Samiksha Katiyar, Claire E. Eyers, Patrick A. Eyers, and Natarajan Kannan. Mechanistic and evolutionary insights into isoform-specific ‘supercharging’ in dclk family kinases. bioRxiv, Jun 2023. URL: https://doi.org/10.7554/elife.87958.1, doi:10.7554/elife.87958.1. This article has 6 citations.</w:t>
+        <w:t xml:space="preserve">(eshaq2024nonreceptortyrosinekinases pages 9-12): Abdulaziz M. Eshaq, Thomas W. Flanagan, Sofie-Yasmin Hassan, Sara A. Al Asheikh, Waleed A. Al-Amoudi, Simeon Santourlidis, Sarah-Lilly Hassan, Maryam O. Alamodi, Marcelo L. Bendhack, Mohammed O. Alamodi, Youssef Haikel, Mossad Megahed, and Mohamed Hassan. Non-receptor tyrosine kinases: their structure and mechanistic role in tumor progression and resistance. Cancers, 16:2754, Aug 2024. URL: https://doi.org/10.3390/cancers16152754, doi:10.3390/cancers16152754. This article has 6 citations and is from a peer-reviewed journal.</w:t>
       </w:r>
     </w:p>
     <w:p>
@@ -474,7 +603,7 @@
         </w:numPr>
       </w:pPr>
       <w:r>
-        <w:t xml:space="preserve">(carli2022thefunctionof pages 42-45): ALE Carli. The function of doublecortin-like kinase 1 (dclk1) in gastric cancer. Unknown journal, 2022.</w:t>
+        <w:t xml:space="preserve">(fu2024largescaleanalysisof pages 1-3): Qiong Fu, Qian Liu, Rensen Zhang, Jia Chen, Hengchang Guo, Zhenhua Ming, Feng Yu, and Heping Zheng. Large-scale analysis of the n-terminal regulatory elements of the kinase domain in plant receptor-like kinase family. BMC Plant Biology, Mar 2024. URL: https://doi.org/10.1186/s12870-024-04846-7, doi:10.1186/s12870-024-04846-7. This article has 2 citations and is from a peer-reviewed journal.</w:t>
       </w:r>
     </w:p>
     <w:p>
@@ -485,7 +614,7 @@
         </w:numPr>
       </w:pPr>
       <w:r>
-        <w:t xml:space="preserve">(ferguson2020discoveryofa pages 1-2): F. Ferguson, Behnam Nabet, Srivatsan Raghavan, Srivatsan Raghavan, Yan Liu, Alan L. Leggett, Miljan Kuljanin, R. Kalekar, R. Kalekar, Annan Yang, Annan Yang, Shuning He, Jinhua Wang, Raymond W.S. Ng, Raymond W.S. Ng, Rita Sulahian, Lianbo Li, Emily J Poulin, Ling Huang, Jošt Vrabič Koren, Nora Diéguez-Martínez, Sergio Espinosa, Zhiyang Zeng, Cesear R. Corona, J. Vasta, R. Ohi, Taebo Sim, N. Kim, W. Harshbarger, W. Harshbarger, J. Lizcano, M. Robers, Senthil Muthaswamy, Charles Y. Lin, A. Look, K. Haigis, J. Mancias, B. Wolpin, Andrew J. Aguirre, Andrew J. Aguirre, William C. Hahn, William C. Hahn, K. Westover, and N. Gray. Discovery of a selective inhibitor of doublecortin like kinase 1. Nature Chemical Biology, 16:635-643, Apr 2020. URL: https://doi.org/10.1038/s41589-020-0506-0, doi:10.1038/s41589-020-0506-0. This article has 100 citations and is from a highest quality peer-reviewed journal.</w:t>
+        <w:t xml:space="preserve">(hsu2023selectiveinhibitionof pages 16-20): Lih-Yun Hsu, James T Rosenbaum, Erik Verner, William B Jones, Craig M. Hill, James W. Janc, Joseph J. Buggy, Ning Ding, John C. Reneau, Michael S. Khodadoust, Youn H. Kim, Ryan A. Wilcox, and Richard A. Miller. Selective inhibition of interleukin-2 inducible t cell kinase (itk) enhances anti-tumor immunity in association with th1-skewing, cytotoxic t cell activation, and reduced t cell exhaustion. BioRxiv, Jul 2023. URL: https://doi.org/10.1101/2023.07.05.547822, doi:10.1101/2023.07.05.547822. This article has 2 citations.</w:t>
       </w:r>
     </w:p>
     <w:p>
@@ -496,7 +625,7 @@
         </w:numPr>
       </w:pPr>
       <w:r>
-        <w:t xml:space="preserve">(patel2016biochemicalandstructural pages 3-4): Onisha Patel, Weiwen Dai, Mareike Mentzel, Michael D.W. Griffin, Juliette Serindoux, Yoann Gay, Stefanie Fischer, Shoukat Sterle, Ashleigh Kropp, Christopher J. Burns, Matthias Ernst, Michael Buchert, and Isabelle S. Lucet. Biochemical and structural insights into doublecortin-like kinase domain 1. Structure, 24 9:1550-61, Sep 2016. URL: https://doi.org/10.1016/j.str.2016.07.008, doi:10.1016/j.str.2016.07.008. This article has 65 citations and is from a domain leading peer-reviewed journal.</w:t>
+        <w:t xml:space="preserve">(liu2017identificationandcharacterization pages 2-4): Ake Liu, Funan He, and Xun Gu. Identification and characterization of tyrosine kinases in anole lizard indicate the conserved tyrosine kinase repertoire in vertebrates. Molecular Genetics and Genomics, 292:1405-1418, Aug 2017. URL: https://doi.org/10.1007/s00438-017-1356-7, doi:10.1007/s00438-017-1356-7. This article has 6 citations and is from a peer-reviewed journal.</w:t>
       </w:r>
     </w:p>
     <w:p>
@@ -507,7 +636,7 @@
         </w:numPr>
       </w:pPr>
       <w:r>
-        <w:t xml:space="preserve">(carli2023structureguidedpredictionof pages 4-6): Annalisa L. E. Carli, Joshua M. Hardy, Hanadi Hoblos, Matthias Ernst, Isabelle S. Lucet, and Michael Buchert. Structure-guided prediction of the functional impact of dclk1 mutations on tumorigenesis. Biomedicines, 11:990, Mar 2023. URL: https://doi.org/10.3390/biomedicines11030990, doi:10.3390/biomedicines11030990. This article has 2 citations and is from a peer-reviewed journal.</w:t>
+        <w:t xml:space="preserve">(santos2016paralogspecificpatternsof pages 1-1): Helena G. Dos Santos and Jessica Siltberg-Liberles. Paralog-specific patterns of structural disorder and phosphorylation in the vertebrate sh3–sh2–tyrosine kinase protein family. Genome Biology and Evolution, 8:2806-2825, Aug 2016. URL: https://doi.org/10.1093/gbe/evw194, doi:10.1093/gbe/evw194. This article has 9 citations and is from a domain leading peer-reviewed journal.</w:t>
       </w:r>
     </w:p>
     <w:p>
@@ -518,7 +647,7 @@
         </w:numPr>
       </w:pPr>
       <w:r>
-        <w:t xml:space="preserve">(carli2023structureguidedpredictionof pages 9-11): Annalisa L. E. Carli, Joshua M. Hardy, Hanadi Hoblos, Matthias Ernst, Isabelle S. Lucet, and Michael Buchert. Structure-guided prediction of the functional impact of dclk1 mutations on tumorigenesis. Biomedicines, 11:990, Mar 2023. URL: https://doi.org/10.3390/biomedicines11030990, doi:10.3390/biomedicines11030990. This article has 2 citations and is from a peer-reviewed journal.</w:t>
+        <w:t xml:space="preserve">(vargas2013inhibitorsofbtk pages 1-3): Leonardo Vargas, A. Hamasy, A. Hamasy, B. Nore, B. Nore, and C. I. E. Smith. Inhibitors of btk and itk: state of the new drugs for cancer, autoimmunity and inflammatory diseases. Scandinavian Journal of Immunology, Aug 2013. URL: https://doi.org/10.1111/sji.12069, doi:10.1111/sji.12069. This article has 91 citations and is from a peer-reviewed journal.</w:t>
       </w:r>
     </w:p>
     <w:p>
@@ -529,7 +658,7 @@
         </w:numPr>
       </w:pPr>
       <w:r>
-        <w:t xml:space="preserve">(venkat2023mechanisticandevolutionary pages 17-18): Aarya Venkat, Grace Watterson, Dominic P. Byrne, Brady O’Boyle, Safal Shrestha, Nathan Gravel, Emma E. Fairweather, Leonard A. Daly, Claire Bunn, Wayland Yeung, Ishan Aggarwal, Samiksha Katiyar, Claire E. Eyers, Patrick A. Eyers, and Natarajan Kannan. Mechanistic and evolutionary insights into isoform-specific ‘supercharging’ in dclk family kinases. bioRxiv, Jun 2023. URL: https://doi.org/10.7554/elife.87958.1, doi:10.7554/elife.87958.1. This article has 6 citations.</w:t>
+        <w:t xml:space="preserve">(xu2019pf06651600adual pages 7-8): Hua Xu, Michael I. Jesson, Uthpala I. Seneviratne, Tsung H. Lin, M. Nusrat Sharif, Liang Xue, Chuong Nguyen, Robert A. Everley, John I. Trujillo, Douglas S. Johnson, Gary R. Point, Atli Thorarensen, Iain Kilty, and Jean-Baptiste Telliez. Pf-06651600, a dual jak3/tec family kinase inhibitor. ACS Chemical Biology, 14:1235-1242, May 2019. URL: https://doi.org/10.1021/acschembio.9b00188, doi:10.1021/acschembio.9b00188. This article has 137 citations and is from a domain leading peer-reviewed journal.</w:t>
       </w:r>
     </w:p>
     <w:p>
@@ -540,7 +669,95 @@
         </w:numPr>
       </w:pPr>
       <w:r>
-        <w:t xml:space="preserve">(ramkumar2018remappingthemicrotubule pages 17-19): Amrita Ramkumar, Brigette Y. Jong, and Kassandra M. Ori‐McKenney. Remapping the microtubule landscape: how phosphorylation dictates the activities of microtubule‐associated proteins. Developmental Dynamics, Jan 2018. URL: https://doi.org/10.1002/dvdy.24599, doi:10.1002/dvdy.24599. This article has 201 citations and is from a peer-reviewed journal.</w:t>
+        <w:t xml:space="preserve">(xu2019pf06651600adual pages 8-8): Hua Xu, Michael I. Jesson, Uthpala I. Seneviratne, Tsung H. Lin, M. Nusrat Sharif, Liang Xue, Chuong Nguyen, Robert A. Everley, John I. Trujillo, Douglas S. Johnson, Gary R. Point, Atli Thorarensen, Iain Kilty, and Jean-Baptiste Telliez. Pf-06651600, a dual jak3/tec family kinase inhibitor. ACS Chemical Biology, 14:1235-1242, May 2019. URL: https://doi.org/10.1021/acschembio.9b00188, doi:10.1021/acschembio.9b00188. This article has 137 citations and is from a domain leading peer-reviewed journal.</w:t>
+      </w:r>
+    </w:p>
+    <w:p>
+      <w:pPr>
+        <w:numPr>
+          <w:ilvl w:val="0"/>
+          <w:numId w:val="1002"/>
+        </w:numPr>
+      </w:pPr>
+      <w:r>
+        <w:t xml:space="preserve">(yaron2020thefdaapproveddrug pages 1-4): Tomer M. Yaron, Brook E. Heaton, Tyler M. Levy, Jared L. Johnson, Tristan X. Jordan, Benjamin M. Cohen, Alexander Kerelsky, Ting-Yu Lin, Katarina M. Liberatore, Danielle K. Bulaon, Edward R. Kastenhuber, Marisa N. Mercadante, Kripa Shobana-Ganesh, Long He, Robert E. Schwartz, Shuibing Chen, Harel Weinstein, Olivier Elemento, Elena Piskounova, Benjamin E. Nilsson-Payant, Gina Lee, Joseph D. Trimarco, Kaitlyn N. Burke, Cait E. Hamele, Ryan R. Chaparian, Alfred T. Harding, Aleksandra Tata, Xinyu Zhu, Purushothama Rao Tata, Clare M. Smith, Anthony P. Possemato, Sasha L. Tkachev, Peter V. Hornbeck, Sean A. Beausoleil, Shankara K. Anand, François Aguet, Gad Getz, Andrew D. Davidson, Kate Heesom, Maia Kavanagh-Williamson, David Matthews, Benjamin R. tenOever, Lewis C. Cantley, John Blenis, and Nicholas S. Heaton. The fda-approved drug alectinib compromises sars-cov-2 nucleocapsid phosphorylation and inhibits viral infection in vitro. BioRxiv, Aug 2020. URL: https://doi.org/10.1101/2020.08.14.251207, doi:10.1101/2020.08.14.251207. This article has 38 citations.</w:t>
+      </w:r>
+    </w:p>
+    <w:p>
+      <w:pPr>
+        <w:numPr>
+          <w:ilvl w:val="0"/>
+          <w:numId w:val="1002"/>
+        </w:numPr>
+      </w:pPr>
+      <w:r>
+        <w:t xml:space="preserve">(yeung2021evolutionoffunctional pages 3-6): Wayland Yeung, Annie Kwon, Rahil Taujale, Claire Bunn, Aarya Venkat, and Natarajan Kannan. Evolution of functional diversity in the holozoan tyrosine kinome. Molecular Biology and Evolution, 38:5625-5639, Sep 2021. URL: https://doi.org/10.1093/molbev/msab272, doi:10.1093/molbev/msab272. This article has 26 citations and is from a highest quality peer-reviewed journal.</w:t>
+      </w:r>
+    </w:p>
+    <w:p>
+      <w:pPr>
+        <w:numPr>
+          <w:ilvl w:val="0"/>
+          <w:numId w:val="1002"/>
+        </w:numPr>
+      </w:pPr>
+      <w:r>
+        <w:t xml:space="preserve">(andreotti2018multidomaincontrolover pages 3-4): Amy H. Andreotti, Raji E. Joseph, James M. Conley, Janet Iwasa, and Leslie J. Berg. Multidomain control over tec kinase activation state tunes the t cell response. Annual Review of Immunology, 36:549-578, Apr 2018. URL: https://doi.org/10.1146/annurev-immunol-042617-053344, doi:10.1146/annurev-immunol-042617-053344. This article has 30 citations and is from a highest quality peer-reviewed journal.</w:t>
+      </w:r>
+    </w:p>
+    <w:p>
+      <w:pPr>
+        <w:numPr>
+          <w:ilvl w:val="0"/>
+          <w:numId w:val="1002"/>
+        </w:numPr>
+      </w:pPr>
+      <w:r>
+        <w:t xml:space="preserve">(andreotti2018multidomaincontrolover pages 6-8): Amy H. Andreotti, Raji E. Joseph, James M. Conley, Janet Iwasa, and Leslie J. Berg. Multidomain control over tec kinase activation state tunes the t cell response. Annual Review of Immunology, 36:549-578, Apr 2018. URL: https://doi.org/10.1146/annurev-immunol-042617-053344, doi:10.1146/annurev-immunol-042617-053344. This article has 30 citations and is from a highest quality peer-reviewed journal.</w:t>
+      </w:r>
+    </w:p>
+    <w:p>
+      <w:pPr>
+        <w:numPr>
+          <w:ilvl w:val="0"/>
+          <w:numId w:val="1002"/>
+        </w:numPr>
+      </w:pPr>
+      <w:r>
+        <w:t xml:space="preserve">(castelosoccio2023proteinkinasesdrug pages 1-2): Leslie Castelo-Soccio, Hanna Kim, Massimo Gadina, Pamela L. Schwartzberg, Arian Laurence, and John J. O’Shea. Protein kinases: drug targets for immunological disorders. Nature Reviews Immunology, 23:787-806, May 2023. URL: https://doi.org/10.1038/s41577-023-00877-7, doi:10.1038/s41577-023-00877-7. This article has 74 citations and is from a highest quality peer-reviewed journal.</w:t>
+      </w:r>
+    </w:p>
+    <w:p>
+      <w:pPr>
+        <w:numPr>
+          <w:ilvl w:val="0"/>
+          <w:numId w:val="1002"/>
+        </w:numPr>
+      </w:pPr>
+      <w:r>
+        <w:t xml:space="preserve">(dievart2020originanddiversity pages 12-14): Anne Dievart, Céline Gottin, Christophe Périn, Vincent Ranwez, and Nathalie Chantret. Origin and diversity of plant receptor-like kinases. Annual Review of Plant Biology, 71:131-156, Apr 2020. URL: https://doi.org/10.1146/annurev-arplant-073019-025927, doi:10.1146/annurev-arplant-073019-025927. This article has 197 citations and is from a domain leading peer-reviewed journal.</w:t>
+      </w:r>
+    </w:p>
+    <w:p>
+      <w:pPr>
+        <w:numPr>
+          <w:ilvl w:val="0"/>
+          <w:numId w:val="1002"/>
+        </w:numPr>
+      </w:pPr>
+      <w:r>
+        <w:t xml:space="preserve">(gocek2014nonreceptorproteintyrosine pages 1-2): Elzbieta Gocek, Anargyros N. Moulas, and George P. Studzinski. Non-receptor protein tyrosine kinases signaling pathways in normal and cancer cells. Critical Reviews in Clinical Laboratory Sciences, 51:125-137, May 2014. URL: https://doi.org/10.3109/10408363.2013.874403, doi:10.3109/10408363.2013.874403. This article has 154 citations and is from a peer-reviewed journal.</w:t>
+      </w:r>
+    </w:p>
+    <w:p>
+      <w:pPr>
+        <w:numPr>
+          <w:ilvl w:val="0"/>
+          <w:numId w:val="1002"/>
+        </w:numPr>
+      </w:pPr>
+      <w:r>
+        <w:t xml:space="preserve">(joseph2011controllingtheactivity pages 8-9): Raji E. Joseph and Amy H. Andreotti. Controlling the activity of the tec kinase itk by mutation of the phenylalanine gatekeeper residue. Biochemistry, 50 2:221-9, Jan 2011. URL: https://doi.org/10.1021/bi101379m, doi:10.1021/bi101379m. This article has 21 citations and is from a peer-reviewed journal.</w:t>
       </w:r>
     </w:p>
     <w:bookmarkEnd w:id="17"/>

--- a/futurehouse/outputs/amy/TXK.docx
+++ b/futurehouse/outputs/amy/TXK.docx
@@ -2,13 +2,423 @@
 <file path=word/document.xml><?xml version="1.0" encoding="utf-8"?>
 <w:document xmlns:w="http://schemas.openxmlformats.org/wordprocessingml/2006/main" xmlns:m="http://schemas.openxmlformats.org/officeDocument/2006/math" xmlns:r="http://schemas.openxmlformats.org/officeDocument/2006/relationships" xmlns:o="urn:schemas-microsoft-com:office:office" xmlns:v="urn:schemas-microsoft-com:vml" xmlns:w10="urn:schemas-microsoft-com:office:word" xmlns:a="http://schemas.openxmlformats.org/drawingml/2006/main" xmlns:pic="http://schemas.openxmlformats.org/drawingml/2006/picture" xmlns:wp="http://schemas.openxmlformats.org/drawingml/2006/wordprocessingDrawing">
   <w:body>
-    <w:bookmarkStart w:id="9" w:name="phylogeny"/>
-    <w:p>
-      <w:pPr>
-        <w:pStyle w:val="Heading2"/>
-      </w:pPr>
-      <w:r>
-        <w:t xml:space="preserve">1. Phylogeny</w:t>
+    <w:p>
+      <w:pPr>
+        <w:numPr>
+          <w:ilvl w:val="0"/>
+          <w:numId w:val="1001"/>
+        </w:numPr>
+      </w:pPr>
+      <w:r>
+        <w:t xml:space="preserve">Phylogeny</w:t>
+      </w:r>
+      <w:r>
+        <w:br/>
+      </w:r>
+      <w:r>
+        <w:t xml:space="preserve">Tyrosine‐protein kinase TXK (gene TXK, also known as PTK4 or RLK) is a member of the Tec family of non‐receptor tyrosine kinases. The Tec family groups together several lymphocyte‐expressed kinases including ITK, Btk, Tec, and Bmx, with TXK being the variant predominantly expressed in T cells. Unlike its relatives that carry an N‐terminal pleckstrin homology (PH) domain, TXK is characterized by a distinct N‐terminal cysteine‐rich motif that is targetable for palmitoylation, a modification that contributes to its membrane association. TXK orthologs have been identified across mammalian species, and the Tec family itself can be traced back to early eukaryotic evolution. Its membership within the human kinome is also defined by the overall conserved structure of catalytic, SH3, and SH2 domains that TXK shares with the Tec family; however, the lack of the PH domain in TXK represents a divergence from the more canonical domain architecture seen in other family members. The protein kinase complement of the human genome has been extensively catalogued, and based on the evolutionary studies reported by Manning et al. (2002) regarding the protein kinase complement and evolution from yeast to man, TXK fits within a branch of kinases that diversified early during eukaryotic evolution and have acquired specialized functions in regulating adaptive immunity (berg2005tecfamilykinases pages 1-3, smith2001thetecfamily pages 1-2).</w:t>
+      </w:r>
+    </w:p>
+    <w:p>
+      <w:pPr>
+        <w:numPr>
+          <w:ilvl w:val="0"/>
+          <w:numId w:val="1001"/>
+        </w:numPr>
+      </w:pPr>
+      <w:r>
+        <w:t xml:space="preserve">Reaction Catalyzed</w:t>
+      </w:r>
+      <w:r>
+        <w:br/>
+      </w:r>
+      <w:r>
+        <w:t xml:space="preserve">TXK catalyzes the transfer of the gamma-phosphate group from ATP to the hydroxyl group of tyrosine residues present on substrate proteins. The general reaction follows the ATP-dependent phosphorylation mechanism that is common to all tyrosine kinases:</w:t>
+      </w:r>
+      <w:r>
+        <w:br/>
+      </w:r>
+      <w:r>
+        <w:t xml:space="preserve">  ATP + [protein]-tyrosine → ADP + [protein]-phosphotyrosine + H⁺</w:t>
+      </w:r>
+      <w:r>
+        <w:br/>
+      </w:r>
+      <w:r>
+        <w:t xml:space="preserve">This reaction creates a phosphotyrosine residue that acts as a docking site for SH2 domain-containing signaling proteins, thereby propagating intracellular signaling cascades (berg2005tecfamilykinases pages 39-41, bolen1997leukocyteproteintyrosine pages 6-9).</w:t>
+      </w:r>
+    </w:p>
+    <w:p>
+      <w:pPr>
+        <w:numPr>
+          <w:ilvl w:val="0"/>
+          <w:numId w:val="1001"/>
+        </w:numPr>
+      </w:pPr>
+      <w:r>
+        <w:t xml:space="preserve">Cofactor Requirements</w:t>
+      </w:r>
+      <w:r>
+        <w:br/>
+      </w:r>
+      <w:r>
+        <w:t xml:space="preserve">The catalytic activity of TXK, like that of other tyrosine kinases, is dependent on the presence of divalent metal ion cofactors. In particular, Mg²⁺ is required to coordinate ATP binding and facilitate the transfer of the phosphate group to the substrate (bolen1997leukocyteproteintyrosine pages 6-9, tsygankov2003nonreceptorproteintyrosine pages 1-3).</w:t>
+      </w:r>
+    </w:p>
+    <w:p>
+      <w:pPr>
+        <w:numPr>
+          <w:ilvl w:val="0"/>
+          <w:numId w:val="1001"/>
+        </w:numPr>
+      </w:pPr>
+      <w:r>
+        <w:t xml:space="preserve">Substrate Specificity</w:t>
+      </w:r>
+      <w:r>
+        <w:br/>
+      </w:r>
+      <w:r>
+        <w:t xml:space="preserve">TXK exhibits substrate specificity typical of tyrosine kinases, meaning that it preferentially phosphorylates tyrosine residues within specific sequence contexts. Recent advances in the intrinsic substrate specificity of the human tyrosine kinome have provided detailed motif profiles for tyrosine kinases; although TXK’s precise motif has not been exhaustively detailed in every report, studies using positional scanning techniques indicate that kinases in the Tec family, which include TXK, show characteristic preferences for amino acids surrounding the target tyrosine. TXK is known to phosphorylate substrates such as phospholipase C gamma 1 (PLCG1), leading to its localization in lipid rafts; it also phosphorylates specific sites in adaptor proteins like LCP2 and CTLA4 (berg2005tecfamilykinases pages 39-41, yaronbarir2024theintrinsicsubstrate pages 1-2, yaronbarir2024theintrinsicsubstrate pages 19-22). Detailed quantitative analyses using peptide library platforms have begun to define the optimal recognition motifs for tyrosine kinases, and TXK is expected to conform to a substrate recognition pattern that allows it to function in many downstream signaling pathways. The consensus substrate motif is influenced by the surrounding charge and hydrophobicity, which in turn modulates the binding of the kinase catalytic domain to its substrate (yaronbarir2024theintrinsicsubstrate pages 7-8).</w:t>
+      </w:r>
+    </w:p>
+    <w:p>
+      <w:pPr>
+        <w:numPr>
+          <w:ilvl w:val="0"/>
+          <w:numId w:val="1001"/>
+        </w:numPr>
+      </w:pPr>
+      <w:r>
+        <w:t xml:space="preserve">Structure</w:t>
+      </w:r>
+      <w:r>
+        <w:br/>
+      </w:r>
+      <w:r>
+        <w:t xml:space="preserve">TXK comprises several discrete domains that are conserved among Tec family kinases, albeit with some unique adaptations. The primary domain organization of TXK includes:</w:t>
+      </w:r>
+      <w:r>
+        <w:br/>
+      </w:r>
+      <w:r>
+        <w:t xml:space="preserve"> • A unique N-terminal region containing a cysteine-rich motif instead of the conventional pleckstrin homology (PH) domain. This cysteine string is palmitoylated, which mediates TXK’s membrane association and may contribute to its specific subcellular localization;</w:t>
+      </w:r>
+      <w:r>
+        <w:br/>
+      </w:r>
+      <w:r>
+        <w:t xml:space="preserve"> • An SH3 (Src Homology 3) domain that mediates protein–protein interactions by binding to proline-rich sequences, thereby facilitating both intermolecular and intramolecular regulatory interactions;</w:t>
+      </w:r>
+      <w:r>
+        <w:br/>
+      </w:r>
+      <w:r>
+        <w:t xml:space="preserve"> • An SH2 (Src Homology 2) domain responsible for binding to phosphorylated tyrosine motifs on target proteins, which is essential for signal propagation and the assembly of larger signaling complexes;</w:t>
+      </w:r>
+      <w:r>
+        <w:br/>
+      </w:r>
+      <w:r>
+        <w:t xml:space="preserve"> • A C-terminal kinase catalytic (SH1) domain that contains the active site responsible for the ATP-dependent phosphorylation reaction. This domain includes features common to protein kinases, such as an activation loop (T-loop), a hydrophobic spine, and a conserved C-helix that are critical for catalytic activity and regulation.</w:t>
+      </w:r>
+      <w:r>
+        <w:br/>
+      </w:r>
+      <w:r>
+        <w:t xml:space="preserve">Structural studies and models (including those derived from AlphaFold predictions) reinforce that while TXK shares the overall structural fold seen in other Tec family kinases, its initial domain is divergent in that it does not include the canonical PH domain. This divergence has implications for its regulation and localization (smith2001thetecfamily pages 1-2, yang2000teckinasesa pages 6-7, tsygankov2003nonreceptorproteintyrosine pages 7-8).</w:t>
+      </w:r>
+    </w:p>
+    <w:p>
+      <w:pPr>
+        <w:numPr>
+          <w:ilvl w:val="0"/>
+          <w:numId w:val="1001"/>
+        </w:numPr>
+      </w:pPr>
+      <w:r>
+        <w:t xml:space="preserve">Regulation</w:t>
+      </w:r>
+      <w:r>
+        <w:br/>
+      </w:r>
+      <w:r>
+        <w:t xml:space="preserve">TXK is regulated by several post-translational modifications and protein–protein interactions that control its localization and kinase activity. A key regulatory event is the phosphorylation of TXK at Tyr-420 upon T-cell receptor (TCR) engagement. This phosphorylation event is critical for full kinase activation and is typically triggered following the recruitment of TXK to the cell membrane; the membrane recruitment is mediated by the palmitoylation of its unique cysteine-rich motif (berg2005tecfamilykinases pages 39-41, mamand2018characterisinginterleukin2induciblekinase pages 35-38).</w:t>
+      </w:r>
+      <w:r>
+        <w:br/>
+      </w:r>
+      <w:r>
+        <w:t xml:space="preserve">Additional regulatory modifications involve TXK’s interactions within multiprotein complexes. For instance, TXK participates in a promoter-binding complex with poly(ADP-ribose) polymerase 1 (PARP1) and elongation factor 1-alpha (EEF1A1) in T-helper 1 cells, wherein it phosphorylates both PARP1 and EEF1A1; this event is associated with the positive regulation of interferon-γ (IFNG) transcription (berg2005tecfamilykinases pages 17-18, mihara2007roleoftxk pages 1-4). Moreover, TXK phosphorylates key sites in LCP2, leading to the up-regulation of interleukin-2 (IL-2) production in T cells, and it phosphorylates Tyr-201 on CTLA4, which facilitates the recruitment of phosphatidylinositol 3-kinase (PI3K) to the receptor. These phosphorylation events serve to regulate downstream signaling cascades essential for T cell activation and cytokine production. The coordinated interplay of phosphorylation at specific tyrosine residues, membrane localization via palmitoylation, and interactions through its SH2 and SH3 domains underlies TXK’s activation state (berg2005tecfamilykinases pages 39-41, mihara2007roleoftxk pages 1-4, andreotti2018multidomaincontrolover pages 29-30).</w:t>
+      </w:r>
+    </w:p>
+    <w:p>
+      <w:pPr>
+        <w:numPr>
+          <w:ilvl w:val="0"/>
+          <w:numId w:val="1001"/>
+        </w:numPr>
+      </w:pPr>
+      <w:r>
+        <w:t xml:space="preserve">Function</w:t>
+      </w:r>
+      <w:r>
+        <w:br/>
+      </w:r>
+      <w:r>
+        <w:t xml:space="preserve">TXK functions as a non-receptor tyrosine kinase that plays a redundant role with interleukin-2-inducible T-cell kinase (ITK) in regulating the adaptive immune response. TXK is predominantly expressed in T lymphocytes, including both conventional T cells and nonconventional natural killer T (NKT) cells. Upon activation of the T-cell receptor (TCR) by antigen-presenting cells, a cascade of phosphorylation events is initiated that results in the recruitment of TXK to the cell membrane and subsequent phosphorylation at Tyr-420, leading to TXK full activation. Once activated, TXK phosphorylates key substrates such as phospholipase C gamma 1 (PLCG1). The phosphorylation of PLCG1 promotes its localization in lipid rafts where it becomes activated, leading to the hydrolysis of phosphatidylinositol 4,5-bisphosphate (PIP2) into diacylglycerol (DAG) and inositol trisphosphate (IP3). The resultant IP3 induces the release of calcium from the endoplasmic reticulum, while DAG contributes to the activation of protein kinase C (PKC) and ultimately the nuclear translocation of the Nuclear Factor of Activated T-cells (NFAT). Through these events, TXK contributes to the transcriptional activation of downstream genes such as IFNG in T-helper 1 (Th1) cells. Within the IFNG promoter-binding complex, TXK phosphorylates both PARP1 and elongation factor 1-alpha (EEF1A1), thereby modulating the positive regulation of IFNG transcription (berg2005tecfamilykinases pages 17-18, mamand2018characterisinginterleukin2induciblekinase pages 32-35). In addition, TXK phosphorylates signaling molecules such as LCP2, leading to the increased expression of IL-2, a key cytokine in T-cell proliferation and function, and phosphorylates CTLA4 on Tyr-201 to promote PI3K association, contributing to the modulation of inhibitory signaling pathways. These functions place TXK within the central network of T-cell receptor mediated signaling pathways, downstream of early kinases such as Lck and ZAP-70, and upstream of transcriptional and cytokine responses critical for adaptive immunity (berg2005tecfamilykinases pages 39-41, mamand2018characterisinginterleukin2induciblekinase pages 32-35, mihara2007roleoftxk pages 1-4).</w:t>
+      </w:r>
+    </w:p>
+    <w:p>
+      <w:pPr>
+        <w:numPr>
+          <w:ilvl w:val="0"/>
+          <w:numId w:val="1001"/>
+        </w:numPr>
+      </w:pPr>
+      <w:r>
+        <w:t xml:space="preserve">Other Comments</w:t>
+      </w:r>
+      <w:r>
+        <w:br/>
+      </w:r>
+      <w:r>
+        <w:t xml:space="preserve">TXK is currently recognized as an immunoregulatory kinase and a potential therapeutic target in conditions involving dysregulated T-cell responses. Inhibitors targeting kinases of the Tec family, such as PRN694, have been developed and are under investigation for their ability to modulate T-cell activity in autoimmune diseases and cancer, although specific inhibitors for TXK remain less characterized relative to ITK (andreotti2018multidomaincontrolover pages 29-30). Disease associations for TXK involve its role in the positive regulation of interferon-γ transcription and IL-2 production in Th1 cells; aberrant TXK activity may contribute to inappropriate immune responses in autoimmune or inflammatory diseases. Additionally, because TXK phosphorylates CTLA4, its activity potentially influences immune checkpoint regulation. Although TXK has been shown to act redundantly with ITK, its unique domain architecture—especially the replacement of the PH domain with a palmitoylatable cysteine-rich motif—may provide opportunities for the development of more selective modulators. Current research continues to clarify TXK’s substrate specificity through high-resolution phosphoproteomic approaches, as exemplified in recent studies mapping the intrinsic substrate preferences of human tyrosine kinases (yaronbarir2024theintrinsicsubstrate pages 1-2, yaronbarir2024theintrinsicsubstrate pages 2-3). In summary, TXK is of significant interest in the context of T-cell signaling and immune modulation, with ongoing research required to further delineate its precise biochemical properties, inhibitor sensitivities, and clinical relevance (siveen2018roleofnon pages 17-18, yang2000teckinasesa pages 6-7).</w:t>
+      </w:r>
+    </w:p>
+    <w:p>
+      <w:pPr>
+        <w:numPr>
+          <w:ilvl w:val="0"/>
+          <w:numId w:val="1001"/>
+        </w:numPr>
+      </w:pPr>
+      <w:r>
+        <w:t xml:space="preserve">References</w:t>
+      </w:r>
+      <w:r>
+        <w:br/>
+      </w:r>
+    </w:p>
+    <w:p>
+      <w:pPr>
+        <w:numPr>
+          <w:ilvl w:val="0"/>
+          <w:numId w:val="1001"/>
+        </w:numPr>
+      </w:pPr>
+      <w:r>
+        <w:t xml:space="preserve">berg2005tecfamilykinases pages 1-3</w:t>
+      </w:r>
+      <w:r>
+        <w:br/>
+      </w:r>
+    </w:p>
+    <w:p>
+      <w:pPr>
+        <w:numPr>
+          <w:ilvl w:val="0"/>
+          <w:numId w:val="1001"/>
+        </w:numPr>
+      </w:pPr>
+      <w:r>
+        <w:t xml:space="preserve">berg2005tecfamilykinases pages 17-18</w:t>
+      </w:r>
+      <w:r>
+        <w:br/>
+      </w:r>
+    </w:p>
+    <w:p>
+      <w:pPr>
+        <w:numPr>
+          <w:ilvl w:val="0"/>
+          <w:numId w:val="1001"/>
+        </w:numPr>
+      </w:pPr>
+      <w:r>
+        <w:t xml:space="preserve">berg2005tecfamilykinases pages 39-41</w:t>
+      </w:r>
+      <w:r>
+        <w:br/>
+      </w:r>
+    </w:p>
+    <w:p>
+      <w:pPr>
+        <w:numPr>
+          <w:ilvl w:val="0"/>
+          <w:numId w:val="1001"/>
+        </w:numPr>
+      </w:pPr>
+      <w:r>
+        <w:t xml:space="preserve">bolen1997leukocyteproteintyrosine pages 6-9</w:t>
+      </w:r>
+      <w:r>
+        <w:br/>
+      </w:r>
+    </w:p>
+    <w:p>
+      <w:pPr>
+        <w:numPr>
+          <w:ilvl w:val="0"/>
+          <w:numId w:val="1001"/>
+        </w:numPr>
+      </w:pPr>
+      <w:r>
+        <w:t xml:space="preserve">mamand2018characterisinginterleukin2induciblekinase pages 32-35</w:t>
+      </w:r>
+      <w:r>
+        <w:br/>
+      </w:r>
+    </w:p>
+    <w:p>
+      <w:pPr>
+        <w:numPr>
+          <w:ilvl w:val="0"/>
+          <w:numId w:val="1001"/>
+        </w:numPr>
+      </w:pPr>
+      <w:r>
+        <w:t xml:space="preserve">mamand2018characterisinginterleukin2induciblekinase pages 35-38</w:t>
+      </w:r>
+      <w:r>
+        <w:br/>
+      </w:r>
+    </w:p>
+    <w:p>
+      <w:pPr>
+        <w:numPr>
+          <w:ilvl w:val="0"/>
+          <w:numId w:val="1001"/>
+        </w:numPr>
+      </w:pPr>
+      <w:r>
+        <w:t xml:space="preserve">mihara2007roleoftxk pages 1-4</w:t>
+      </w:r>
+      <w:r>
+        <w:br/>
+      </w:r>
+    </w:p>
+    <w:p>
+      <w:pPr>
+        <w:numPr>
+          <w:ilvl w:val="0"/>
+          <w:numId w:val="1001"/>
+        </w:numPr>
+      </w:pPr>
+      <w:r>
+        <w:t xml:space="preserve">mihara2007roleoftxk pages 11-13</w:t>
+      </w:r>
+      <w:r>
+        <w:br/>
+      </w:r>
+    </w:p>
+    <w:p>
+      <w:pPr>
+        <w:numPr>
+          <w:ilvl w:val="0"/>
+          <w:numId w:val="1001"/>
+        </w:numPr>
+      </w:pPr>
+      <w:r>
+        <w:t xml:space="preserve">siveen2018roleofnon pages 17-18</w:t>
+      </w:r>
+      <w:r>
+        <w:br/>
+      </w:r>
+    </w:p>
+    <w:p>
+      <w:pPr>
+        <w:numPr>
+          <w:ilvl w:val="0"/>
+          <w:numId w:val="1001"/>
+        </w:numPr>
+      </w:pPr>
+      <w:r>
+        <w:t xml:space="preserve">smith2001thetecfamily pages 1-2</w:t>
+      </w:r>
+      <w:r>
+        <w:br/>
+      </w:r>
+    </w:p>
+    <w:p>
+      <w:pPr>
+        <w:numPr>
+          <w:ilvl w:val="0"/>
+          <w:numId w:val="1001"/>
+        </w:numPr>
+      </w:pPr>
+      <w:r>
+        <w:t xml:space="preserve">yang2000teckinasesa pages 6-7</w:t>
+      </w:r>
+      <w:r>
+        <w:br/>
+      </w:r>
+    </w:p>
+    <w:p>
+      <w:pPr>
+        <w:numPr>
+          <w:ilvl w:val="0"/>
+          <w:numId w:val="1001"/>
+        </w:numPr>
+      </w:pPr>
+      <w:r>
+        <w:t xml:space="preserve">tsygankov2003nonreceptorproteintyrosine pages 7-8</w:t>
+      </w:r>
+      <w:r>
+        <w:br/>
+      </w:r>
+    </w:p>
+    <w:p>
+      <w:pPr>
+        <w:numPr>
+          <w:ilvl w:val="0"/>
+          <w:numId w:val="1001"/>
+        </w:numPr>
+      </w:pPr>
+      <w:r>
+        <w:t xml:space="preserve">yaronbarir2024theintrinsicsubstrate pages 1-2</w:t>
+      </w:r>
+      <w:r>
+        <w:br/>
+      </w:r>
+    </w:p>
+    <w:p>
+      <w:pPr>
+        <w:numPr>
+          <w:ilvl w:val="0"/>
+          <w:numId w:val="1001"/>
+        </w:numPr>
+      </w:pPr>
+      <w:r>
+        <w:t xml:space="preserve">yaronbarir2024theintrinsicsubstrate pages 7-8</w:t>
+      </w:r>
+      <w:r>
+        <w:br/>
+      </w:r>
+    </w:p>
+    <w:p>
+      <w:pPr>
+        <w:numPr>
+          <w:ilvl w:val="0"/>
+          <w:numId w:val="1001"/>
+        </w:numPr>
+      </w:pPr>
+      <w:r>
+        <w:t xml:space="preserve">yaronbarir2024theintrinsicsubstrate pages 19-22</w:t>
+      </w:r>
+      <w:r>
+        <w:br/>
+      </w:r>
+    </w:p>
+    <w:p>
+      <w:pPr>
+        <w:numPr>
+          <w:ilvl w:val="0"/>
+          <w:numId w:val="1001"/>
+        </w:numPr>
+      </w:pPr>
+      <w:r>
+        <w:t xml:space="preserve">andreotti2018multidomaincontrolover pages 29-30</w:t>
       </w:r>
     </w:p>
     <w:p>
@@ -16,516 +426,6 @@
         <w:pStyle w:val="FirstParagraph"/>
       </w:pPr>
       <w:r>
-        <w:t xml:space="preserve">Tyrosine‐protein kinase TXK, also known as Protein‐tyrosine kinase 4 (PTK4) or Resting lymphocyte kinase (RLK), is classified within the non‐receptor tyrosine kinase superfamily and, more specifically, the Tec family of kinases. Comparative phylogenetic analyses consistently group TXK alongside other Tec family members such as interleukin‐2 inducible T‐cell kinase (ITK), Bruton’s tyrosine kinase (BTK), TEC, and Bmx, all of which are involved in intracellular signaling in lymphocytes and have evolved specialized regulatory features to mediate immune responses (bradshaw2010thesrcsyk pages 3-5). Molecular phylogenetics based on kinase domain sequences has revealed that the Tec family arose from a common ancestral kinase that existed early in vertebrate evolution, with gene duplication events later giving rise to the distinct family members. In the context of the kinome, TXK is positioned in a clade that exhibits a conserved catalytic core common to cytoplasmic tyrosine kinases, but distinguishes itself by unique protein modules that are not present in other Tec kinases. For instance, while most Tec family kinases harbor an N-terminal pleckstrin homology (PH) domain and Tec homology (TH) domain, TXK is divergent in that its N-terminal region is replaced by a unique cysteine-rich string motif which undergoes palmitoylation; this divergence is evolutionarily conserved and indicative of its specialized role in T-cell signaling (eshaq2024nonreceptortyrosinekinases pages 9-12).</w:t>
-      </w:r>
-      <w:r>
-        <w:br/>
-      </w:r>
-      <w:r>
-        <w:t xml:space="preserve">Analyses performed using maximum likelihood and Bayesian methodologies have demonstrated that the Tec family members, including TXK, maintain a high degree of orthology across vertebrate species; orthologs of TXK have been identified in mammals ranging from rodents to primates, attesting to its integral role in adaptive immunity (bhanumathy2021proteintyrosinekinases pages 2-4, yeung2021evolutionoffunctional pages 3-6). In broader kinome surveys, TXK belongs to the cytoplasmic branch of tyrosine kinases and appears as part of an evolutionarily conserved set of kinases that participate in immune receptor signaling. Furthermore, comparative studies of protein domain organization among Tec family kinases have highlighted that while most family members follow a canonical modular layout, TXK’s distinct N-terminal structure marks it as a specialized member within this group and suggests that selective pressures during vertebrate evolution have tailored its regulatory properties to suit particular signaling functions in T lymphocytes (santos2016paralogspecificpatternsof pages 1-1). Recent genomic surveys and orthology analyses further indicate that the Tec family, with TXK as a representative member, emerged early in the evolution of adaptive immunity and that the conservation of its catalytic domain coupled with innovative regulatory motifs has ensured its functional preservation over millions of years (liu2017identificationandcharacterization pages 2-4). Together, these phylogenetic insights underscore the evolutionary importance of TXK and its close relationship with other Tec kinases that coordinate T-cell activation and differentiation.</w:t>
-      </w:r>
-    </w:p>
-    <w:bookmarkEnd w:id="9"/>
-    <w:bookmarkStart w:id="10" w:name="reaction-catalyzed"/>
-    <w:p>
-      <w:pPr>
-        <w:pStyle w:val="Heading2"/>
-      </w:pPr>
-      <w:r>
-        <w:t xml:space="preserve">2. Reaction Catalyzed</w:t>
-      </w:r>
-    </w:p>
-    <w:p>
-      <w:pPr>
-        <w:pStyle w:val="FirstParagraph"/>
-      </w:pPr>
-      <w:r>
-        <w:t xml:space="preserve">TXK catalyzes the transfer of the γ‐phosphate from ATP to a specific tyrosine residue on target protein substrates, an essential modification that modulates protein function and initiates downstream signaling cascades in lymphocytes (xu2019pf06651600adual pages 7-8). In the catalytic mechanism of TXK, ATP binds within a conserved kinase domain where it is properly oriented by key residues of the glycine-rich loop and ATP-binding pocket; this precise arrangement facilitates the nucleophilic attack by the hydroxyl oxygen of a tyrosine residue on the substrate (vargas2013inhibitorsofbtk pages 1-3). The reaction is described by the general kinase-catalyzed equation: ATP + substrate protein (with a free tyrosine hydroxyl group) yields ADP plus the phosphorylated protein, with the newly incorporated phosphate group inducing conformational changes that regulate protein–protein interactions and enzymatic activity (xu2019pf06651600adual pages 7-8).</w:t>
-      </w:r>
-      <w:r>
-        <w:br/>
-      </w:r>
-      <w:r>
-        <w:t xml:space="preserve">In the context of T-cell receptor (TCR) signaling, TXK plays a pivotal role by phosphorylating substrates such as phospholipase C gamma 1 (PLCG1), thereby driving its recruitment to lipid rafts and subsequent activation. The phosphorylation of PLCG1 triggers the hydrolysis of phosphatidylinositol 4,5-bisphosphate (PIP2) into diacylglycerol (DAG) and inositol 1,4,5-trisphosphate (IP3), which in turn facilitates calcium mobilization from the endoplasmic reticulum and leads to the activation of downstream transcription factors including NFAT (bhanumathy2021proteintyrosinekinases pages 1-2).</w:t>
-      </w:r>
-      <w:r>
-        <w:br/>
-      </w:r>
-      <w:r>
-        <w:t xml:space="preserve">This phosphorylation event by TXK is reversible and is subject to tight regulation by protein tyrosine phosphatases, ensuring that the signaling cascades remain transient and accurately calibrated according to physiological needs (gocek2014nonreceptorproteintyrosine pages 1-2). Thus, TXK acts as a molecular switch in T cells, whereby its catalytic activity directly converts extracellular receptor engagement into intracellular phosphorylation signals that ultimately regulate gene expression, cytokine production, and other cellular processes necessary for effective immune responses.</w:t>
-      </w:r>
-    </w:p>
-    <w:bookmarkEnd w:id="10"/>
-    <w:bookmarkStart w:id="11" w:name="cofactor-requirements"/>
-    <w:p>
-      <w:pPr>
-        <w:pStyle w:val="Heading2"/>
-      </w:pPr>
-      <w:r>
-        <w:t xml:space="preserve">3. Cofactor Requirements</w:t>
-      </w:r>
-    </w:p>
-    <w:p>
-      <w:pPr>
-        <w:pStyle w:val="FirstParagraph"/>
-      </w:pPr>
-      <w:r>
-        <w:t xml:space="preserve">The enzymatic activity of TXK depends critically on the coordination of ATP with divalent metal ions that act as essential cofactors. Magnesium ions (Mg²⁺) are the primary cofactors required for TXK activity, as they stabilize the binding of ATP via coordination with the phosphate groups, thereby lowering the activation energy for the enzymatic reaction (xu2019pf06651600adual pages 7-8). Mg²⁺ ions interact with residues in the ATP-binding pocket of the kinase domain to ensure that ATP is precisely oriented for efficient phosphotransfer to the tyrosine residue on substrate proteins (castelosoccio2023proteinkinasesdrug pages 1-2).</w:t>
-      </w:r>
-      <w:r>
-        <w:br/>
-      </w:r>
-      <w:r>
-        <w:t xml:space="preserve">Experimental studies on related tyrosine kinases, such as those in the Tec family, have noted that under non-physiological conditions other divalent cations like Mn²⁺ can functionally substitute for Mg²⁺; however, in physiological conditions, TXK activity is predominantly magnesium-dependent (fu2024largescaleanalysisof pages 1-3). In addition to the metal cofactor, although accessory molecules (e.g., phosphatidylinositols) are influential in directing membrane localization and protein interactions within Tec kinases, they do not directly contribute to the catalytic mechanism of phosphotransfer. Therefore, Mg²⁺ remains the critical cofactor that underpins the efficient catalytic cycle of TXK, a requirement that is characteristic of most protein kinases and essential for its role in intracellular signaling.</w:t>
-      </w:r>
-    </w:p>
-    <w:bookmarkEnd w:id="11"/>
-    <w:bookmarkStart w:id="12" w:name="substrate-specificity"/>
-    <w:p>
-      <w:pPr>
-        <w:pStyle w:val="Heading2"/>
-      </w:pPr>
-      <w:r>
-        <w:t xml:space="preserve">4. Substrate Specificity</w:t>
-      </w:r>
-    </w:p>
-    <w:p>
-      <w:pPr>
-        <w:pStyle w:val="FirstParagraph"/>
-      </w:pPr>
-      <w:r>
-        <w:t xml:space="preserve">TXK exhibits a finely tuned substrate specificity that is central to its role in orchestrating signaling networks within T cells. One of the primary substrates of TXK is phospholipase C gamma 1 (PLCG1). Post-phosphorylation by TXK, PLCG1 undergoes a localization shift into lipid rafts where it then catalyzes the hydrolysis of PIP2 into the second messengers IP3 and DAG, which subsequently trigger Ca²⁺ release from the endoplasmic reticulum and activate the NFAT transcription factor (bhanumathy2021proteintyrosinekinases pages 1-2).</w:t>
-      </w:r>
-      <w:r>
-        <w:br/>
-      </w:r>
-      <w:r>
-        <w:t xml:space="preserve">In addition to PLCG1, TXK phosphorylates components of a multiprotein complex that regulates interferon-gamma (IFNG) transcription in T-helper 1 (Th1) cells. Within this promoter-binding complex, TXK targets poly(ADP-ribose) polymerase 1 (PARP1) and eukaryotic translation elongation factor 1A1 (EEF1A1), resulting in enhanced transcriptional activation of IFNG—a critical cytokine in anti-microbial and anti-tumor immune responses (bhanumathy2021proteintyrosinekinases pages 2-4).</w:t>
-      </w:r>
-      <w:r>
-        <w:br/>
-      </w:r>
-      <w:r>
-        <w:t xml:space="preserve">TXK further modulates T-cell function by phosphorylating the adaptor protein LCP2; this phosphorylation event is linked to the up-regulation of interleukin-2 (IL-2), a cytokine vital for T-cell survival, proliferation, and differentiation. Moreover, TXK phosphorylates CTLA4 at Tyr-201, a modification that creates a binding interface for phosphatidylinositol 3-kinase (PI3K) and integrates inhibitory signaling into the overall T-cell activation network (xu2019pf06651600adual pages 7-8).</w:t>
-      </w:r>
-      <w:r>
-        <w:br/>
-      </w:r>
-      <w:r>
-        <w:t xml:space="preserve">Structural determinants of substrate specificity in TXK arise from its modular domain composition. The SH2 domain of TXK is specialized in recognizing phosphotyrosine-containing motifs on target proteins, ensuring that substrates which have been pre-phosphorylated by upstream kinases or other signaling events are efficiently engaged. In parallel, the SH3 domain facilitates interactions with proline-rich sequences within regulatory proteins. These binding modules work concertedly with the catalytic kinase domain to ensure that phosphorylation occurs within precise spatial and temporal contexts, thereby reinforcing the fidelity of T-cell receptor (TCR) signaling (vargas2013inhibitorsofbtk pages 1-3).</w:t>
-      </w:r>
-      <w:r>
-        <w:br/>
-      </w:r>
-      <w:r>
-        <w:t xml:space="preserve">Although comprehensive peptide library studies have suggested potential consensus sequences around the phosphorylation sites preferred by TXK, a singular consensus motif for TXK has yet to be definitively established; rather, its substrate recognition appears to be an emergent property of the integrated contributions from its catalytic and regulatory domains.</w:t>
-      </w:r>
-    </w:p>
-    <w:bookmarkEnd w:id="12"/>
-    <w:bookmarkStart w:id="13" w:name="structure"/>
-    <w:p>
-      <w:pPr>
-        <w:pStyle w:val="Heading2"/>
-      </w:pPr>
-      <w:r>
-        <w:t xml:space="preserve">5. Structure</w:t>
-      </w:r>
-    </w:p>
-    <w:p>
-      <w:pPr>
-        <w:pStyle w:val="FirstParagraph"/>
-      </w:pPr>
-      <w:r>
-        <w:t xml:space="preserve">The structural organization of TXK is emblematic of the Tec family kinases, yet it is marked by unique features that differentiate it from its relatives. Unlike typical Tec kinases that commence with an N-terminal pleckstrin homology (PH) domain coupled with a Tec homology (TH) domain, TXK is characterized by an atypical N-terminal region lacking these domains. Instead, TXK contains a cysteine-rich string motif whose residues are prime candidates for palmitoylation, thereby facilitating membrane association—a critical function given TXK’s role in T-cell signaling (eshaq2024nonreceptortyrosinekinases pages 9-12).</w:t>
-      </w:r>
-      <w:r>
-        <w:br/>
-      </w:r>
-      <w:r>
-        <w:t xml:space="preserve">Following this unconventional N-terminal extension, TXK exhibits conserved modular domains that include the Src Homology 3 (SH3) domain, which mediates interactions with proline-rich sequences from other signaling proteins. The SH3 domain plays an integral role in transient protein–protein interactions that are essential for the assembly of multiprotein complexes at the plasma membrane (bradshaw2010thesrcsyk pages 3-5). Adjacent to the SH3 domain is the Src Homology 2 (SH2) domain, which is specialized in recognizing phosphotyrosine motifs in target proteins. This domain is critical for the recruitment of phosphorylated substrates and adaptor proteins to TXK during TCR signaling (bradshaw2010thesrcsyk pages 3-5).</w:t>
-      </w:r>
-      <w:r>
-        <w:br/>
-      </w:r>
-      <w:r>
-        <w:t xml:space="preserve">Central to TXK’s function is its kinase catalytic domain, which conforms to the canonical bilobal structure observed in eukaryotic protein kinases. The N-terminal lobe of this catalytic domain consists of a five-stranded β-sheet and includes a glycine-rich loop that is central to nucleotide binding, while the predominantly α-helical C-terminal lobe houses the subdomains responsible for substrate catalysis. A key feature within this catalytic domain is the activation loop, whose phosphorylation at Tyr-420 is indispensable for full kinase activation; phosphorylation at this site triggers a conformational realignment that opens the substrate-binding cleft and permits efficient catalysis (xu2019pf06651600adual pages 7-8).</w:t>
-      </w:r>
-      <w:r>
-        <w:br/>
-      </w:r>
-      <w:r>
-        <w:t xml:space="preserve">Although no full-length crystal structure of TXK has been reported to date, homology models generated using computational algorithms such as those underlying the AlphaFold predictions have provided substantial insights into its three-dimensional architecture. These models corroborate the conservation of key catalytic motifs juxtaposed with the divergent architecture of the N-terminal regulatory region, thereby suggesting alternative mechanisms for membrane recruitment and substrate recognition in TXK compared to other Tec kinases (andreotti2018multidomaincontrolover pages 6-8). Structural studies of related kinases further indicate that critical residues in the active site—particularly those involved in coordinating ATP and facilitating phosphotransfer—are strictly conserved, underscoring the evolutionary pressure to maintain enzymatic function despite divergence in regulatory modules.</w:t>
-      </w:r>
-    </w:p>
-    <w:bookmarkEnd w:id="13"/>
-    <w:bookmarkStart w:id="14" w:name="regulation"/>
-    <w:p>
-      <w:pPr>
-        <w:pStyle w:val="Heading2"/>
-      </w:pPr>
-      <w:r>
-        <w:t xml:space="preserve">6. Regulation</w:t>
-      </w:r>
-    </w:p>
-    <w:p>
-      <w:pPr>
-        <w:pStyle w:val="FirstParagraph"/>
-      </w:pPr>
-      <w:r>
-        <w:t xml:space="preserve">Regulation of TXK is achieved through an intricate network of post-translational modifications and protein–protein interactions that together fine-tune its activity in the immune cell. A central regulatory event is the phosphorylation of the activation loop at Tyr-420. This modification, which can be catalyzed by upstream Src family kinases or occur via autophosphorylation, is essential for relieving the autoinhibited conformation of TXK and transitioning the enzyme into a fully active state capable of substrate phosphorylation (bhanumathy2021proteintyrosinekinases pages 1-2, amatya2019dynamicregulatoryfeatures pages 7-9).</w:t>
-      </w:r>
-      <w:r>
-        <w:br/>
-      </w:r>
-      <w:r>
-        <w:t xml:space="preserve">TXK regulation is further modulated through its dynamic interactions mediated by its SH2 and SH3 domains. The SH2 domain enables TXK to bind transiently to phosphotyrosine residues on activated receptors or adaptor proteins, thereby participating in the spatial organization of signaling complexes. Meanwhile, the SH3 domain engages binding partners that harbor proline-rich motifs; such interactions not only influence the localization of TXK but can also modulate its catalytic activity by altering conformational equilibria within the kinase (andreotti2018multidomaincontrolover pages 3-4).</w:t>
-      </w:r>
-      <w:r>
-        <w:br/>
-      </w:r>
-      <w:r>
-        <w:t xml:space="preserve">In addition to positive regulatory mechanisms, negative regulation is accomplished by protein tyrosine phosphatases that dephosphorylate critical tyrosine residues such as Tyr-420, thereby returning TXK to an inactive or autoinhibited state. This reversible phosphorylation ensures that TXK activity remains tightly controlled and temporally restricted to periods of antigen stimulation (eshaq2024nonreceptortyrosinekinases pages 1-2).</w:t>
-      </w:r>
-      <w:r>
-        <w:br/>
-      </w:r>
-      <w:r>
-        <w:t xml:space="preserve">Membrane association is another key regulatory layer; despite the absence of the conventional PH domain, TXK’s unique N-terminal cysteine-rich motif undergoes palmitoylation—a lipid modification that promotes its targeting to the plasma membrane during T-cell receptor engagement. This membrane localization is essential for positioning TXK in proximity to its substrates and other components of the TCR signaling cascade (bradshaw2010thesrcsyk pages 3-5, eshaq2024nonreceptortyrosinekinases pages 9-12).</w:t>
-      </w:r>
-      <w:r>
-        <w:br/>
-      </w:r>
-      <w:r>
-        <w:t xml:space="preserve">Furthermore, regulatory redundancy within the Tec family is evident in that TXK and ITK display overlapping functions; when the activity of one kinase is compromised, the other can partially compensate to ensure that downstream signaling events, particularly those leading to cytokine production and cellular activation, are maintained (hsu2023selectiveinhibitionof pages 16-20). This crosstalk between family members underscores the evolutionary conservation of regulatory mechanisms and highlights the elaborate control network that governs T-cell activation.</w:t>
-      </w:r>
-    </w:p>
-    <w:bookmarkEnd w:id="14"/>
-    <w:bookmarkStart w:id="15" w:name="function"/>
-    <w:p>
-      <w:pPr>
-        <w:pStyle w:val="Heading2"/>
-      </w:pPr>
-      <w:r>
-        <w:t xml:space="preserve">7. Function</w:t>
-      </w:r>
-    </w:p>
-    <w:p>
-      <w:pPr>
-        <w:pStyle w:val="FirstParagraph"/>
-      </w:pPr>
-      <w:r>
-        <w:t xml:space="preserve">TXK plays a vital role in adaptive immunity by acting as a molecular switch in T-cell signaling. Expressed constitutively in resting lymphocytes, TXK is rapidly recruited to the plasma membrane following T-cell receptor (TCR) engagement by antigen-presenting cells. This recruitment is accompanied by its phosphorylation at Tyr-420, an event critical for full activation of the kinase and the initiation of downstream signaling pathways (bhanumathy2021proteintyrosinekinases pages 1-2, xu2019pf06651600adual pages 7-8).</w:t>
-      </w:r>
-      <w:r>
-        <w:br/>
-      </w:r>
-      <w:r>
-        <w:t xml:space="preserve">One of the most important functions of TXK is its ability to phosphorylate phospholipase C gamma 1 (PLCG1). Once phosphorylated, PLCG1 translocates to lipid rafts where it catalyzes the hydrolysis of phosphatidylinositol 4,5-bisphosphate (PIP2) into diacylglycerol (DAG) and inositol 1,4,5-trisphosphate (IP3); IP3, in turn, stimulates calcium release from intracellular stores, thereby promoting the activation of transcription factors such as NFAT (bhanumathy2021proteintyrosinekinases pages 1-2).</w:t>
-      </w:r>
-      <w:r>
-        <w:br/>
-      </w:r>
-      <w:r>
-        <w:t xml:space="preserve">Beyond its effects on calcium signaling, TXK has a significant impact on T-cell differentiation and cytokine production. In T-helper 1 (Th1) cells, TXK is an essential component of a transcriptional regulatory complex that enhances the expression of interferon-gamma (IFNG). Within this complex, TXK phosphorylates both PARP1 and eukaryotic translation elongation factor 1A1 (EEF1A1), thereby promoting IFNG gene transcription and reinforcing Th1-mediated immune responses (bhanumathy2021proteintyrosinekinases pages 2-4).</w:t>
-      </w:r>
-      <w:r>
-        <w:br/>
-      </w:r>
-      <w:r>
-        <w:t xml:space="preserve">Additionally, TXK modulates the activity of the adaptor protein LCP2, a key molecule in TCR signaling; phosphorylation of LCP2 by TXK is associated with the up-regulation of interleukin-2 (IL-2), which is central to T-cell clonal expansion and survival. Moreover, TXK phosphorylates the immunoregulatory receptor CTLA4 at Tyr-201, facilitating the recruitment of phosphatidylinositol 3-kinase (PI3K). This modification is thought to integrate inhibitory signals with positive activation cues, thereby fine-tuning the amplitude of T-cell responses (xu2019pf06651600adual pages 7-8).</w:t>
-      </w:r>
-      <w:r>
-        <w:br/>
-      </w:r>
-      <w:r>
-        <w:t xml:space="preserve">TXK is also implicated in the regulation of the actin cytoskeleton, which is crucial for the dynamic remodeling of T cells during migration, the formation of the immunological synapse, and stable cell–cell contact during antigen recognition. This contribution further underscores the multifunctional nature of TXK in directing both biochemical signaling events and biophysical changes within immune cells (dievart2020originanddiversity pages 12-14).</w:t>
-      </w:r>
-      <w:r>
-        <w:br/>
-      </w:r>
-      <w:r>
-        <w:t xml:space="preserve">Overall, the functions mediated by TXK underscore its role as a central hub in the adaptive immune response. Its ability to orchestrate a range of signaling events—from calcium mobilization and transcriptional activation to cytoskeletal rearrangements—ensures that T cells can mount rapid and robust responses upon encountering antigenic stimuli, thereby maintaining immune surveillance and host defense.</w:t>
-      </w:r>
-    </w:p>
-    <w:bookmarkEnd w:id="15"/>
-    <w:bookmarkStart w:id="16" w:name="other-comments"/>
-    <w:p>
-      <w:pPr>
-        <w:pStyle w:val="Heading2"/>
-      </w:pPr>
-      <w:r>
-        <w:t xml:space="preserve">8. Other Comments</w:t>
-      </w:r>
-    </w:p>
-    <w:p>
-      <w:pPr>
-        <w:pStyle w:val="FirstParagraph"/>
-      </w:pPr>
-      <w:r>
-        <w:t xml:space="preserve">Given its central role in T-cell activation and regulation of cytokine production, TXK has garnered significant interest as a potential therapeutic target in conditions characterized by dysregulated immune responses, including autoimmune diseases and T-cell malignancies (yaron2020thefdaapproveddrug pages 1-4). Efforts to develop small molecule inhibitors that specifically target TXK—or that modulate the activity of multiple Tec family kinases—are ongoing and represent a promising avenue for immunomodulatory therapies. Inhibitors that selectively target TXK may offer advantages by minimizing off-target effects while preserving critical functions mediated by related kinases such as ITK (xu2019pf06651600adual pages 8-8, castelosoccio2023proteinkinasesdrug pages 1-2).</w:t>
-      </w:r>
-      <w:r>
-        <w:br/>
-      </w:r>
-      <w:r>
-        <w:t xml:space="preserve">TXK’s unique structural features, most notably its divergent N-terminal cysteine-rich region instead of a canonical PH/TH domain, provide potential opportunities for the design of novel inhibitors that could exploit these differences. Such compounds might be developed to interfere selectively with TXK’s membrane association or to modulate its interactions with specific adaptor proteins. Although disease-associated mutations in TXK have not yet been widely characterized, alterations in critical residues—such as the activation loop Tyr-420—could feasibly impair its function and contribute to immune pathologies, making these sites potential biomarkers for diagnostic or prognostic applications (joseph2011controllingtheactivity pages 8-9).</w:t>
-      </w:r>
-      <w:r>
-        <w:br/>
-      </w:r>
-      <w:r>
-        <w:t xml:space="preserve">Recent advances in structural biology, including efforts to determine the full-length three-dimensional structure of TXK using X-ray crystallography or cryo-electron microscopy, promise to shed further light on its regulatory mechanisms and facilitate the rational design of highly specific inhibitors (andreotti2018multidomaincontrolover pages 6-8). Additionally, ongoing research into the functional redundancy and compensatory interplay between TXK and ITK holds substantial promise for refining therapeutic strategies that aim to selectively modulate T-cell responses. For instance, selective inhibition of ITK while sparing TXK activity has been shown to preserve key anti-tumor functions of T cells, highlighting the potential benefits of targeting these kinases in a coordinated yet specific manner (hsu2023selectiveinhibitionof pages 16-20).</w:t>
-      </w:r>
-      <w:r>
-        <w:br/>
-      </w:r>
-      <w:r>
-        <w:t xml:space="preserve">Beyond its roles in T-cell receptor signaling and cytokine gene transcription, TXK is increasingly recognized as a key regulator of the actin cytoskeleton, influencing not only immune cell activation but also cellular migration and intercellular communication. This multifaceted regulatory capacity positions TXK as a particularly attractive target for immunotherapeutic interventions aimed at modulating both biochemical signaling pathways and the biophysical properties of immune cells.</w:t>
-      </w:r>
-      <w:r>
-        <w:br/>
-      </w:r>
-      <w:r>
-        <w:t xml:space="preserve">Overall, TXK continues to be an active subject of investigation in the fields of immunology and cancer biology. As our understanding of its structure–function relationships deepens, there is considerable potential for the development of next-generation therapeutics that exploit its unique regulatory features to correct aberrant immune signaling. The continued integration of phylogenetic, structural, and biochemical data will be essential for translating these insights into clinically effective strategies for diseases where T-cell signaling is disrupted.</w:t>
-      </w:r>
-    </w:p>
-    <w:bookmarkEnd w:id="16"/>
-    <w:bookmarkStart w:id="17" w:name="references"/>
-    <w:p>
-      <w:pPr>
-        <w:pStyle w:val="Heading2"/>
-      </w:pPr>
-      <w:r>
-        <w:t xml:space="preserve">9. References</w:t>
-      </w:r>
-    </w:p>
-    <w:p>
-      <w:pPr>
-        <w:pStyle w:val="Compact"/>
-        <w:numPr>
-          <w:ilvl w:val="0"/>
-          <w:numId w:val="1001"/>
-        </w:numPr>
-      </w:pPr>
-      <w:r>
-        <w:t xml:space="preserve">amatya2019dynamicregulatoryfeatures pages 7-9</w:t>
-      </w:r>
-      <w:r>
-        <w:br/>
-      </w:r>
-    </w:p>
-    <w:p>
-      <w:pPr>
-        <w:pStyle w:val="Compact"/>
-        <w:numPr>
-          <w:ilvl w:val="0"/>
-          <w:numId w:val="1001"/>
-        </w:numPr>
-      </w:pPr>
-      <w:r>
-        <w:t xml:space="preserve">bhanumathy2021proteintyrosinekinases pages 1-2</w:t>
-      </w:r>
-      <w:r>
-        <w:br/>
-      </w:r>
-    </w:p>
-    <w:p>
-      <w:pPr>
-        <w:pStyle w:val="Compact"/>
-        <w:numPr>
-          <w:ilvl w:val="0"/>
-          <w:numId w:val="1001"/>
-        </w:numPr>
-      </w:pPr>
-      <w:r>
-        <w:t xml:space="preserve">bhanumathy2021proteintyrosinekinases pages 2-4</w:t>
-      </w:r>
-      <w:r>
-        <w:br/>
-      </w:r>
-    </w:p>
-    <w:p>
-      <w:pPr>
-        <w:pStyle w:val="Compact"/>
-        <w:numPr>
-          <w:ilvl w:val="0"/>
-          <w:numId w:val="1001"/>
-        </w:numPr>
-      </w:pPr>
-      <w:r>
-        <w:t xml:space="preserve">bradshaw2010thesrcsyk pages 3-5</w:t>
-      </w:r>
-      <w:r>
-        <w:br/>
-      </w:r>
-    </w:p>
-    <w:p>
-      <w:pPr>
-        <w:pStyle w:val="Compact"/>
-        <w:numPr>
-          <w:ilvl w:val="0"/>
-          <w:numId w:val="1001"/>
-        </w:numPr>
-      </w:pPr>
-      <w:r>
-        <w:t xml:space="preserve">eshaq2024nonreceptortyrosinekinases pages 9-12</w:t>
-      </w:r>
-      <w:r>
-        <w:br/>
-      </w:r>
-    </w:p>
-    <w:p>
-      <w:pPr>
-        <w:pStyle w:val="Compact"/>
-        <w:numPr>
-          <w:ilvl w:val="0"/>
-          <w:numId w:val="1001"/>
-        </w:numPr>
-      </w:pPr>
-      <w:r>
-        <w:t xml:space="preserve">fu2024largescaleanalysisof pages 1-3</w:t>
-      </w:r>
-      <w:r>
-        <w:br/>
-      </w:r>
-    </w:p>
-    <w:p>
-      <w:pPr>
-        <w:pStyle w:val="Compact"/>
-        <w:numPr>
-          <w:ilvl w:val="0"/>
-          <w:numId w:val="1001"/>
-        </w:numPr>
-      </w:pPr>
-      <w:r>
-        <w:t xml:space="preserve">hsu2023selectiveinhibitionof pages 16-20</w:t>
-      </w:r>
-      <w:r>
-        <w:br/>
-      </w:r>
-    </w:p>
-    <w:p>
-      <w:pPr>
-        <w:pStyle w:val="Compact"/>
-        <w:numPr>
-          <w:ilvl w:val="0"/>
-          <w:numId w:val="1001"/>
-        </w:numPr>
-      </w:pPr>
-      <w:r>
-        <w:t xml:space="preserve">vargas2013inhibitorsofbtk pages 1-3</w:t>
-      </w:r>
-      <w:r>
-        <w:br/>
-      </w:r>
-    </w:p>
-    <w:p>
-      <w:pPr>
-        <w:pStyle w:val="Compact"/>
-        <w:numPr>
-          <w:ilvl w:val="0"/>
-          <w:numId w:val="1001"/>
-        </w:numPr>
-      </w:pPr>
-      <w:r>
-        <w:t xml:space="preserve">xu2019pf06651600adual pages 7-8</w:t>
-      </w:r>
-      <w:r>
-        <w:br/>
-      </w:r>
-    </w:p>
-    <w:p>
-      <w:pPr>
-        <w:pStyle w:val="Compact"/>
-        <w:numPr>
-          <w:ilvl w:val="0"/>
-          <w:numId w:val="1001"/>
-        </w:numPr>
-      </w:pPr>
-      <w:r>
-        <w:t xml:space="preserve">xu2019pf06651600adual pages 8-8</w:t>
-      </w:r>
-      <w:r>
-        <w:br/>
-      </w:r>
-    </w:p>
-    <w:p>
-      <w:pPr>
-        <w:pStyle w:val="Compact"/>
-        <w:numPr>
-          <w:ilvl w:val="0"/>
-          <w:numId w:val="1001"/>
-        </w:numPr>
-      </w:pPr>
-      <w:r>
-        <w:t xml:space="preserve">yaron2020thefdaapproveddrug pages 1-4</w:t>
-      </w:r>
-      <w:r>
-        <w:br/>
-      </w:r>
-    </w:p>
-    <w:p>
-      <w:pPr>
-        <w:pStyle w:val="Compact"/>
-        <w:numPr>
-          <w:ilvl w:val="0"/>
-          <w:numId w:val="1001"/>
-        </w:numPr>
-      </w:pPr>
-      <w:r>
-        <w:t xml:space="preserve">santos2016paralogspecificpatternsof pages 1-1</w:t>
-      </w:r>
-      <w:r>
-        <w:br/>
-      </w:r>
-    </w:p>
-    <w:p>
-      <w:pPr>
-        <w:pStyle w:val="Compact"/>
-        <w:numPr>
-          <w:ilvl w:val="0"/>
-          <w:numId w:val="1001"/>
-        </w:numPr>
-      </w:pPr>
-      <w:r>
-        <w:t xml:space="preserve">yeung2021evolutionoffunctional pages 3-6</w:t>
-      </w:r>
-      <w:r>
-        <w:br/>
-      </w:r>
-    </w:p>
-    <w:p>
-      <w:pPr>
-        <w:pStyle w:val="Compact"/>
-        <w:numPr>
-          <w:ilvl w:val="0"/>
-          <w:numId w:val="1001"/>
-        </w:numPr>
-      </w:pPr>
-      <w:r>
-        <w:t xml:space="preserve">joseph2011controllingtheactivity pages 8-9</w:t>
-      </w:r>
-      <w:r>
-        <w:br/>
-      </w:r>
-    </w:p>
-    <w:p>
-      <w:pPr>
-        <w:pStyle w:val="Compact"/>
-        <w:numPr>
-          <w:ilvl w:val="0"/>
-          <w:numId w:val="1001"/>
-        </w:numPr>
-      </w:pPr>
-      <w:r>
-        <w:t xml:space="preserve">dievart2020originanddiversity pages 12-14</w:t>
-      </w:r>
-    </w:p>
-    <w:p>
-      <w:pPr>
-        <w:pStyle w:val="FirstParagraph"/>
-      </w:pPr>
-      <w:r>
         <w:t xml:space="preserve">References</w:t>
       </w:r>
     </w:p>
@@ -537,7 +437,7 @@
         </w:numPr>
       </w:pPr>
       <w:r>
-        <w:t xml:space="preserve">(amatya2019dynamicregulatoryfeatures pages 7-9): Neha Amatya, David Yin-wei Lin, and Amy H. Andreotti. Dynamic regulatory features of the protein tyrosine kinases. Biochemical Society Transactions, 47:1101-1116, Aug 2019. URL: https://doi.org/10.1042/bst20180590, doi:10.1042/bst20180590. This article has 31 citations and is from a peer-reviewed journal.</w:t>
+        <w:t xml:space="preserve">(berg2005tecfamilykinases pages 1-3): Leslie J. Berg, Lisa D. Finkelstein, Julie A. Lucas, and Pamela L. Schwartzberg. Tec family kinases in t lymphocyte development and function. Annual Review of Immunology, 23:549-600, Apr 2005. URL: https://doi.org/10.1146/annurev.immunol.22.012703.104743, doi:10.1146/annurev.immunol.22.012703.104743. This article has 426 citations and is from a highest quality peer-reviewed journal.</w:t>
       </w:r>
     </w:p>
     <w:p>
@@ -548,7 +448,7 @@
         </w:numPr>
       </w:pPr>
       <w:r>
-        <w:t xml:space="preserve">(bhanumathy2021proteintyrosinekinases pages 1-2): Kalpana K. Bhanumathy, Amrutha Balagopal, Frederick S. Vizeacoumar, Franco J. Vizeacoumar, Andrew Freywald, and Vincenzo Giambra. Protein tyrosine kinases: their roles and their targeting in leukemia. Cancers, 13:184, Jan 2021. URL: https://doi.org/10.3390/cancers13020184, doi:10.3390/cancers13020184. This article has 73 citations and is from a peer-reviewed journal.</w:t>
+        <w:t xml:space="preserve">(berg2005tecfamilykinases pages 39-41): Leslie J. Berg, Lisa D. Finkelstein, Julie A. Lucas, and Pamela L. Schwartzberg. Tec family kinases in t lymphocyte development and function. Annual Review of Immunology, 23:549-600, Apr 2005. URL: https://doi.org/10.1146/annurev.immunol.22.012703.104743, doi:10.1146/annurev.immunol.22.012703.104743. This article has 426 citations and is from a highest quality peer-reviewed journal.</w:t>
       </w:r>
     </w:p>
     <w:p>
@@ -559,7 +459,7 @@
         </w:numPr>
       </w:pPr>
       <w:r>
-        <w:t xml:space="preserve">(bhanumathy2021proteintyrosinekinases pages 2-4): Kalpana K. Bhanumathy, Amrutha Balagopal, Frederick S. Vizeacoumar, Franco J. Vizeacoumar, Andrew Freywald, and Vincenzo Giambra. Protein tyrosine kinases: their roles and their targeting in leukemia. Cancers, 13:184, Jan 2021. URL: https://doi.org/10.3390/cancers13020184, doi:10.3390/cancers13020184. This article has 73 citations and is from a peer-reviewed journal.</w:t>
+        <w:t xml:space="preserve">(bolen1997leukocyteproteintyrosine pages 6-9): Joseph B. Bolen and Joan S. Brugge. Leukocyte protein tyrosine kinases:potential targets for drug discovery. Annual Review of Immunology, 15:371-404, Apr 1997. URL: https://doi.org/10.1146/annurev.immunol.15.1.371, doi:10.1146/annurev.immunol.15.1.371. This article has 242 citations and is from a highest quality peer-reviewed journal.</w:t>
       </w:r>
     </w:p>
     <w:p>
@@ -570,7 +470,7 @@
         </w:numPr>
       </w:pPr>
       <w:r>
-        <w:t xml:space="preserve">(bradshaw2010thesrcsyk pages 3-5): J. M. Bradshaw. The src, syk, and tec family kinases: distinct types of molecular switches. Cellular signalling, 22 8:1175-84, Aug 2010. URL: https://doi.org/10.1016/j.cellsig.2010.03.001, doi:10.1016/j.cellsig.2010.03.001. This article has 364 citations and is from a peer-reviewed journal.</w:t>
+        <w:t xml:space="preserve">(mamand2018characterisinginterleukin2induciblekinase pages 35-38): SM Mamand. Characterising interleukin-2-inducible kinase (itk) inhibitors and their potential for moulding cd4 t-cell plasticity. Unknown journal, 2018. URL: https://doi.org/10214849/1, doi:10214849/1.</w:t>
       </w:r>
     </w:p>
     <w:p>
@@ -581,7 +481,7 @@
         </w:numPr>
       </w:pPr>
       <w:r>
-        <w:t xml:space="preserve">(eshaq2024nonreceptortyrosinekinases pages 1-2): Abdulaziz M. Eshaq, Thomas W. Flanagan, Sofie-Yasmin Hassan, Sara A. Al Asheikh, Waleed A. Al-Amoudi, Simeon Santourlidis, Sarah-Lilly Hassan, Maryam O. Alamodi, Marcelo L. Bendhack, Mohammed O. Alamodi, Youssef Haikel, Mossad Megahed, and Mohamed Hassan. Non-receptor tyrosine kinases: their structure and mechanistic role in tumor progression and resistance. Cancers, 16:2754, Aug 2024. URL: https://doi.org/10.3390/cancers16152754, doi:10.3390/cancers16152754. This article has 6 citations and is from a peer-reviewed journal.</w:t>
+        <w:t xml:space="preserve">(mihara2007roleoftxk pages 1-4): Shoji Mihara and Noboru Suzuki. Role of txk, a member of the tec family of tyrosine kinases, in immune-inflammatory diseases. International Reviews of Immunology, 26:333-348, Jan 2007. URL: https://doi.org/10.1080/08830180701690835, doi:10.1080/08830180701690835. This article has 22 citations and is from a peer-reviewed journal.</w:t>
       </w:r>
     </w:p>
     <w:p>
@@ -592,7 +492,7 @@
         </w:numPr>
       </w:pPr>
       <w:r>
-        <w:t xml:space="preserve">(eshaq2024nonreceptortyrosinekinases pages 9-12): Abdulaziz M. Eshaq, Thomas W. Flanagan, Sofie-Yasmin Hassan, Sara A. Al Asheikh, Waleed A. Al-Amoudi, Simeon Santourlidis, Sarah-Lilly Hassan, Maryam O. Alamodi, Marcelo L. Bendhack, Mohammed O. Alamodi, Youssef Haikel, Mossad Megahed, and Mohamed Hassan. Non-receptor tyrosine kinases: their structure and mechanistic role in tumor progression and resistance. Cancers, 16:2754, Aug 2024. URL: https://doi.org/10.3390/cancers16152754, doi:10.3390/cancers16152754. This article has 6 citations and is from a peer-reviewed journal.</w:t>
+        <w:t xml:space="preserve">(yang2000teckinasesa pages 6-7): Wen-Chin Yang, Yves Collette, Jacques A. Nunès, and Daniel Olive. Tec kinases: a family with multiple roles in immunity. Immunity, 12 4:373-82, Apr 2000. URL: https://doi.org/10.1016/s1074-7613(00)80189-2, doi:10.1016/s1074-7613(00)80189-2. This article has 197 citations and is from a highest quality peer-reviewed journal.</w:t>
       </w:r>
     </w:p>
     <w:p>
@@ -603,7 +503,7 @@
         </w:numPr>
       </w:pPr>
       <w:r>
-        <w:t xml:space="preserve">(fu2024largescaleanalysisof pages 1-3): Qiong Fu, Qian Liu, Rensen Zhang, Jia Chen, Hengchang Guo, Zhenhua Ming, Feng Yu, and Heping Zheng. Large-scale analysis of the n-terminal regulatory elements of the kinase domain in plant receptor-like kinase family. BMC Plant Biology, Mar 2024. URL: https://doi.org/10.1186/s12870-024-04846-7, doi:10.1186/s12870-024-04846-7. This article has 2 citations and is from a peer-reviewed journal.</w:t>
+        <w:t xml:space="preserve">(yaronbarir2024theintrinsicsubstrate pages 1-2): Tomer M. Yaron-Barir, Brian A. Joughin, Emily M. Huntsman, Alexander Kerelsky, Daniel M. Cizin, Benjamin M. Cohen, Amit Regev, Junho Song, Neil Vasan, Ting-Yu Lin, Jose M. Orozco, Christina Schoenherr, Cari Sagum, Mark T. Bedford, R. Max Wynn, Shih-Chia Tso, David T. Chuang, Lei Li, Shawn S.-C. Li, Pau Creixell, Konstantin Krismer, Mina Takegami, Harin Lee, Bin Zhang, Jingyi Lu, Ian Cossentino, Sean D. Landry, Mohamed Uduman, John Blenis, Olivier Elemento, Margaret C. Frame, Peter V. Hornbeck, Lewis C. Cantley, Benjamin E. Turk, Michael B. Yaffe, and Jared L. Johnson. The intrinsic substrate specificity of the human tyrosine kinome. Nature, 629:1174-1181, May 2024. URL: https://doi.org/10.1038/s41586-024-07407-y, doi:10.1038/s41586-024-07407-y. This article has 50 citations and is from a highest quality peer-reviewed journal.</w:t>
       </w:r>
     </w:p>
     <w:p>
@@ -614,7 +514,7 @@
         </w:numPr>
       </w:pPr>
       <w:r>
-        <w:t xml:space="preserve">(hsu2023selectiveinhibitionof pages 16-20): Lih-Yun Hsu, James T Rosenbaum, Erik Verner, William B Jones, Craig M. Hill, James W. Janc, Joseph J. Buggy, Ning Ding, John C. Reneau, Michael S. Khodadoust, Youn H. Kim, Ryan A. Wilcox, and Richard A. Miller. Selective inhibition of interleukin-2 inducible t cell kinase (itk) enhances anti-tumor immunity in association with th1-skewing, cytotoxic t cell activation, and reduced t cell exhaustion. BioRxiv, Jul 2023. URL: https://doi.org/10.1101/2023.07.05.547822, doi:10.1101/2023.07.05.547822. This article has 2 citations.</w:t>
+        <w:t xml:space="preserve">(yaronbarir2024theintrinsicsubstrate pages 19-22): Tomer M. Yaron-Barir, Brian A. Joughin, Emily M. Huntsman, Alexander Kerelsky, Daniel M. Cizin, Benjamin M. Cohen, Amit Regev, Junho Song, Neil Vasan, Ting-Yu Lin, Jose M. Orozco, Christina Schoenherr, Cari Sagum, Mark T. Bedford, R. Max Wynn, Shih-Chia Tso, David T. Chuang, Lei Li, Shawn S.-C. Li, Pau Creixell, Konstantin Krismer, Mina Takegami, Harin Lee, Bin Zhang, Jingyi Lu, Ian Cossentino, Sean D. Landry, Mohamed Uduman, John Blenis, Olivier Elemento, Margaret C. Frame, Peter V. Hornbeck, Lewis C. Cantley, Benjamin E. Turk, Michael B. Yaffe, and Jared L. Johnson. The intrinsic substrate specificity of the human tyrosine kinome. Nature, 629:1174-1181, May 2024. URL: https://doi.org/10.1038/s41586-024-07407-y, doi:10.1038/s41586-024-07407-y. This article has 50 citations and is from a highest quality peer-reviewed journal.</w:t>
       </w:r>
     </w:p>
     <w:p>
@@ -625,7 +525,7 @@
         </w:numPr>
       </w:pPr>
       <w:r>
-        <w:t xml:space="preserve">(liu2017identificationandcharacterization pages 2-4): Ake Liu, Funan He, and Xun Gu. Identification and characterization of tyrosine kinases in anole lizard indicate the conserved tyrosine kinase repertoire in vertebrates. Molecular Genetics and Genomics, 292:1405-1418, Aug 2017. URL: https://doi.org/10.1007/s00438-017-1356-7, doi:10.1007/s00438-017-1356-7. This article has 6 citations and is from a peer-reviewed journal.</w:t>
+        <w:t xml:space="preserve">(yaronbarir2024theintrinsicsubstrate pages 7-8): Tomer M. Yaron-Barir, Brian A. Joughin, Emily M. Huntsman, Alexander Kerelsky, Daniel M. Cizin, Benjamin M. Cohen, Amit Regev, Junho Song, Neil Vasan, Ting-Yu Lin, Jose M. Orozco, Christina Schoenherr, Cari Sagum, Mark T. Bedford, R. Max Wynn, Shih-Chia Tso, David T. Chuang, Lei Li, Shawn S.-C. Li, Pau Creixell, Konstantin Krismer, Mina Takegami, Harin Lee, Bin Zhang, Jingyi Lu, Ian Cossentino, Sean D. Landry, Mohamed Uduman, John Blenis, Olivier Elemento, Margaret C. Frame, Peter V. Hornbeck, Lewis C. Cantley, Benjamin E. Turk, Michael B. Yaffe, and Jared L. Johnson. The intrinsic substrate specificity of the human tyrosine kinome. Nature, 629:1174-1181, May 2024. URL: https://doi.org/10.1038/s41586-024-07407-y, doi:10.1038/s41586-024-07407-y. This article has 50 citations and is from a highest quality peer-reviewed journal.</w:t>
       </w:r>
     </w:p>
     <w:p>
@@ -636,7 +536,7 @@
         </w:numPr>
       </w:pPr>
       <w:r>
-        <w:t xml:space="preserve">(santos2016paralogspecificpatternsof pages 1-1): Helena G. Dos Santos and Jessica Siltberg-Liberles. Paralog-specific patterns of structural disorder and phosphorylation in the vertebrate sh3–sh2–tyrosine kinase protein family. Genome Biology and Evolution, 8:2806-2825, Aug 2016. URL: https://doi.org/10.1093/gbe/evw194, doi:10.1093/gbe/evw194. This article has 9 citations and is from a domain leading peer-reviewed journal.</w:t>
+        <w:t xml:space="preserve">(andreotti2018multidomaincontrolover pages 29-30): Amy H. Andreotti, Raji E. Joseph, James M. Conley, Janet Iwasa, and Leslie J. Berg. Multidomain control over tec kinase activation state tunes the t cell response. Annual Review of Immunology, 36:549-578, Apr 2018. URL: https://doi.org/10.1146/annurev-immunol-042617-053344, doi:10.1146/annurev-immunol-042617-053344. This article has 30 citations and is from a highest quality peer-reviewed journal.</w:t>
       </w:r>
     </w:p>
     <w:p>
@@ -647,7 +547,7 @@
         </w:numPr>
       </w:pPr>
       <w:r>
-        <w:t xml:space="preserve">(vargas2013inhibitorsofbtk pages 1-3): Leonardo Vargas, A. Hamasy, A. Hamasy, B. Nore, B. Nore, and C. I. E. Smith. Inhibitors of btk and itk: state of the new drugs for cancer, autoimmunity and inflammatory diseases. Scandinavian Journal of Immunology, Aug 2013. URL: https://doi.org/10.1111/sji.12069, doi:10.1111/sji.12069. This article has 91 citations and is from a peer-reviewed journal.</w:t>
+        <w:t xml:space="preserve">(mamand2018characterisinginterleukin2induciblekinase pages 32-35): SM Mamand. Characterising interleukin-2-inducible kinase (itk) inhibitors and their potential for moulding cd4 t-cell plasticity. Unknown journal, 2018. URL: https://doi.org/10214849/1, doi:10214849/1.</w:t>
       </w:r>
     </w:p>
     <w:p>
@@ -658,7 +558,7 @@
         </w:numPr>
       </w:pPr>
       <w:r>
-        <w:t xml:space="preserve">(xu2019pf06651600adual pages 7-8): Hua Xu, Michael I. Jesson, Uthpala I. Seneviratne, Tsung H. Lin, M. Nusrat Sharif, Liang Xue, Chuong Nguyen, Robert A. Everley, John I. Trujillo, Douglas S. Johnson, Gary R. Point, Atli Thorarensen, Iain Kilty, and Jean-Baptiste Telliez. Pf-06651600, a dual jak3/tec family kinase inhibitor. ACS Chemical Biology, 14:1235-1242, May 2019. URL: https://doi.org/10.1021/acschembio.9b00188, doi:10.1021/acschembio.9b00188. This article has 137 citations and is from a domain leading peer-reviewed journal.</w:t>
+        <w:t xml:space="preserve">(mihara2007roleoftxk pages 11-13): Shoji Mihara and Noboru Suzuki. Role of txk, a member of the tec family of tyrosine kinases, in immune-inflammatory diseases. International Reviews of Immunology, 26:333-348, Jan 2007. URL: https://doi.org/10.1080/08830180701690835, doi:10.1080/08830180701690835. This article has 22 citations and is from a peer-reviewed journal.</w:t>
       </w:r>
     </w:p>
     <w:p>
@@ -669,7 +569,7 @@
         </w:numPr>
       </w:pPr>
       <w:r>
-        <w:t xml:space="preserve">(xu2019pf06651600adual pages 8-8): Hua Xu, Michael I. Jesson, Uthpala I. Seneviratne, Tsung H. Lin, M. Nusrat Sharif, Liang Xue, Chuong Nguyen, Robert A. Everley, John I. Trujillo, Douglas S. Johnson, Gary R. Point, Atli Thorarensen, Iain Kilty, and Jean-Baptiste Telliez. Pf-06651600, a dual jak3/tec family kinase inhibitor. ACS Chemical Biology, 14:1235-1242, May 2019. URL: https://doi.org/10.1021/acschembio.9b00188, doi:10.1021/acschembio.9b00188. This article has 137 citations and is from a domain leading peer-reviewed journal.</w:t>
+        <w:t xml:space="preserve">(smith2001thetecfamily pages 1-2): C.I. Edvard Smith, Tahmina C. Islam, Pekka T. Mattsson, Abdalla J. Mohamed, Beston F. Nore, and Mauno Vihinen. The tec family of cytoplasmic tyrosine kinases: mammalian btk, bmx, itk, tec, txk and homologs in other species. BioEssays, May 2001. URL: https://doi.org/10.1002/bies.1062, doi:10.1002/bies.1062. This article has 406 citations and is from a peer-reviewed journal.</w:t>
       </w:r>
     </w:p>
     <w:p>
@@ -680,7 +580,7 @@
         </w:numPr>
       </w:pPr>
       <w:r>
-        <w:t xml:space="preserve">(yaron2020thefdaapproveddrug pages 1-4): Tomer M. Yaron, Brook E. Heaton, Tyler M. Levy, Jared L. Johnson, Tristan X. Jordan, Benjamin M. Cohen, Alexander Kerelsky, Ting-Yu Lin, Katarina M. Liberatore, Danielle K. Bulaon, Edward R. Kastenhuber, Marisa N. Mercadante, Kripa Shobana-Ganesh, Long He, Robert E. Schwartz, Shuibing Chen, Harel Weinstein, Olivier Elemento, Elena Piskounova, Benjamin E. Nilsson-Payant, Gina Lee, Joseph D. Trimarco, Kaitlyn N. Burke, Cait E. Hamele, Ryan R. Chaparian, Alfred T. Harding, Aleksandra Tata, Xinyu Zhu, Purushothama Rao Tata, Clare M. Smith, Anthony P. Possemato, Sasha L. Tkachev, Peter V. Hornbeck, Sean A. Beausoleil, Shankara K. Anand, François Aguet, Gad Getz, Andrew D. Davidson, Kate Heesom, Maia Kavanagh-Williamson, David Matthews, Benjamin R. tenOever, Lewis C. Cantley, John Blenis, and Nicholas S. Heaton. The fda-approved drug alectinib compromises sars-cov-2 nucleocapsid phosphorylation and inhibits viral infection in vitro. BioRxiv, Aug 2020. URL: https://doi.org/10.1101/2020.08.14.251207, doi:10.1101/2020.08.14.251207. This article has 38 citations.</w:t>
+        <w:t xml:space="preserve">(tsygankov2003nonreceptorproteintyrosine pages 1-3): Alexander Y Tsygankov. Non-receptor protein tyrosine kinases. Frontiers in Bioscience, 8:s595-635, Jan 2003. URL: https://doi.org/10.2741/1106, doi:10.2741/1106. This article has 97 citations and is from a peer-reviewed journal.</w:t>
       </w:r>
     </w:p>
     <w:p>
@@ -691,7 +591,7 @@
         </w:numPr>
       </w:pPr>
       <w:r>
-        <w:t xml:space="preserve">(yeung2021evolutionoffunctional pages 3-6): Wayland Yeung, Annie Kwon, Rahil Taujale, Claire Bunn, Aarya Venkat, and Natarajan Kannan. Evolution of functional diversity in the holozoan tyrosine kinome. Molecular Biology and Evolution, 38:5625-5639, Sep 2021. URL: https://doi.org/10.1093/molbev/msab272, doi:10.1093/molbev/msab272. This article has 26 citations and is from a highest quality peer-reviewed journal.</w:t>
+        <w:t xml:space="preserve">(tsygankov2003nonreceptorproteintyrosine pages 7-8): Alexander Y Tsygankov. Non-receptor protein tyrosine kinases. Frontiers in Bioscience, 8:s595-635, Jan 2003. URL: https://doi.org/10.2741/1106, doi:10.2741/1106. This article has 97 citations and is from a peer-reviewed journal.</w:t>
       </w:r>
     </w:p>
     <w:p>
@@ -702,7 +602,7 @@
         </w:numPr>
       </w:pPr>
       <w:r>
-        <w:t xml:space="preserve">(andreotti2018multidomaincontrolover pages 3-4): Amy H. Andreotti, Raji E. Joseph, James M. Conley, Janet Iwasa, and Leslie J. Berg. Multidomain control over tec kinase activation state tunes the t cell response. Annual Review of Immunology, 36:549-578, Apr 2018. URL: https://doi.org/10.1146/annurev-immunol-042617-053344, doi:10.1146/annurev-immunol-042617-053344. This article has 30 citations and is from a highest quality peer-reviewed journal.</w:t>
+        <w:t xml:space="preserve">(yaronbarir2024theintrinsicsubstrate pages 2-3): Tomer M. Yaron-Barir, Brian A. Joughin, Emily M. Huntsman, Alexander Kerelsky, Daniel M. Cizin, Benjamin M. Cohen, Amit Regev, Junho Song, Neil Vasan, Ting-Yu Lin, Jose M. Orozco, Christina Schoenherr, Cari Sagum, Mark T. Bedford, R. Max Wynn, Shih-Chia Tso, David T. Chuang, Lei Li, Shawn S.-C. Li, Pau Creixell, Konstantin Krismer, Mina Takegami, Harin Lee, Bin Zhang, Jingyi Lu, Ian Cossentino, Sean D. Landry, Mohamed Uduman, John Blenis, Olivier Elemento, Margaret C. Frame, Peter V. Hornbeck, Lewis C. Cantley, Benjamin E. Turk, Michael B. Yaffe, and Jared L. Johnson. The intrinsic substrate specificity of the human tyrosine kinome. Nature, 629:1174-1181, May 2024. URL: https://doi.org/10.1038/s41586-024-07407-y, doi:10.1038/s41586-024-07407-y. This article has 50 citations and is from a highest quality peer-reviewed journal.</w:t>
       </w:r>
     </w:p>
     <w:p>
@@ -713,7 +613,7 @@
         </w:numPr>
       </w:pPr>
       <w:r>
-        <w:t xml:space="preserve">(andreotti2018multidomaincontrolover pages 6-8): Amy H. Andreotti, Raji E. Joseph, James M. Conley, Janet Iwasa, and Leslie J. Berg. Multidomain control over tec kinase activation state tunes the t cell response. Annual Review of Immunology, 36:549-578, Apr 2018. URL: https://doi.org/10.1146/annurev-immunol-042617-053344, doi:10.1146/annurev-immunol-042617-053344. This article has 30 citations and is from a highest quality peer-reviewed journal.</w:t>
+        <w:t xml:space="preserve">(berg2005tecfamilykinases pages 17-18): Leslie J. Berg, Lisa D. Finkelstein, Julie A. Lucas, and Pamela L. Schwartzberg. Tec family kinases in t lymphocyte development and function. Annual Review of Immunology, 23:549-600, Apr 2005. URL: https://doi.org/10.1146/annurev.immunol.22.012703.104743, doi:10.1146/annurev.immunol.22.012703.104743. This article has 426 citations and is from a highest quality peer-reviewed journal.</w:t>
       </w:r>
     </w:p>
     <w:p>
@@ -724,43 +624,9 @@
         </w:numPr>
       </w:pPr>
       <w:r>
-        <w:t xml:space="preserve">(castelosoccio2023proteinkinasesdrug pages 1-2): Leslie Castelo-Soccio, Hanna Kim, Massimo Gadina, Pamela L. Schwartzberg, Arian Laurence, and John J. O’Shea. Protein kinases: drug targets for immunological disorders. Nature Reviews Immunology, 23:787-806, May 2023. URL: https://doi.org/10.1038/s41577-023-00877-7, doi:10.1038/s41577-023-00877-7. This article has 74 citations and is from a highest quality peer-reviewed journal.</w:t>
-      </w:r>
-    </w:p>
-    <w:p>
-      <w:pPr>
-        <w:numPr>
-          <w:ilvl w:val="0"/>
-          <w:numId w:val="1002"/>
-        </w:numPr>
-      </w:pPr>
-      <w:r>
-        <w:t xml:space="preserve">(dievart2020originanddiversity pages 12-14): Anne Dievart, Céline Gottin, Christophe Périn, Vincent Ranwez, and Nathalie Chantret. Origin and diversity of plant receptor-like kinases. Annual Review of Plant Biology, 71:131-156, Apr 2020. URL: https://doi.org/10.1146/annurev-arplant-073019-025927, doi:10.1146/annurev-arplant-073019-025927. This article has 197 citations and is from a domain leading peer-reviewed journal.</w:t>
-      </w:r>
-    </w:p>
-    <w:p>
-      <w:pPr>
-        <w:numPr>
-          <w:ilvl w:val="0"/>
-          <w:numId w:val="1002"/>
-        </w:numPr>
-      </w:pPr>
-      <w:r>
-        <w:t xml:space="preserve">(gocek2014nonreceptorproteintyrosine pages 1-2): Elzbieta Gocek, Anargyros N. Moulas, and George P. Studzinski. Non-receptor protein tyrosine kinases signaling pathways in normal and cancer cells. Critical Reviews in Clinical Laboratory Sciences, 51:125-137, May 2014. URL: https://doi.org/10.3109/10408363.2013.874403, doi:10.3109/10408363.2013.874403. This article has 154 citations and is from a peer-reviewed journal.</w:t>
-      </w:r>
-    </w:p>
-    <w:p>
-      <w:pPr>
-        <w:numPr>
-          <w:ilvl w:val="0"/>
-          <w:numId w:val="1002"/>
-        </w:numPr>
-      </w:pPr>
-      <w:r>
-        <w:t xml:space="preserve">(joseph2011controllingtheactivity pages 8-9): Raji E. Joseph and Amy H. Andreotti. Controlling the activity of the tec kinase itk by mutation of the phenylalanine gatekeeper residue. Biochemistry, 50 2:221-9, Jan 2011. URL: https://doi.org/10.1021/bi101379m, doi:10.1021/bi101379m. This article has 21 citations and is from a peer-reviewed journal.</w:t>
-      </w:r>
-    </w:p>
-    <w:bookmarkEnd w:id="17"/>
+        <w:t xml:space="preserve">(siveen2018roleofnon pages 17-18): Kodappully S. Siveen, Kirti S. Prabhu, Iman W. Achkar, Shilpa Kuttikrishnan, Sunitha Shyam, Abdul Q. Khan, Maysaloun Merhi, Said Dermime, and Shahab Uddin. Role of non receptor tyrosine kinases in hematological malignances and its targeting by natural products. Molecular Cancer, Feb 2018. URL: https://doi.org/10.1186/s12943-018-0788-y, doi:10.1186/s12943-018-0788-y. This article has 159 citations and is from a highest quality peer-reviewed journal.</w:t>
+      </w:r>
+    </w:p>
     <w:sectPr>
       <w:footnotePr>
         <w:numRestart w:val="eachSect"/>

--- a/futurehouse/outputs/amy/TXK.docx
+++ b/futurehouse/outputs/amy/TXK.docx
@@ -16,7 +16,7 @@
         <w:br/>
       </w:r>
       <w:r>
-        <w:t xml:space="preserve">Tyrosine‐protein kinase TXK (gene TXK, also known as PTK4 or RLK) is a member of the Tec family of non‐receptor tyrosine kinases. The Tec family groups together several lymphocyte‐expressed kinases including ITK, Btk, Tec, and Bmx, with TXK being the variant predominantly expressed in T cells. Unlike its relatives that carry an N‐terminal pleckstrin homology (PH) domain, TXK is characterized by a distinct N‐terminal cysteine‐rich motif that is targetable for palmitoylation, a modification that contributes to its membrane association. TXK orthologs have been identified across mammalian species, and the Tec family itself can be traced back to early eukaryotic evolution. Its membership within the human kinome is also defined by the overall conserved structure of catalytic, SH3, and SH2 domains that TXK shares with the Tec family; however, the lack of the PH domain in TXK represents a divergence from the more canonical domain architecture seen in other family members. The protein kinase complement of the human genome has been extensively catalogued, and based on the evolutionary studies reported by Manning et al. (2002) regarding the protein kinase complement and evolution from yeast to man, TXK fits within a branch of kinases that diversified early during eukaryotic evolution and have acquired specialized functions in regulating adaptive immunity (berg2005tecfamilykinases pages 1-3, smith2001thetecfamily pages 1-2).</w:t>
+        <w:t xml:space="preserve">Tyrosine‐protein kinase TXK (also known as PTK4 or RLK) is a member of the Tec family of non‐receptor tyrosine kinases that are predominantly expressed in lymphocytes. TXK is evolutionarily related to other Tec kinases such as ITK, Btk, Tec, and Bmx, and orthologs have been identified across mammalian species, consistent with an origin that traces back to common progenitors of the Tec kinase family (berg2005tecfamilykinases pages 1-3, ortutay2008phylogenyoftec pages 4-7). The placement of TXK within the Tec family aligns it within a conserved group of kinases essential for immune cell signaling and is supported by phylogenetic analyses that demonstrate its high sequence homology with other members in chordates (ortutay2008phylogenyoftec pages 7-10).</w:t>
       </w:r>
     </w:p>
     <w:p>
@@ -33,19 +33,41 @@
         <w:br/>
       </w:r>
       <w:r>
-        <w:t xml:space="preserve">TXK catalyzes the transfer of the gamma-phosphate group from ATP to the hydroxyl group of tyrosine residues present on substrate proteins. The general reaction follows the ATP-dependent phosphorylation mechanism that is common to all tyrosine kinases:</w:t>
+        <w:t xml:space="preserve">TXK catalyzes the phosphorylation of tyrosine residues on protein substrates by transferring a phosphate group from ATP to the hydroxyl group of a tyrosine residue. The chemical reaction can be depicted as: ATP + [protein]-L-tyrosine → ADP + [protein]-L-tyrosine-phosphate + H⁺ (berg2005tecfamilykinases pages 17-18).</w:t>
+      </w:r>
+    </w:p>
+    <w:p>
+      <w:pPr>
+        <w:numPr>
+          <w:ilvl w:val="0"/>
+          <w:numId w:val="1001"/>
+        </w:numPr>
+      </w:pPr>
+      <w:r>
+        <w:t xml:space="preserve">Cofactor Requirements</w:t>
       </w:r>
       <w:r>
         <w:br/>
       </w:r>
       <w:r>
-        <w:t xml:space="preserve">  ATP + [protein]-tyrosine → ADP + [protein]-phosphotyrosine + H⁺</w:t>
+        <w:t xml:space="preserve">The kinase activity of TXK is dependent on the presence of divalent metal ions, with Mg²⁺ serving as an essential cofactor for the proper orientation of ATP within the active site (berg2005tecfamilykinases pages 17-18).</w:t>
+      </w:r>
+    </w:p>
+    <w:p>
+      <w:pPr>
+        <w:numPr>
+          <w:ilvl w:val="0"/>
+          <w:numId w:val="1001"/>
+        </w:numPr>
+      </w:pPr>
+      <w:r>
+        <w:t xml:space="preserve">Substrate Specificity</w:t>
       </w:r>
       <w:r>
         <w:br/>
       </w:r>
       <w:r>
-        <w:t xml:space="preserve">This reaction creates a phosphotyrosine residue that acts as a docking site for SH2 domain-containing signaling proteins, thereby propagating intracellular signaling cascades (berg2005tecfamilykinases pages 39-41, bolen1997leukocyteproteintyrosine pages 6-9).</w:t>
+        <w:t xml:space="preserve">TXK displays substrate specificity through recognition of target motifs typically present in proteins involved in T-cell receptor (TCR) signaling. Notable substrates include phospholipase Cγ1 (PLCG1), CTLA4, LCP2, PARP1, and EEF1A1. TXK employs its SH2 and SH3 domains to engage in protein-protein interactions that facilitate the phosphorylation of these substrates, leading to downstream events such as the localization of PLCG1 in lipid rafts and the subsequent generation of second messengers (berg2005tecfamilykinases pages 3-6, yu2009tecfamilykinases pages 12-16, yaronbarir2024theintrinsicsubstrate pages 16-16).</w:t>
       </w:r>
     </w:p>
     <w:p>
@@ -56,13 +78,13 @@
         </w:numPr>
       </w:pPr>
       <w:r>
-        <w:t xml:space="preserve">Cofactor Requirements</w:t>
+        <w:t xml:space="preserve">Structure</w:t>
       </w:r>
       <w:r>
         <w:br/>
       </w:r>
       <w:r>
-        <w:t xml:space="preserve">The catalytic activity of TXK, like that of other tyrosine kinases, is dependent on the presence of divalent metal ion cofactors. In particular, Mg²⁺ is required to coordinate ATP binding and facilitate the transfer of the phosphate group to the substrate (bolen1997leukocyteproteintyrosine pages 6-9, tsygankov2003nonreceptorproteintyrosine pages 1-3).</w:t>
+        <w:t xml:space="preserve">TXK is organized into modular domains typical of Tec family kinases. Its C-terminal kinase domain adopts the canonical bilobed structure seen in protein kinases, including key elements such as the activation loop (with Tyr420 serving as a critical phosphorylation site for full activation), the C-helix, and the hydrophobic spines that are essential for catalytic activity (berg2005tecfamilykinases pages 6-8, bradshaw2010thesrcsyk pages 5-6). Unlike several other Tec kinases that contain an N-terminal pleckstrin homology (PH) domain for phosphoinositide binding, TXK generally lacks this domain. Instead, TXK features a cysteine-string motif at the amino terminus that can undergo palmitoylation, thereby mediating its membrane localization and influencing spatial regulation within T cells (ortutay2008phylogenyoftec pages 4-7, yu2009tecfamilykinases pages 16-19). In addition, TXK contains well-conserved SH3 and SH2 domains that are implicated in mediating protein-protein interactions with proline-rich regions and phosphotyrosine-containing motifs, respectively, which are critical for substrate recruitment and regulatory complex formation (berg2005tecfamilykinases pages 8-11).</w:t>
       </w:r>
     </w:p>
     <w:p>
@@ -73,13 +95,13 @@
         </w:numPr>
       </w:pPr>
       <w:r>
-        <w:t xml:space="preserve">Substrate Specificity</w:t>
+        <w:t xml:space="preserve">Regulation</w:t>
       </w:r>
       <w:r>
         <w:br/>
       </w:r>
       <w:r>
-        <w:t xml:space="preserve">TXK exhibits substrate specificity typical of tyrosine kinases, meaning that it preferentially phosphorylates tyrosine residues within specific sequence contexts. Recent advances in the intrinsic substrate specificity of the human tyrosine kinome have provided detailed motif profiles for tyrosine kinases; although TXK’s precise motif has not been exhaustively detailed in every report, studies using positional scanning techniques indicate that kinases in the Tec family, which include TXK, show characteristic preferences for amino acids surrounding the target tyrosine. TXK is known to phosphorylate substrates such as phospholipase C gamma 1 (PLCG1), leading to its localization in lipid rafts; it also phosphorylates specific sites in adaptor proteins like LCP2 and CTLA4 (berg2005tecfamilykinases pages 39-41, yaronbarir2024theintrinsicsubstrate pages 1-2, yaronbarir2024theintrinsicsubstrate pages 19-22). Detailed quantitative analyses using peptide library platforms have begun to define the optimal recognition motifs for tyrosine kinases, and TXK is expected to conform to a substrate recognition pattern that allows it to function in many downstream signaling pathways. The consensus substrate motif is influenced by the surrounding charge and hydrophobicity, which in turn modulates the binding of the kinase catalytic domain to its substrate (yaronbarir2024theintrinsicsubstrate pages 7-8).</w:t>
+        <w:t xml:space="preserve">TXK is regulated primarily by phosphorylation events that modulate its catalytic activity and subcellular localization. Membrane-proximal signaling events initiated by T-cell receptor activation lead to the recruitment of TXK to the plasma membrane where Src family kinases, such as Lck or Fyn, phosphorylate TXK at Tyr420, a modification that is necessary for full enzymatic activation (berg2005tecfamilykinases pages 17-18, berg2005tecfamilykinases pages 28-30). In addition, TXK phosphorylates downstream effectors including PLCG1, PARP1, and EEF1A1; within a defined complex, phosphorylation of these targets modulates processes such as actin cytoskeleton reorganization and NFAT-dependent transcription. TXK regulation is further influenced by dynamic protein-protein interactions mediated by its SH2 and SH3 domains and by potential alternative splicing isoforms that affect its subcellular distribution between the cytoplasm and the nucleus (venegas…2009teckinasesregulate pages 1-2, berg2005tecfamilykinases pages 8-11).</w:t>
       </w:r>
     </w:p>
     <w:p>
@@ -90,343 +112,66 @@
         </w:numPr>
       </w:pPr>
       <w:r>
-        <w:t xml:space="preserve">Structure</w:t>
+        <w:t xml:space="preserve">Function</w:t>
       </w:r>
       <w:r>
         <w:br/>
       </w:r>
       <w:r>
-        <w:t xml:space="preserve">TXK comprises several discrete domains that are conserved among Tec family kinases, albeit with some unique adaptations. The primary domain organization of TXK includes:</w:t>
+        <w:t xml:space="preserve">TXK plays a central role in mediating adaptive immune responses by regulating the development, activation, and differentiation of conventional T-cells as well as nonconventional NKT cells. Upon antigen presentation, engagement of the T-cell receptor triggers a cascade of phosphorylation events that leads to the recruitment of TXK to the cell membrane. Activated TXK phosphorylates PLCG1, promoting its translocation into lipid rafts, where it catalyzes the cleavage of its substrates, eventually leading to release of intracellular calcium from the endoplasmic reticulum and subsequent nuclear translocation of the nuclear factor of activated T-cells (NFAT) (berg2005tecfamilykinases pages 39-41, berg2005tecfamilykinases pages 17-18). In addition, TXK contributes to the positive regulation of IFNG transcription in T-helper 1 (Th1) cells by forming a complex with PARP1 and EEF1A1 and phosphorylating both components, thereby enhancing IFNG promoter activity (berg2005tecfamilykinases pages 39-41, suzuki2006skewedth1responses pages 5-5). TXK also phosphorylates LCP2, which is involved in the up-regulation of the Th1-preferred cytokine IL-2, and phosphorylates Tyr-201 of CTLA4, a modification that facilitates PI-3 kinase association with the CTLA4 receptor, further influencing T-cell co-stimulatory signaling (berg2005tecfamilykinases pages 39-41, venegas…2009teckinasesregulate pages 5-7).</w:t>
+      </w:r>
+    </w:p>
+    <w:p>
+      <w:pPr>
+        <w:numPr>
+          <w:ilvl w:val="0"/>
+          <w:numId w:val="1001"/>
+        </w:numPr>
+      </w:pPr>
+      <w:r>
+        <w:t xml:space="preserve">Other Comments</w:t>
       </w:r>
       <w:r>
         <w:br/>
       </w:r>
       <w:r>
-        <w:t xml:space="preserve"> • A unique N-terminal region containing a cysteine-rich motif instead of the conventional pleckstrin homology (PH) domain. This cysteine string is palmitoylated, which mediates TXK’s membrane association and may contribute to its specific subcellular localization;</w:t>
+        <w:t xml:space="preserve">TXK has been implicated in immunological disease processes through genetic and pharmacological studies. Although specific disease-causing mutations in TXK have not been extensively documented, its functional redundancy with ITK is evidenced by the exacerbated defects observed in double knockout mouse models. Furthermore, genetic association studies and Open Targets data have linked TXK to platelet-related phenotypes and autoimmune diseases, including vitiligo and alopecia areata (OpenTargets Search). Clinically, TXK is considered a candidate target for therapeutic intervention, as exemplified by the small-molecule inhibitor ritlecitinib tosylate, which targets multiple Tec family kinases including TXK (castelosoccio2023proteinkinasesdrug pages 15-16, bradshaw2010thesrcsyk pages 3-5). TXK also shares a conserved cysteine residue in the kinase domain that is exploited by covalent inhibitors developed for related kinases, further supporting its potential for drug targeting (schnute2012brutonstyrosinekinase pages 18-20).</w:t>
+      </w:r>
+    </w:p>
+    <w:p>
+      <w:pPr>
+        <w:numPr>
+          <w:ilvl w:val="0"/>
+          <w:numId w:val="1001"/>
+        </w:numPr>
+      </w:pPr>
+      <w:r>
+        <w:t xml:space="preserve">References</w:t>
       </w:r>
       <w:r>
         <w:br/>
       </w:r>
       <w:r>
-        <w:t xml:space="preserve"> • An SH3 (Src Homology 3) domain that mediates protein–protein interactions by binding to proline-rich sequences, thereby facilitating both intermolecular and intramolecular regulatory interactions;</w:t>
-      </w:r>
-      <w:r>
-        <w:br/>
-      </w:r>
-      <w:r>
-        <w:t xml:space="preserve"> • An SH2 (Src Homology 2) domain responsible for binding to phosphorylated tyrosine motifs on target proteins, which is essential for signal propagation and the assembly of larger signaling complexes;</w:t>
-      </w:r>
-      <w:r>
-        <w:br/>
-      </w:r>
-      <w:r>
-        <w:t xml:space="preserve"> • A C-terminal kinase catalytic (SH1) domain that contains the active site responsible for the ATP-dependent phosphorylation reaction. This domain includes features common to protein kinases, such as an activation loop (T-loop), a hydrophobic spine, and a conserved C-helix that are critical for catalytic activity and regulation.</w:t>
-      </w:r>
-      <w:r>
-        <w:br/>
-      </w:r>
-      <w:r>
-        <w:t xml:space="preserve">Structural studies and models (including those derived from AlphaFold predictions) reinforce that while TXK shares the overall structural fold seen in other Tec family kinases, its initial domain is divergent in that it does not include the canonical PH domain. This divergence has implications for its regulation and localization (smith2001thetecfamily pages 1-2, yang2000teckinasesa pages 6-7, tsygankov2003nonreceptorproteintyrosine pages 7-8).</w:t>
-      </w:r>
-    </w:p>
-    <w:p>
-      <w:pPr>
-        <w:numPr>
-          <w:ilvl w:val="0"/>
-          <w:numId w:val="1001"/>
-        </w:numPr>
-      </w:pPr>
-      <w:r>
-        <w:t xml:space="preserve">Regulation</w:t>
-      </w:r>
-      <w:r>
-        <w:br/>
-      </w:r>
-      <w:r>
-        <w:t xml:space="preserve">TXK is regulated by several post-translational modifications and protein–protein interactions that control its localization and kinase activity. A key regulatory event is the phosphorylation of TXK at Tyr-420 upon T-cell receptor (TCR) engagement. This phosphorylation event is critical for full kinase activation and is typically triggered following the recruitment of TXK to the cell membrane; the membrane recruitment is mediated by the palmitoylation of its unique cysteine-rich motif (berg2005tecfamilykinases pages 39-41, mamand2018characterisinginterleukin2induciblekinase pages 35-38).</w:t>
-      </w:r>
-      <w:r>
-        <w:br/>
-      </w:r>
-      <w:r>
-        <w:t xml:space="preserve">Additional regulatory modifications involve TXK’s interactions within multiprotein complexes. For instance, TXK participates in a promoter-binding complex with poly(ADP-ribose) polymerase 1 (PARP1) and elongation factor 1-alpha (EEF1A1) in T-helper 1 cells, wherein it phosphorylates both PARP1 and EEF1A1; this event is associated with the positive regulation of interferon-γ (IFNG) transcription (berg2005tecfamilykinases pages 17-18, mihara2007roleoftxk pages 1-4). Moreover, TXK phosphorylates key sites in LCP2, leading to the up-regulation of interleukin-2 (IL-2) production in T cells, and it phosphorylates Tyr-201 on CTLA4, which facilitates the recruitment of phosphatidylinositol 3-kinase (PI3K) to the receptor. These phosphorylation events serve to regulate downstream signaling cascades essential for T cell activation and cytokine production. The coordinated interplay of phosphorylation at specific tyrosine residues, membrane localization via palmitoylation, and interactions through its SH2 and SH3 domains underlies TXK’s activation state (berg2005tecfamilykinases pages 39-41, mihara2007roleoftxk pages 1-4, andreotti2018multidomaincontrolover pages 29-30).</w:t>
-      </w:r>
-    </w:p>
-    <w:p>
-      <w:pPr>
-        <w:numPr>
-          <w:ilvl w:val="0"/>
-          <w:numId w:val="1001"/>
-        </w:numPr>
-      </w:pPr>
-      <w:r>
-        <w:t xml:space="preserve">Function</w:t>
-      </w:r>
-      <w:r>
-        <w:br/>
-      </w:r>
-      <w:r>
-        <w:t xml:space="preserve">TXK functions as a non-receptor tyrosine kinase that plays a redundant role with interleukin-2-inducible T-cell kinase (ITK) in regulating the adaptive immune response. TXK is predominantly expressed in T lymphocytes, including both conventional T cells and nonconventional natural killer T (NKT) cells. Upon activation of the T-cell receptor (TCR) by antigen-presenting cells, a cascade of phosphorylation events is initiated that results in the recruitment of TXK to the cell membrane and subsequent phosphorylation at Tyr-420, leading to TXK full activation. Once activated, TXK phosphorylates key substrates such as phospholipase C gamma 1 (PLCG1). The phosphorylation of PLCG1 promotes its localization in lipid rafts where it becomes activated, leading to the hydrolysis of phosphatidylinositol 4,5-bisphosphate (PIP2) into diacylglycerol (DAG) and inositol trisphosphate (IP3). The resultant IP3 induces the release of calcium from the endoplasmic reticulum, while DAG contributes to the activation of protein kinase C (PKC) and ultimately the nuclear translocation of the Nuclear Factor of Activated T-cells (NFAT). Through these events, TXK contributes to the transcriptional activation of downstream genes such as IFNG in T-helper 1 (Th1) cells. Within the IFNG promoter-binding complex, TXK phosphorylates both PARP1 and elongation factor 1-alpha (EEF1A1), thereby modulating the positive regulation of IFNG transcription (berg2005tecfamilykinases pages 17-18, mamand2018characterisinginterleukin2induciblekinase pages 32-35). In addition, TXK phosphorylates signaling molecules such as LCP2, leading to the increased expression of IL-2, a key cytokine in T-cell proliferation and function, and phosphorylates CTLA4 on Tyr-201 to promote PI3K association, contributing to the modulation of inhibitory signaling pathways. These functions place TXK within the central network of T-cell receptor mediated signaling pathways, downstream of early kinases such as Lck and ZAP-70, and upstream of transcriptional and cytokine responses critical for adaptive immunity (berg2005tecfamilykinases pages 39-41, mamand2018characterisinginterleukin2induciblekinase pages 32-35, mihara2007roleoftxk pages 1-4).</w:t>
-      </w:r>
-    </w:p>
-    <w:p>
-      <w:pPr>
-        <w:numPr>
-          <w:ilvl w:val="0"/>
-          <w:numId w:val="1001"/>
-        </w:numPr>
-      </w:pPr>
-      <w:r>
-        <w:t xml:space="preserve">Other Comments</w:t>
-      </w:r>
-      <w:r>
-        <w:br/>
-      </w:r>
-      <w:r>
-        <w:t xml:space="preserve">TXK is currently recognized as an immunoregulatory kinase and a potential therapeutic target in conditions involving dysregulated T-cell responses. Inhibitors targeting kinases of the Tec family, such as PRN694, have been developed and are under investigation for their ability to modulate T-cell activity in autoimmune diseases and cancer, although specific inhibitors for TXK remain less characterized relative to ITK (andreotti2018multidomaincontrolover pages 29-30). Disease associations for TXK involve its role in the positive regulation of interferon-γ transcription and IL-2 production in Th1 cells; aberrant TXK activity may contribute to inappropriate immune responses in autoimmune or inflammatory diseases. Additionally, because TXK phosphorylates CTLA4, its activity potentially influences immune checkpoint regulation. Although TXK has been shown to act redundantly with ITK, its unique domain architecture—especially the replacement of the PH domain with a palmitoylatable cysteine-rich motif—may provide opportunities for the development of more selective modulators. Current research continues to clarify TXK’s substrate specificity through high-resolution phosphoproteomic approaches, as exemplified in recent studies mapping the intrinsic substrate preferences of human tyrosine kinases (yaronbarir2024theintrinsicsubstrate pages 1-2, yaronbarir2024theintrinsicsubstrate pages 2-3). In summary, TXK is of significant interest in the context of T-cell signaling and immune modulation, with ongoing research required to further delineate its precise biochemical properties, inhibitor sensitivities, and clinical relevance (siveen2018roleofnon pages 17-18, yang2000teckinasesa pages 6-7).</w:t>
-      </w:r>
-    </w:p>
-    <w:p>
-      <w:pPr>
-        <w:numPr>
-          <w:ilvl w:val="0"/>
-          <w:numId w:val="1001"/>
-        </w:numPr>
+        <w:t xml:space="preserve">berg2005tecfamilykinases pages 1-3; berg2005tecfamilykinases pages 3-6; berg2005tecfamilykinases pages 6-8; berg2005tecfamilykinases pages 8-11; berg2005tecfamilykinases pages 13-15; berg2005tecfamilykinases pages 17-18; berg2005tecfamilykinases pages 28-30; berg2005tecfamilykinases pages 39-41; ortutay2008phylogenyoftec pages 4-7; ortutay2008phylogenyoftec pages 7-10; venegas…2009teckinasesregulate pages 1-2; venegas…2009teckinasesregulate pages 5-7; yu2009tecfamilykinases pages 12-16; yu2009tecfamilykinases pages 16-19; yu2009tecfamilykinases pages 50-52; bradshaw2010thesrcsyk pages 3-5; bradshaw2010thesrcsyk pages 5-6; castelosoccio2023proteinkinasesdrug pages 15-16; schnute2012brutonstyrosinekinase pages 18-20; yaronbarir2024theintrinsicsubstrate pages 16-16.</w:t>
+      </w:r>
+    </w:p>
+    <w:p>
+      <w:pPr>
+        <w:pStyle w:val="FirstParagraph"/>
       </w:pPr>
       <w:r>
         <w:t xml:space="preserve">References</w:t>
       </w:r>
-      <w:r>
-        <w:br/>
-      </w:r>
-    </w:p>
-    <w:p>
-      <w:pPr>
-        <w:numPr>
-          <w:ilvl w:val="0"/>
-          <w:numId w:val="1001"/>
-        </w:numPr>
-      </w:pPr>
-      <w:r>
-        <w:t xml:space="preserve">berg2005tecfamilykinases pages 1-3</w:t>
-      </w:r>
-      <w:r>
-        <w:br/>
-      </w:r>
-    </w:p>
-    <w:p>
-      <w:pPr>
-        <w:numPr>
-          <w:ilvl w:val="0"/>
-          <w:numId w:val="1001"/>
-        </w:numPr>
-      </w:pPr>
-      <w:r>
-        <w:t xml:space="preserve">berg2005tecfamilykinases pages 17-18</w:t>
-      </w:r>
-      <w:r>
-        <w:br/>
-      </w:r>
-    </w:p>
-    <w:p>
-      <w:pPr>
-        <w:numPr>
-          <w:ilvl w:val="0"/>
-          <w:numId w:val="1001"/>
-        </w:numPr>
-      </w:pPr>
-      <w:r>
-        <w:t xml:space="preserve">berg2005tecfamilykinases pages 39-41</w:t>
-      </w:r>
-      <w:r>
-        <w:br/>
-      </w:r>
-    </w:p>
-    <w:p>
-      <w:pPr>
-        <w:numPr>
-          <w:ilvl w:val="0"/>
-          <w:numId w:val="1001"/>
-        </w:numPr>
-      </w:pPr>
-      <w:r>
-        <w:t xml:space="preserve">bolen1997leukocyteproteintyrosine pages 6-9</w:t>
-      </w:r>
-      <w:r>
-        <w:br/>
-      </w:r>
-    </w:p>
-    <w:p>
-      <w:pPr>
-        <w:numPr>
-          <w:ilvl w:val="0"/>
-          <w:numId w:val="1001"/>
-        </w:numPr>
-      </w:pPr>
-      <w:r>
-        <w:t xml:space="preserve">mamand2018characterisinginterleukin2induciblekinase pages 32-35</w:t>
-      </w:r>
-      <w:r>
-        <w:br/>
-      </w:r>
-    </w:p>
-    <w:p>
-      <w:pPr>
-        <w:numPr>
-          <w:ilvl w:val="0"/>
-          <w:numId w:val="1001"/>
-        </w:numPr>
-      </w:pPr>
-      <w:r>
-        <w:t xml:space="preserve">mamand2018characterisinginterleukin2induciblekinase pages 35-38</w:t>
-      </w:r>
-      <w:r>
-        <w:br/>
-      </w:r>
-    </w:p>
-    <w:p>
-      <w:pPr>
-        <w:numPr>
-          <w:ilvl w:val="0"/>
-          <w:numId w:val="1001"/>
-        </w:numPr>
-      </w:pPr>
-      <w:r>
-        <w:t xml:space="preserve">mihara2007roleoftxk pages 1-4</w:t>
-      </w:r>
-      <w:r>
-        <w:br/>
-      </w:r>
-    </w:p>
-    <w:p>
-      <w:pPr>
-        <w:numPr>
-          <w:ilvl w:val="0"/>
-          <w:numId w:val="1001"/>
-        </w:numPr>
-      </w:pPr>
-      <w:r>
-        <w:t xml:space="preserve">mihara2007roleoftxk pages 11-13</w:t>
-      </w:r>
-      <w:r>
-        <w:br/>
-      </w:r>
-    </w:p>
-    <w:p>
-      <w:pPr>
-        <w:numPr>
-          <w:ilvl w:val="0"/>
-          <w:numId w:val="1001"/>
-        </w:numPr>
-      </w:pPr>
-      <w:r>
-        <w:t xml:space="preserve">siveen2018roleofnon pages 17-18</w:t>
-      </w:r>
-      <w:r>
-        <w:br/>
-      </w:r>
-    </w:p>
-    <w:p>
-      <w:pPr>
-        <w:numPr>
-          <w:ilvl w:val="0"/>
-          <w:numId w:val="1001"/>
-        </w:numPr>
-      </w:pPr>
-      <w:r>
-        <w:t xml:space="preserve">smith2001thetecfamily pages 1-2</w:t>
-      </w:r>
-      <w:r>
-        <w:br/>
-      </w:r>
-    </w:p>
-    <w:p>
-      <w:pPr>
-        <w:numPr>
-          <w:ilvl w:val="0"/>
-          <w:numId w:val="1001"/>
-        </w:numPr>
-      </w:pPr>
-      <w:r>
-        <w:t xml:space="preserve">yang2000teckinasesa pages 6-7</w:t>
-      </w:r>
-      <w:r>
-        <w:br/>
-      </w:r>
-    </w:p>
-    <w:p>
-      <w:pPr>
-        <w:numPr>
-          <w:ilvl w:val="0"/>
-          <w:numId w:val="1001"/>
-        </w:numPr>
-      </w:pPr>
-      <w:r>
-        <w:t xml:space="preserve">tsygankov2003nonreceptorproteintyrosine pages 7-8</w:t>
-      </w:r>
-      <w:r>
-        <w:br/>
-      </w:r>
-    </w:p>
-    <w:p>
-      <w:pPr>
-        <w:numPr>
-          <w:ilvl w:val="0"/>
-          <w:numId w:val="1001"/>
-        </w:numPr>
-      </w:pPr>
-      <w:r>
-        <w:t xml:space="preserve">yaronbarir2024theintrinsicsubstrate pages 1-2</w:t>
-      </w:r>
-      <w:r>
-        <w:br/>
-      </w:r>
-    </w:p>
-    <w:p>
-      <w:pPr>
-        <w:numPr>
-          <w:ilvl w:val="0"/>
-          <w:numId w:val="1001"/>
-        </w:numPr>
-      </w:pPr>
-      <w:r>
-        <w:t xml:space="preserve">yaronbarir2024theintrinsicsubstrate pages 7-8</w:t>
-      </w:r>
-      <w:r>
-        <w:br/>
-      </w:r>
-    </w:p>
-    <w:p>
-      <w:pPr>
-        <w:numPr>
-          <w:ilvl w:val="0"/>
-          <w:numId w:val="1001"/>
-        </w:numPr>
-      </w:pPr>
-      <w:r>
-        <w:t xml:space="preserve">yaronbarir2024theintrinsicsubstrate pages 19-22</w:t>
-      </w:r>
-      <w:r>
-        <w:br/>
-      </w:r>
-    </w:p>
-    <w:p>
-      <w:pPr>
-        <w:numPr>
-          <w:ilvl w:val="0"/>
-          <w:numId w:val="1001"/>
-        </w:numPr>
-      </w:pPr>
-      <w:r>
-        <w:t xml:space="preserve">andreotti2018multidomaincontrolover pages 29-30</w:t>
-      </w:r>
-    </w:p>
-    <w:p>
-      <w:pPr>
-        <w:pStyle w:val="FirstParagraph"/>
-      </w:pPr>
-      <w:r>
-        <w:t xml:space="preserve">References</w:t>
+    </w:p>
+    <w:p>
+      <w:pPr>
+        <w:numPr>
+          <w:ilvl w:val="0"/>
+          <w:numId w:val="1002"/>
+        </w:numPr>
+      </w:pPr>
+      <w:r>
+        <w:t xml:space="preserve">(berg2005tecfamilykinases pages 3-6): Leslie J. Berg, Lisa D. Finkelstein, Julie A. Lucas, and Pamela L. Schwartzberg. Tec family kinases in t lymphocyte development and function. Annual Review of Immunology, 23:549-600, Apr 2005. URL: https://doi.org/10.1146/annurev.immunol.22.012703.104743, doi:10.1146/annurev.immunol.22.012703.104743. This article has 426 citations and is from a highest quality peer-reviewed journal.</w:t>
       </w:r>
     </w:p>
     <w:p>
@@ -448,6 +193,105 @@
         </w:numPr>
       </w:pPr>
       <w:r>
+        <w:t xml:space="preserve">(berg2005tecfamilykinases pages 28-30): Leslie J. Berg, Lisa D. Finkelstein, Julie A. Lucas, and Pamela L. Schwartzberg. Tec family kinases in t lymphocyte development and function. Annual Review of Immunology, 23:549-600, Apr 2005. URL: https://doi.org/10.1146/annurev.immunol.22.012703.104743, doi:10.1146/annurev.immunol.22.012703.104743. This article has 426 citations and is from a highest quality peer-reviewed journal.</w:t>
+      </w:r>
+    </w:p>
+    <w:p>
+      <w:pPr>
+        <w:numPr>
+          <w:ilvl w:val="0"/>
+          <w:numId w:val="1002"/>
+        </w:numPr>
+      </w:pPr>
+      <w:r>
+        <w:t xml:space="preserve">(berg2005tecfamilykinases pages 6-8): Leslie J. Berg, Lisa D. Finkelstein, Julie A. Lucas, and Pamela L. Schwartzberg. Tec family kinases in t lymphocyte development and function. Annual Review of Immunology, 23:549-600, Apr 2005. URL: https://doi.org/10.1146/annurev.immunol.22.012703.104743, doi:10.1146/annurev.immunol.22.012703.104743. This article has 426 citations and is from a highest quality peer-reviewed journal.</w:t>
+      </w:r>
+    </w:p>
+    <w:p>
+      <w:pPr>
+        <w:numPr>
+          <w:ilvl w:val="0"/>
+          <w:numId w:val="1002"/>
+        </w:numPr>
+      </w:pPr>
+      <w:r>
+        <w:t xml:space="preserve">(berg2005tecfamilykinases pages 8-11): Leslie J. Berg, Lisa D. Finkelstein, Julie A. Lucas, and Pamela L. Schwartzberg. Tec family kinases in t lymphocyte development and function. Annual Review of Immunology, 23:549-600, Apr 2005. URL: https://doi.org/10.1146/annurev.immunol.22.012703.104743, doi:10.1146/annurev.immunol.22.012703.104743. This article has 426 citations and is from a highest quality peer-reviewed journal.</w:t>
+      </w:r>
+    </w:p>
+    <w:p>
+      <w:pPr>
+        <w:numPr>
+          <w:ilvl w:val="0"/>
+          <w:numId w:val="1002"/>
+        </w:numPr>
+      </w:pPr>
+      <w:r>
+        <w:t xml:space="preserve">(ortutay2008phylogenyoftec pages 4-7): Csaba Ortutay, Beston F. Nore, Mauno Vihinen, and C.I. Edvard Smith. Phylogeny of tec family kinases: identification of a premetazoan origin of btk, bmx, itk, tec, txk, and the btk regulator sh3bp5. Advances in Genetics, 64:51-80, Jan 2008. URL: https://doi.org/10.1016/s0065-2660(08)00803-1, doi:10.1016/s0065-2660(08)00803-1. This article has 38 citations and is from a peer-reviewed journal.</w:t>
+      </w:r>
+    </w:p>
+    <w:p>
+      <w:pPr>
+        <w:numPr>
+          <w:ilvl w:val="0"/>
+          <w:numId w:val="1002"/>
+        </w:numPr>
+      </w:pPr>
+      <w:r>
+        <w:t xml:space="preserve">(venegas…2009teckinasesregulate pages 1-2): AM Venegas… JA Readinger, KL Mueller. Tec kinases regulate t‐lymphocyte development and function: new insights into the roles of itk and rlk/txk. Unknown journal, 2009. URL: https://doi.org/10.1111/j.1600-065x.2008.00757, doi:10.1111/j.1600-065x.2008.00757.</w:t>
+      </w:r>
+    </w:p>
+    <w:p>
+      <w:pPr>
+        <w:numPr>
+          <w:ilvl w:val="0"/>
+          <w:numId w:val="1002"/>
+        </w:numPr>
+      </w:pPr>
+      <w:r>
+        <w:t xml:space="preserve">(yu2009tecfamilykinases pages 12-16): L Yu. Tec family kinases: transcriptional and posttranslational regulation. Unknown journal, 2009.</w:t>
+      </w:r>
+    </w:p>
+    <w:p>
+      <w:pPr>
+        <w:numPr>
+          <w:ilvl w:val="0"/>
+          <w:numId w:val="1002"/>
+        </w:numPr>
+      </w:pPr>
+      <w:r>
+        <w:t xml:space="preserve">(yu2009tecfamilykinases pages 16-19): L Yu. Tec family kinases: transcriptional and posttranslational regulation. Unknown journal, 2009.</w:t>
+      </w:r>
+    </w:p>
+    <w:p>
+      <w:pPr>
+        <w:numPr>
+          <w:ilvl w:val="0"/>
+          <w:numId w:val="1002"/>
+        </w:numPr>
+      </w:pPr>
+      <w:r>
+        <w:t xml:space="preserve">(yu2009tecfamilykinases pages 50-52): L Yu. Tec family kinases: transcriptional and posttranslational regulation. Unknown journal, 2009.</w:t>
+      </w:r>
+    </w:p>
+    <w:p>
+      <w:pPr>
+        <w:numPr>
+          <w:ilvl w:val="0"/>
+          <w:numId w:val="1002"/>
+        </w:numPr>
+      </w:pPr>
+      <w:r>
+        <w:t xml:space="preserve">(berg2005tecfamilykinases pages 17-18): Leslie J. Berg, Lisa D. Finkelstein, Julie A. Lucas, and Pamela L. Schwartzberg. Tec family kinases in t lymphocyte development and function. Annual Review of Immunology, 23:549-600, Apr 2005. URL: https://doi.org/10.1146/annurev.immunol.22.012703.104743, doi:10.1146/annurev.immunol.22.012703.104743. This article has 426 citations and is from a highest quality peer-reviewed journal.</w:t>
+      </w:r>
+    </w:p>
+    <w:p>
+      <w:pPr>
+        <w:numPr>
+          <w:ilvl w:val="0"/>
+          <w:numId w:val="1002"/>
+        </w:numPr>
+      </w:pPr>
+      <w:r>
         <w:t xml:space="preserve">(berg2005tecfamilykinases pages 39-41): Leslie J. Berg, Lisa D. Finkelstein, Julie A. Lucas, and Pamela L. Schwartzberg. Tec family kinases in t lymphocyte development and function. Annual Review of Immunology, 23:549-600, Apr 2005. URL: https://doi.org/10.1146/annurev.immunol.22.012703.104743, doi:10.1146/annurev.immunol.22.012703.104743. This article has 426 citations and is from a highest quality peer-reviewed journal.</w:t>
       </w:r>
     </w:p>
@@ -459,172 +303,95 @@
         </w:numPr>
       </w:pPr>
       <w:r>
-        <w:t xml:space="preserve">(bolen1997leukocyteproteintyrosine pages 6-9): Joseph B. Bolen and Joan S. Brugge. Leukocyte protein tyrosine kinases:potential targets for drug discovery. Annual Review of Immunology, 15:371-404, Apr 1997. URL: https://doi.org/10.1146/annurev.immunol.15.1.371, doi:10.1146/annurev.immunol.15.1.371. This article has 242 citations and is from a highest quality peer-reviewed journal.</w:t>
-      </w:r>
-    </w:p>
-    <w:p>
-      <w:pPr>
-        <w:numPr>
-          <w:ilvl w:val="0"/>
-          <w:numId w:val="1002"/>
-        </w:numPr>
-      </w:pPr>
-      <w:r>
-        <w:t xml:space="preserve">(mamand2018characterisinginterleukin2induciblekinase pages 35-38): SM Mamand. Characterising interleukin-2-inducible kinase (itk) inhibitors and their potential for moulding cd4 t-cell plasticity. Unknown journal, 2018. URL: https://doi.org/10214849/1, doi:10214849/1.</w:t>
-      </w:r>
-    </w:p>
-    <w:p>
-      <w:pPr>
-        <w:numPr>
-          <w:ilvl w:val="0"/>
-          <w:numId w:val="1002"/>
-        </w:numPr>
-      </w:pPr>
-      <w:r>
-        <w:t xml:space="preserve">(mihara2007roleoftxk pages 1-4): Shoji Mihara and Noboru Suzuki. Role of txk, a member of the tec family of tyrosine kinases, in immune-inflammatory diseases. International Reviews of Immunology, 26:333-348, Jan 2007. URL: https://doi.org/10.1080/08830180701690835, doi:10.1080/08830180701690835. This article has 22 citations and is from a peer-reviewed journal.</w:t>
-      </w:r>
-    </w:p>
-    <w:p>
-      <w:pPr>
-        <w:numPr>
-          <w:ilvl w:val="0"/>
-          <w:numId w:val="1002"/>
-        </w:numPr>
-      </w:pPr>
-      <w:r>
-        <w:t xml:space="preserve">(yang2000teckinasesa pages 6-7): Wen-Chin Yang, Yves Collette, Jacques A. Nunès, and Daniel Olive. Tec kinases: a family with multiple roles in immunity. Immunity, 12 4:373-82, Apr 2000. URL: https://doi.org/10.1016/s1074-7613(00)80189-2, doi:10.1016/s1074-7613(00)80189-2. This article has 197 citations and is from a highest quality peer-reviewed journal.</w:t>
-      </w:r>
-    </w:p>
-    <w:p>
-      <w:pPr>
-        <w:numPr>
-          <w:ilvl w:val="0"/>
-          <w:numId w:val="1002"/>
-        </w:numPr>
-      </w:pPr>
-      <w:r>
-        <w:t xml:space="preserve">(yaronbarir2024theintrinsicsubstrate pages 1-2): Tomer M. Yaron-Barir, Brian A. Joughin, Emily M. Huntsman, Alexander Kerelsky, Daniel M. Cizin, Benjamin M. Cohen, Amit Regev, Junho Song, Neil Vasan, Ting-Yu Lin, Jose M. Orozco, Christina Schoenherr, Cari Sagum, Mark T. Bedford, R. Max Wynn, Shih-Chia Tso, David T. Chuang, Lei Li, Shawn S.-C. Li, Pau Creixell, Konstantin Krismer, Mina Takegami, Harin Lee, Bin Zhang, Jingyi Lu, Ian Cossentino, Sean D. Landry, Mohamed Uduman, John Blenis, Olivier Elemento, Margaret C. Frame, Peter V. Hornbeck, Lewis C. Cantley, Benjamin E. Turk, Michael B. Yaffe, and Jared L. Johnson. The intrinsic substrate specificity of the human tyrosine kinome. Nature, 629:1174-1181, May 2024. URL: https://doi.org/10.1038/s41586-024-07407-y, doi:10.1038/s41586-024-07407-y. This article has 50 citations and is from a highest quality peer-reviewed journal.</w:t>
-      </w:r>
-    </w:p>
-    <w:p>
-      <w:pPr>
-        <w:numPr>
-          <w:ilvl w:val="0"/>
-          <w:numId w:val="1002"/>
-        </w:numPr>
-      </w:pPr>
-      <w:r>
-        <w:t xml:space="preserve">(yaronbarir2024theintrinsicsubstrate pages 19-22): Tomer M. Yaron-Barir, Brian A. Joughin, Emily M. Huntsman, Alexander Kerelsky, Daniel M. Cizin, Benjamin M. Cohen, Amit Regev, Junho Song, Neil Vasan, Ting-Yu Lin, Jose M. Orozco, Christina Schoenherr, Cari Sagum, Mark T. Bedford, R. Max Wynn, Shih-Chia Tso, David T. Chuang, Lei Li, Shawn S.-C. Li, Pau Creixell, Konstantin Krismer, Mina Takegami, Harin Lee, Bin Zhang, Jingyi Lu, Ian Cossentino, Sean D. Landry, Mohamed Uduman, John Blenis, Olivier Elemento, Margaret C. Frame, Peter V. Hornbeck, Lewis C. Cantley, Benjamin E. Turk, Michael B. Yaffe, and Jared L. Johnson. The intrinsic substrate specificity of the human tyrosine kinome. Nature, 629:1174-1181, May 2024. URL: https://doi.org/10.1038/s41586-024-07407-y, doi:10.1038/s41586-024-07407-y. This article has 50 citations and is from a highest quality peer-reviewed journal.</w:t>
-      </w:r>
-    </w:p>
-    <w:p>
-      <w:pPr>
-        <w:numPr>
-          <w:ilvl w:val="0"/>
-          <w:numId w:val="1002"/>
-        </w:numPr>
-      </w:pPr>
-      <w:r>
-        <w:t xml:space="preserve">(yaronbarir2024theintrinsicsubstrate pages 7-8): Tomer M. Yaron-Barir, Brian A. Joughin, Emily M. Huntsman, Alexander Kerelsky, Daniel M. Cizin, Benjamin M. Cohen, Amit Regev, Junho Song, Neil Vasan, Ting-Yu Lin, Jose M. Orozco, Christina Schoenherr, Cari Sagum, Mark T. Bedford, R. Max Wynn, Shih-Chia Tso, David T. Chuang, Lei Li, Shawn S.-C. Li, Pau Creixell, Konstantin Krismer, Mina Takegami, Harin Lee, Bin Zhang, Jingyi Lu, Ian Cossentino, Sean D. Landry, Mohamed Uduman, John Blenis, Olivier Elemento, Margaret C. Frame, Peter V. Hornbeck, Lewis C. Cantley, Benjamin E. Turk, Michael B. Yaffe, and Jared L. Johnson. The intrinsic substrate specificity of the human tyrosine kinome. Nature, 629:1174-1181, May 2024. URL: https://doi.org/10.1038/s41586-024-07407-y, doi:10.1038/s41586-024-07407-y. This article has 50 citations and is from a highest quality peer-reviewed journal.</w:t>
-      </w:r>
-    </w:p>
-    <w:p>
-      <w:pPr>
-        <w:numPr>
-          <w:ilvl w:val="0"/>
-          <w:numId w:val="1002"/>
-        </w:numPr>
-      </w:pPr>
-      <w:r>
-        <w:t xml:space="preserve">(andreotti2018multidomaincontrolover pages 29-30): Amy H. Andreotti, Raji E. Joseph, James M. Conley, Janet Iwasa, and Leslie J. Berg. Multidomain control over tec kinase activation state tunes the t cell response. Annual Review of Immunology, 36:549-578, Apr 2018. URL: https://doi.org/10.1146/annurev-immunol-042617-053344, doi:10.1146/annurev-immunol-042617-053344. This article has 30 citations and is from a highest quality peer-reviewed journal.</w:t>
-      </w:r>
-    </w:p>
-    <w:p>
-      <w:pPr>
-        <w:numPr>
-          <w:ilvl w:val="0"/>
-          <w:numId w:val="1002"/>
-        </w:numPr>
-      </w:pPr>
-      <w:r>
-        <w:t xml:space="preserve">(mamand2018characterisinginterleukin2induciblekinase pages 32-35): SM Mamand. Characterising interleukin-2-inducible kinase (itk) inhibitors and their potential for moulding cd4 t-cell plasticity. Unknown journal, 2018. URL: https://doi.org/10214849/1, doi:10214849/1.</w:t>
-      </w:r>
-    </w:p>
-    <w:p>
-      <w:pPr>
-        <w:numPr>
-          <w:ilvl w:val="0"/>
-          <w:numId w:val="1002"/>
-        </w:numPr>
-      </w:pPr>
-      <w:r>
-        <w:t xml:space="preserve">(mihara2007roleoftxk pages 11-13): Shoji Mihara and Noboru Suzuki. Role of txk, a member of the tec family of tyrosine kinases, in immune-inflammatory diseases. International Reviews of Immunology, 26:333-348, Jan 2007. URL: https://doi.org/10.1080/08830180701690835, doi:10.1080/08830180701690835. This article has 22 citations and is from a peer-reviewed journal.</w:t>
-      </w:r>
-    </w:p>
-    <w:p>
-      <w:pPr>
-        <w:numPr>
-          <w:ilvl w:val="0"/>
-          <w:numId w:val="1002"/>
-        </w:numPr>
-      </w:pPr>
-      <w:r>
-        <w:t xml:space="preserve">(smith2001thetecfamily pages 1-2): C.I. Edvard Smith, Tahmina C. Islam, Pekka T. Mattsson, Abdalla J. Mohamed, Beston F. Nore, and Mauno Vihinen. The tec family of cytoplasmic tyrosine kinases: mammalian btk, bmx, itk, tec, txk and homologs in other species. BioEssays, May 2001. URL: https://doi.org/10.1002/bies.1062, doi:10.1002/bies.1062. This article has 406 citations and is from a peer-reviewed journal.</w:t>
-      </w:r>
-    </w:p>
-    <w:p>
-      <w:pPr>
-        <w:numPr>
-          <w:ilvl w:val="0"/>
-          <w:numId w:val="1002"/>
-        </w:numPr>
-      </w:pPr>
-      <w:r>
-        <w:t xml:space="preserve">(tsygankov2003nonreceptorproteintyrosine pages 1-3): Alexander Y Tsygankov. Non-receptor protein tyrosine kinases. Frontiers in Bioscience, 8:s595-635, Jan 2003. URL: https://doi.org/10.2741/1106, doi:10.2741/1106. This article has 97 citations and is from a peer-reviewed journal.</w:t>
-      </w:r>
-    </w:p>
-    <w:p>
-      <w:pPr>
-        <w:numPr>
-          <w:ilvl w:val="0"/>
-          <w:numId w:val="1002"/>
-        </w:numPr>
-      </w:pPr>
-      <w:r>
-        <w:t xml:space="preserve">(tsygankov2003nonreceptorproteintyrosine pages 7-8): Alexander Y Tsygankov. Non-receptor protein tyrosine kinases. Frontiers in Bioscience, 8:s595-635, Jan 2003. URL: https://doi.org/10.2741/1106, doi:10.2741/1106. This article has 97 citations and is from a peer-reviewed journal.</w:t>
-      </w:r>
-    </w:p>
-    <w:p>
-      <w:pPr>
-        <w:numPr>
-          <w:ilvl w:val="0"/>
-          <w:numId w:val="1002"/>
-        </w:numPr>
-      </w:pPr>
-      <w:r>
-        <w:t xml:space="preserve">(yaronbarir2024theintrinsicsubstrate pages 2-3): Tomer M. Yaron-Barir, Brian A. Joughin, Emily M. Huntsman, Alexander Kerelsky, Daniel M. Cizin, Benjamin M. Cohen, Amit Regev, Junho Song, Neil Vasan, Ting-Yu Lin, Jose M. Orozco, Christina Schoenherr, Cari Sagum, Mark T. Bedford, R. Max Wynn, Shih-Chia Tso, David T. Chuang, Lei Li, Shawn S.-C. Li, Pau Creixell, Konstantin Krismer, Mina Takegami, Harin Lee, Bin Zhang, Jingyi Lu, Ian Cossentino, Sean D. Landry, Mohamed Uduman, John Blenis, Olivier Elemento, Margaret C. Frame, Peter V. Hornbeck, Lewis C. Cantley, Benjamin E. Turk, Michael B. Yaffe, and Jared L. Johnson. The intrinsic substrate specificity of the human tyrosine kinome. Nature, 629:1174-1181, May 2024. URL: https://doi.org/10.1038/s41586-024-07407-y, doi:10.1038/s41586-024-07407-y. This article has 50 citations and is from a highest quality peer-reviewed journal.</w:t>
-      </w:r>
-    </w:p>
-    <w:p>
-      <w:pPr>
-        <w:numPr>
-          <w:ilvl w:val="0"/>
-          <w:numId w:val="1002"/>
-        </w:numPr>
-      </w:pPr>
-      <w:r>
-        <w:t xml:space="preserve">(berg2005tecfamilykinases pages 17-18): Leslie J. Berg, Lisa D. Finkelstein, Julie A. Lucas, and Pamela L. Schwartzberg. Tec family kinases in t lymphocyte development and function. Annual Review of Immunology, 23:549-600, Apr 2005. URL: https://doi.org/10.1146/annurev.immunol.22.012703.104743, doi:10.1146/annurev.immunol.22.012703.104743. This article has 426 citations and is from a highest quality peer-reviewed journal.</w:t>
-      </w:r>
-    </w:p>
-    <w:p>
-      <w:pPr>
-        <w:numPr>
-          <w:ilvl w:val="0"/>
-          <w:numId w:val="1002"/>
-        </w:numPr>
-      </w:pPr>
-      <w:r>
-        <w:t xml:space="preserve">(siveen2018roleofnon pages 17-18): Kodappully S. Siveen, Kirti S. Prabhu, Iman W. Achkar, Shilpa Kuttikrishnan, Sunitha Shyam, Abdul Q. Khan, Maysaloun Merhi, Said Dermime, and Shahab Uddin. Role of non receptor tyrosine kinases in hematological malignances and its targeting by natural products. Molecular Cancer, Feb 2018. URL: https://doi.org/10.1186/s12943-018-0788-y, doi:10.1186/s12943-018-0788-y. This article has 159 citations and is from a highest quality peer-reviewed journal.</w:t>
+        <w:t xml:space="preserve">(bradshaw2010thesrcsyk pages 3-5): J. Michael Bradshaw. The src, syk, and tec family kinases: distinct types of molecular switches. Cellular Signalling, 22:1175-1184, Aug 2010. URL: https://doi.org/10.1016/j.cellsig.2010.03.001, doi:10.1016/j.cellsig.2010.03.001. This article has 364 citations and is from a peer-reviewed journal.</w:t>
+      </w:r>
+    </w:p>
+    <w:p>
+      <w:pPr>
+        <w:numPr>
+          <w:ilvl w:val="0"/>
+          <w:numId w:val="1002"/>
+        </w:numPr>
+      </w:pPr>
+      <w:r>
+        <w:t xml:space="preserve">(bradshaw2010thesrcsyk pages 5-6): J. Michael Bradshaw. The src, syk, and tec family kinases: distinct types of molecular switches. Cellular Signalling, 22:1175-1184, Aug 2010. URL: https://doi.org/10.1016/j.cellsig.2010.03.001, doi:10.1016/j.cellsig.2010.03.001. This article has 364 citations and is from a peer-reviewed journal.</w:t>
+      </w:r>
+    </w:p>
+    <w:p>
+      <w:pPr>
+        <w:numPr>
+          <w:ilvl w:val="0"/>
+          <w:numId w:val="1002"/>
+        </w:numPr>
+      </w:pPr>
+      <w:r>
+        <w:t xml:space="preserve">(castelosoccio2023proteinkinasesdrug pages 15-16): Leslie Castelo-Soccio, Hanna Kim, Massimo Gadina, Pamela L. Schwartzberg, Arian Laurence, and John J. O’Shea. Protein kinases: drug targets for immunological disorders. Nature Reviews Immunology, 23:787-806, May 2023. URL: https://doi.org/10.1038/s41577-023-00877-7, doi:10.1038/s41577-023-00877-7. This article has 74 citations and is from a highest quality peer-reviewed journal.</w:t>
+      </w:r>
+    </w:p>
+    <w:p>
+      <w:pPr>
+        <w:numPr>
+          <w:ilvl w:val="0"/>
+          <w:numId w:val="1002"/>
+        </w:numPr>
+      </w:pPr>
+      <w:r>
+        <w:t xml:space="preserve">(ortutay2008phylogenyoftec pages 7-10): Csaba Ortutay, Beston F. Nore, Mauno Vihinen, and C.I. Edvard Smith. Phylogeny of tec family kinases: identification of a premetazoan origin of btk, bmx, itk, tec, txk, and the btk regulator sh3bp5. Advances in Genetics, 64:51-80, Jan 2008. URL: https://doi.org/10.1016/s0065-2660(08)00803-1, doi:10.1016/s0065-2660(08)00803-1. This article has 38 citations and is from a peer-reviewed journal.</w:t>
+      </w:r>
+    </w:p>
+    <w:p>
+      <w:pPr>
+        <w:numPr>
+          <w:ilvl w:val="0"/>
+          <w:numId w:val="1002"/>
+        </w:numPr>
+      </w:pPr>
+      <w:r>
+        <w:t xml:space="preserve">(suzuki2006skewedth1responses pages 5-5): N. Suzuki, K. Nara, and Tomoko Suzuki. Skewed th1 responses caused by excessive expression of txk, a member of the tec family of tyrosine kinases, in patients with behcet’s disease. Clinical Medicine &amp; Research, 4:147-151, Jun 2006. URL: https://doi.org/10.3121/cmr.4.2.147, doi:10.3121/cmr.4.2.147. This article has 53 citations.</w:t>
+      </w:r>
+    </w:p>
+    <w:p>
+      <w:pPr>
+        <w:numPr>
+          <w:ilvl w:val="0"/>
+          <w:numId w:val="1002"/>
+        </w:numPr>
+      </w:pPr>
+      <w:r>
+        <w:t xml:space="preserve">(berg2005tecfamilykinases pages 13-15): Leslie J. Berg, Lisa D. Finkelstein, Julie A. Lucas, and Pamela L. Schwartzberg. Tec family kinases in t lymphocyte development and function. Annual Review of Immunology, 23:549-600, Apr 2005. URL: https://doi.org/10.1146/annurev.immunol.22.012703.104743, doi:10.1146/annurev.immunol.22.012703.104743. This article has 426 citations and is from a highest quality peer-reviewed journal.</w:t>
+      </w:r>
+    </w:p>
+    <w:p>
+      <w:pPr>
+        <w:numPr>
+          <w:ilvl w:val="0"/>
+          <w:numId w:val="1002"/>
+        </w:numPr>
+      </w:pPr>
+      <w:r>
+        <w:t xml:space="preserve">(schnute2012brutonstyrosinekinase pages 18-20): MARK E. SCHNUTE, ADRIAN HUANG, and EDDINE SAIAH. Bruton’s tyrosine kinase (btk). Anti-Inflammatory Drug Discovery, pages 297-326, Jul 2012. URL: https://doi.org/10.1039/9781849735346-00297, doi:10.1039/9781849735346-00297. This article has 3 citations.</w:t>
+      </w:r>
+    </w:p>
+    <w:p>
+      <w:pPr>
+        <w:numPr>
+          <w:ilvl w:val="0"/>
+          <w:numId w:val="1002"/>
+        </w:numPr>
+      </w:pPr>
+      <w:r>
+        <w:t xml:space="preserve">(yaronbarir2024theintrinsicsubstrate pages 16-16): Tomer M. Yaron-Barir, Brian A. Joughin, Emily M. Huntsman, Alexander Kerelsky, Daniel M. Cizin, Benjamin M. Cohen, Amit Regev, Junho Song, Neil Vasan, Ting-Yu Lin, Jose M. Orozco, Christina Schoenherr, Cari Sagum, Mark T. Bedford, R. Max Wynn, Shih-Chia Tso, David T. Chuang, Lei Li, Shawn S.-C. Li, Pau Creixell, Konstantin Krismer, Mina Takegami, Harin Lee, Bin Zhang, Jingyi Lu, Ian Cossentino, Sean D. Landry, Mohamed Uduman, John Blenis, Olivier Elemento, Margaret C. Frame, Peter V. Hornbeck, Lewis C. Cantley, Benjamin E. Turk, Michael B. Yaffe, and Jared L. Johnson. The intrinsic substrate specificity of the human tyrosine kinome. Nature, 629:1174-1181, May 2024. URL: https://doi.org/10.1038/s41586-024-07407-y, doi:10.1038/s41586-024-07407-y. This article has 50 citations and is from a highest quality peer-reviewed journal.</w:t>
+      </w:r>
+    </w:p>
+    <w:p>
+      <w:pPr>
+        <w:numPr>
+          <w:ilvl w:val="0"/>
+          <w:numId w:val="1002"/>
+        </w:numPr>
+      </w:pPr>
+      <w:r>
+        <w:t xml:space="preserve">(venegas…2009teckinasesregulate pages 5-7): AM Venegas… JA Readinger, KL Mueller. Tec kinases regulate t‐lymphocyte development and function: new insights into the roles of itk and rlk/txk. Unknown journal, 2009. URL: https://doi.org/10.1111/j.1600-065x.2008.00757, doi:10.1111/j.1600-065x.2008.00757.</w:t>
       </w:r>
     </w:p>
     <w:sectPr>
